--- a/第二次大作业/work1/OptAssignment2_Report.docx
+++ b/第二次大作业/work1/OptAssignment2_Report.docx
@@ -26,21 +26,7 @@
         <w:rPr>
           <w:rFonts w:hint="eastAsia"/>
         </w:rPr>
-        <w:t>选题</w:t>
-      </w:r>
-      <w:proofErr w:type="gramStart"/>
-      <w:r>
-        <w:rPr>
-          <w:rFonts w:hint="eastAsia"/>
-        </w:rPr>
-        <w:t>一</w:t>
-      </w:r>
-      <w:proofErr w:type="gramEnd"/>
-      <w:r>
-        <w:rPr>
-          <w:rFonts w:hint="eastAsia"/>
-        </w:rPr>
-        <w:t>（课本习题）</w:t>
+        <w:t>选题一（课本习题）</w:t>
       </w:r>
       <w:bookmarkEnd w:id="2"/>
     </w:p>
@@ -59,15 +45,37 @@
     <w:sdt>
       <w:sdtPr>
         <w:rPr>
+          <w:rFonts w:asciiTheme="minorHAnsi" w:eastAsia="宋体" w:hAnsiTheme="minorHAnsi" w:cstheme="minorBidi"/>
+          <w:color w:val="auto"/>
+          <w:kern w:val="2"/>
+          <w:sz w:val="28"/>
+          <w:szCs w:val="22"/>
           <w:lang w:val="zh-CN"/>
         </w:rPr>
-        <w:id w:val="1232964968"/>
+        <w:id w:val="-2088139116"/>
         <w:docPartObj>
           <w:docPartGallery w:val="Table of Contents"/>
           <w:docPartUnique/>
         </w:docPartObj>
       </w:sdtPr>
+      <w:sdtEndPr>
+        <w:rPr>
+          <w:b/>
+          <w:bCs/>
+        </w:rPr>
+      </w:sdtEndPr>
       <w:sdtContent>
+        <w:p>
+          <w:pPr>
+            <w:pStyle w:val="TOC"/>
+          </w:pPr>
+          <w:r>
+            <w:rPr>
+              <w:lang w:val="zh-CN"/>
+            </w:rPr>
+            <w:t>目录</w:t>
+          </w:r>
+        </w:p>
         <w:p>
           <w:pPr>
             <w:pStyle w:val="11"/>
@@ -90,7 +98,7 @@
           <w:r>
             <w:fldChar w:fldCharType="separate"/>
           </w:r>
-          <w:hyperlink w:anchor="_Toc482443364" w:history="1">
+          <w:hyperlink w:anchor="_Toc482541077" w:history="1">
             <w:r>
               <w:rPr>
                 <w:rStyle w:val="a8"/>
@@ -139,7 +147,7 @@
                 <w:noProof/>
                 <w:webHidden/>
               </w:rPr>
-              <w:instrText xml:space="preserve"> PAGEREF _Toc482443364 \h </w:instrText>
+              <w:instrText xml:space="preserve"> PAGEREF _Toc482541077 \h </w:instrText>
             </w:r>
             <w:r>
               <w:rPr>
@@ -184,7 +192,7 @@
               <w:sz w:val="21"/>
             </w:rPr>
           </w:pPr>
-          <w:hyperlink w:anchor="_Toc482443365" w:history="1">
+          <w:hyperlink w:anchor="_Toc482541078" w:history="1">
             <w:r>
               <w:rPr>
                 <w:rStyle w:val="a8"/>
@@ -226,7 +234,7 @@
                 <w:noProof/>
                 <w:webHidden/>
               </w:rPr>
-              <w:instrText xml:space="preserve"> PAGEREF _Toc482443365 \h </w:instrText>
+              <w:instrText xml:space="preserve"> PAGEREF _Toc482541078 \h </w:instrText>
             </w:r>
             <w:r>
               <w:rPr>
@@ -271,7 +279,7 @@
               <w:sz w:val="21"/>
             </w:rPr>
           </w:pPr>
-          <w:hyperlink w:anchor="_Toc482443366" w:history="1">
+          <w:hyperlink w:anchor="_Toc482541079" w:history="1">
             <w:r>
               <w:rPr>
                 <w:rStyle w:val="a8"/>
@@ -313,7 +321,7 @@
                 <w:noProof/>
                 <w:webHidden/>
               </w:rPr>
-              <w:instrText xml:space="preserve"> PAGEREF _Toc482443366 \h </w:instrText>
+              <w:instrText xml:space="preserve"> PAGEREF _Toc482541079 \h </w:instrText>
             </w:r>
             <w:r>
               <w:rPr>
@@ -358,7 +366,7 @@
               <w:sz w:val="21"/>
             </w:rPr>
           </w:pPr>
-          <w:hyperlink w:anchor="_Toc482443367" w:history="1">
+          <w:hyperlink w:anchor="_Toc482541080" w:history="1">
             <w:r>
               <w:rPr>
                 <w:rStyle w:val="a8"/>
@@ -400,7 +408,7 @@
                 <w:noProof/>
                 <w:webHidden/>
               </w:rPr>
-              <w:instrText xml:space="preserve"> PAGEREF _Toc482443367 \h </w:instrText>
+              <w:instrText xml:space="preserve"> PAGEREF _Toc482541080 \h </w:instrText>
             </w:r>
             <w:r>
               <w:rPr>
@@ -445,7 +453,7 @@
               <w:sz w:val="21"/>
             </w:rPr>
           </w:pPr>
-          <w:hyperlink w:anchor="_Toc482443368" w:history="1">
+          <w:hyperlink w:anchor="_Toc482541081" w:history="1">
             <w:r>
               <w:rPr>
                 <w:rStyle w:val="a8"/>
@@ -487,7 +495,7 @@
                 <w:noProof/>
                 <w:webHidden/>
               </w:rPr>
-              <w:instrText xml:space="preserve"> PAGEREF _Toc482443368 \h </w:instrText>
+              <w:instrText xml:space="preserve"> PAGEREF _Toc482541081 \h </w:instrText>
             </w:r>
             <w:r>
               <w:rPr>
@@ -531,7 +539,7 @@
               <w:sz w:val="21"/>
             </w:rPr>
           </w:pPr>
-          <w:hyperlink w:anchor="_Toc482443369" w:history="1">
+          <w:hyperlink w:anchor="_Toc482541082" w:history="1">
             <w:r>
               <w:rPr>
                 <w:rStyle w:val="a8"/>
@@ -580,7 +588,7 @@
                 <w:noProof/>
                 <w:webHidden/>
               </w:rPr>
-              <w:instrText xml:space="preserve"> PAGEREF _Toc482443369 \h </w:instrText>
+              <w:instrText xml:space="preserve"> PAGEREF _Toc482541082 \h </w:instrText>
             </w:r>
             <w:r>
               <w:rPr>
@@ -600,7 +608,7 @@
                 <w:noProof/>
                 <w:webHidden/>
               </w:rPr>
-              <w:t>9</w:t>
+              <w:t>10</w:t>
             </w:r>
             <w:r>
               <w:rPr>
@@ -625,7 +633,7 @@
               <w:sz w:val="21"/>
             </w:rPr>
           </w:pPr>
-          <w:hyperlink w:anchor="_Toc482443370" w:history="1">
+          <w:hyperlink w:anchor="_Toc482541083" w:history="1">
             <w:r>
               <w:rPr>
                 <w:rStyle w:val="a8"/>
@@ -667,7 +675,7 @@
                 <w:noProof/>
                 <w:webHidden/>
               </w:rPr>
-              <w:instrText xml:space="preserve"> PAGEREF _Toc482443370 \h </w:instrText>
+              <w:instrText xml:space="preserve"> PAGEREF _Toc482541083 \h </w:instrText>
             </w:r>
             <w:r>
               <w:rPr>
@@ -687,7 +695,7 @@
                 <w:noProof/>
                 <w:webHidden/>
               </w:rPr>
-              <w:t>9</w:t>
+              <w:t>10</w:t>
             </w:r>
             <w:r>
               <w:rPr>
@@ -712,7 +720,7 @@
               <w:sz w:val="21"/>
             </w:rPr>
           </w:pPr>
-          <w:hyperlink w:anchor="_Toc482443371" w:history="1">
+          <w:hyperlink w:anchor="_Toc482541084" w:history="1">
             <w:r>
               <w:rPr>
                 <w:rStyle w:val="a8"/>
@@ -754,7 +762,7 @@
                 <w:noProof/>
                 <w:webHidden/>
               </w:rPr>
-              <w:instrText xml:space="preserve"> PAGEREF _Toc482443371 \h </w:instrText>
+              <w:instrText xml:space="preserve"> PAGEREF _Toc482541084 \h </w:instrText>
             </w:r>
             <w:r>
               <w:rPr>
@@ -774,7 +782,7 @@
                 <w:noProof/>
                 <w:webHidden/>
               </w:rPr>
-              <w:t>9</w:t>
+              <w:t>10</w:t>
             </w:r>
             <w:r>
               <w:rPr>
@@ -799,7 +807,7 @@
               <w:sz w:val="21"/>
             </w:rPr>
           </w:pPr>
-          <w:hyperlink w:anchor="_Toc482443372" w:history="1">
+          <w:hyperlink w:anchor="_Toc482541085" w:history="1">
             <w:r>
               <w:rPr>
                 <w:rStyle w:val="a8"/>
@@ -841,7 +849,7 @@
                 <w:noProof/>
                 <w:webHidden/>
               </w:rPr>
-              <w:instrText xml:space="preserve"> PAGEREF _Toc482443372 \h </w:instrText>
+              <w:instrText xml:space="preserve"> PAGEREF _Toc482541085 \h </w:instrText>
             </w:r>
             <w:r>
               <w:rPr>
@@ -861,7 +869,7 @@
                 <w:noProof/>
                 <w:webHidden/>
               </w:rPr>
-              <w:t>10</w:t>
+              <w:t>11</w:t>
             </w:r>
             <w:r>
               <w:rPr>
@@ -886,7 +894,7 @@
               <w:sz w:val="21"/>
             </w:rPr>
           </w:pPr>
-          <w:hyperlink w:anchor="_Toc482443373" w:history="1">
+          <w:hyperlink w:anchor="_Toc482541086" w:history="1">
             <w:r>
               <w:rPr>
                 <w:rStyle w:val="a8"/>
@@ -928,7 +936,7 @@
                 <w:noProof/>
                 <w:webHidden/>
               </w:rPr>
-              <w:instrText xml:space="preserve"> PAGEREF _Toc482443373 \h </w:instrText>
+              <w:instrText xml:space="preserve"> PAGEREF _Toc482541086 \h </w:instrText>
             </w:r>
             <w:r>
               <w:rPr>
@@ -948,7 +956,7 @@
                 <w:noProof/>
                 <w:webHidden/>
               </w:rPr>
-              <w:t>13</w:t>
+              <w:t>14</w:t>
             </w:r>
             <w:r>
               <w:rPr>
@@ -972,7 +980,7 @@
               <w:sz w:val="21"/>
             </w:rPr>
           </w:pPr>
-          <w:hyperlink w:anchor="_Toc482443374" w:history="1">
+          <w:hyperlink w:anchor="_Toc482541087" w:history="1">
             <w:r>
               <w:rPr>
                 <w:rStyle w:val="a8"/>
@@ -1021,7 +1029,7 @@
                 <w:noProof/>
                 <w:webHidden/>
               </w:rPr>
-              <w:instrText xml:space="preserve"> PAGEREF _Toc482443374 \h </w:instrText>
+              <w:instrText xml:space="preserve"> PAGEREF _Toc482541087 \h </w:instrText>
             </w:r>
             <w:r>
               <w:rPr>
@@ -1041,7 +1049,7 @@
                 <w:noProof/>
                 <w:webHidden/>
               </w:rPr>
-              <w:t>15</w:t>
+              <w:t>16</w:t>
             </w:r>
             <w:r>
               <w:rPr>
@@ -1066,7 +1074,7 @@
               <w:sz w:val="21"/>
             </w:rPr>
           </w:pPr>
-          <w:hyperlink w:anchor="_Toc482443375" w:history="1">
+          <w:hyperlink w:anchor="_Toc482541088" w:history="1">
             <w:r>
               <w:rPr>
                 <w:rStyle w:val="a8"/>
@@ -1108,7 +1116,7 @@
                 <w:noProof/>
                 <w:webHidden/>
               </w:rPr>
-              <w:instrText xml:space="preserve"> PAGEREF _Toc482443375 \h </w:instrText>
+              <w:instrText xml:space="preserve"> PAGEREF _Toc482541088 \h </w:instrText>
             </w:r>
             <w:r>
               <w:rPr>
@@ -1128,7 +1136,7 @@
                 <w:noProof/>
                 <w:webHidden/>
               </w:rPr>
-              <w:t>15</w:t>
+              <w:t>16</w:t>
             </w:r>
             <w:r>
               <w:rPr>
@@ -1153,7 +1161,7 @@
               <w:sz w:val="21"/>
             </w:rPr>
           </w:pPr>
-          <w:hyperlink w:anchor="_Toc482443376" w:history="1">
+          <w:hyperlink w:anchor="_Toc482541089" w:history="1">
             <w:r>
               <w:rPr>
                 <w:rStyle w:val="a8"/>
@@ -1195,7 +1203,7 @@
                 <w:noProof/>
                 <w:webHidden/>
               </w:rPr>
-              <w:instrText xml:space="preserve"> PAGEREF _Toc482443376 \h </w:instrText>
+              <w:instrText xml:space="preserve"> PAGEREF _Toc482541089 \h </w:instrText>
             </w:r>
             <w:r>
               <w:rPr>
@@ -1215,7 +1223,7 @@
                 <w:noProof/>
                 <w:webHidden/>
               </w:rPr>
-              <w:t>15</w:t>
+              <w:t>17</w:t>
             </w:r>
             <w:r>
               <w:rPr>
@@ -1240,7 +1248,7 @@
               <w:sz w:val="21"/>
             </w:rPr>
           </w:pPr>
-          <w:hyperlink w:anchor="_Toc482443377" w:history="1">
+          <w:hyperlink w:anchor="_Toc482541090" w:history="1">
             <w:r>
               <w:rPr>
                 <w:rStyle w:val="a8"/>
@@ -1282,7 +1290,7 @@
                 <w:noProof/>
                 <w:webHidden/>
               </w:rPr>
-              <w:instrText xml:space="preserve"> PAGEREF _Toc482443377 \h </w:instrText>
+              <w:instrText xml:space="preserve"> PAGEREF _Toc482541090 \h </w:instrText>
             </w:r>
             <w:r>
               <w:rPr>
@@ -1302,7 +1310,7 @@
                 <w:noProof/>
                 <w:webHidden/>
               </w:rPr>
-              <w:t>15</w:t>
+              <w:t>18</w:t>
             </w:r>
             <w:r>
               <w:rPr>
@@ -1327,7 +1335,7 @@
               <w:sz w:val="21"/>
             </w:rPr>
           </w:pPr>
-          <w:hyperlink w:anchor="_Toc482443378" w:history="1">
+          <w:hyperlink w:anchor="_Toc482541091" w:history="1">
             <w:r>
               <w:rPr>
                 <w:rStyle w:val="a8"/>
@@ -1369,7 +1377,7 @@
                 <w:noProof/>
                 <w:webHidden/>
               </w:rPr>
-              <w:instrText xml:space="preserve"> PAGEREF _Toc482443378 \h </w:instrText>
+              <w:instrText xml:space="preserve"> PAGEREF _Toc482541091 \h </w:instrText>
             </w:r>
             <w:r>
               <w:rPr>
@@ -1389,7 +1397,7 @@
                 <w:noProof/>
                 <w:webHidden/>
               </w:rPr>
-              <w:t>16</w:t>
+              <w:t>18</w:t>
             </w:r>
             <w:r>
               <w:rPr>
@@ -1408,10 +1416,12 @@
             </w:tabs>
             <w:ind w:left="1120"/>
             <w:rPr>
+              <w:rFonts w:eastAsiaTheme="minorEastAsia"/>
               <w:noProof/>
+              <w:sz w:val="21"/>
             </w:rPr>
           </w:pPr>
-          <w:hyperlink w:anchor="_Toc482443379" w:history="1">
+          <w:hyperlink w:anchor="_Toc482541092" w:history="1">
             <w:r>
               <w:rPr>
                 <w:rStyle w:val="a8"/>
@@ -1445,7 +1455,7 @@
                 <w:noProof/>
                 <w:webHidden/>
               </w:rPr>
-              <w:instrText xml:space="preserve"> PAGEREF _Toc482443379 \h </w:instrText>
+              <w:instrText xml:space="preserve"> PAGEREF _Toc482541092 \h </w:instrText>
             </w:r>
             <w:r>
               <w:rPr>
@@ -1465,7 +1475,7 @@
                 <w:noProof/>
                 <w:webHidden/>
               </w:rPr>
-              <w:t>16</w:t>
+              <w:t>18</w:t>
             </w:r>
             <w:r>
               <w:rPr>
@@ -1484,10 +1494,12 @@
             </w:tabs>
             <w:ind w:left="1120"/>
             <w:rPr>
+              <w:rFonts w:eastAsiaTheme="minorEastAsia"/>
               <w:noProof/>
+              <w:sz w:val="21"/>
             </w:rPr>
           </w:pPr>
-          <w:hyperlink w:anchor="_Toc482443380" w:history="1">
+          <w:hyperlink w:anchor="_Toc482541093" w:history="1">
             <w:r>
               <w:rPr>
                 <w:rStyle w:val="a8"/>
@@ -1521,7 +1533,7 @@
                 <w:noProof/>
                 <w:webHidden/>
               </w:rPr>
-              <w:instrText xml:space="preserve"> PAGEREF _Toc482443380 \h </w:instrText>
+              <w:instrText xml:space="preserve"> PAGEREF _Toc482541093 \h </w:instrText>
             </w:r>
             <w:r>
               <w:rPr>
@@ -1541,7 +1553,7 @@
                 <w:noProof/>
                 <w:webHidden/>
               </w:rPr>
-              <w:t>17</w:t>
+              <w:t>19</w:t>
             </w:r>
             <w:r>
               <w:rPr>
@@ -1560,10 +1572,12 @@
             </w:tabs>
             <w:ind w:left="1120"/>
             <w:rPr>
+              <w:rFonts w:eastAsiaTheme="minorEastAsia"/>
               <w:noProof/>
+              <w:sz w:val="21"/>
             </w:rPr>
           </w:pPr>
-          <w:hyperlink w:anchor="_Toc482443381" w:history="1">
+          <w:hyperlink w:anchor="_Toc482541094" w:history="1">
             <w:r>
               <w:rPr>
                 <w:rStyle w:val="a8"/>
@@ -1597,7 +1611,7 @@
                 <w:noProof/>
                 <w:webHidden/>
               </w:rPr>
-              <w:instrText xml:space="preserve"> PAGEREF _Toc482443381 \h </w:instrText>
+              <w:instrText xml:space="preserve"> PAGEREF _Toc482541094 \h </w:instrText>
             </w:r>
             <w:r>
               <w:rPr>
@@ -1617,7 +1631,7 @@
                 <w:noProof/>
                 <w:webHidden/>
               </w:rPr>
-              <w:t>18</w:t>
+              <w:t>20</w:t>
             </w:r>
             <w:r>
               <w:rPr>
@@ -1636,10 +1650,12 @@
             </w:tabs>
             <w:ind w:left="1120"/>
             <w:rPr>
+              <w:rFonts w:eastAsiaTheme="minorEastAsia"/>
               <w:noProof/>
+              <w:sz w:val="21"/>
             </w:rPr>
           </w:pPr>
-          <w:hyperlink w:anchor="_Toc482443382" w:history="1">
+          <w:hyperlink w:anchor="_Toc482541095" w:history="1">
             <w:r>
               <w:rPr>
                 <w:rStyle w:val="a8"/>
@@ -1673,7 +1689,7 @@
                 <w:noProof/>
                 <w:webHidden/>
               </w:rPr>
-              <w:instrText xml:space="preserve"> PAGEREF _Toc482443382 \h </w:instrText>
+              <w:instrText xml:space="preserve"> PAGEREF _Toc482541095 \h </w:instrText>
             </w:r>
             <w:r>
               <w:rPr>
@@ -1693,7 +1709,7 @@
                 <w:noProof/>
                 <w:webHidden/>
               </w:rPr>
-              <w:t>19</w:t>
+              <w:t>21</w:t>
             </w:r>
             <w:r>
               <w:rPr>
@@ -1718,7 +1734,7 @@
               <w:sz w:val="21"/>
             </w:rPr>
           </w:pPr>
-          <w:hyperlink w:anchor="_Toc482443383" w:history="1">
+          <w:hyperlink w:anchor="_Toc482541096" w:history="1">
             <w:r>
               <w:rPr>
                 <w:rStyle w:val="a8"/>
@@ -1760,7 +1776,7 @@
                 <w:noProof/>
                 <w:webHidden/>
               </w:rPr>
-              <w:instrText xml:space="preserve"> PAGEREF _Toc482443383 \h </w:instrText>
+              <w:instrText xml:space="preserve"> PAGEREF _Toc482541096 \h </w:instrText>
             </w:r>
             <w:r>
               <w:rPr>
@@ -1780,7 +1796,7 @@
                 <w:noProof/>
                 <w:webHidden/>
               </w:rPr>
-              <w:t>20</w:t>
+              <w:t>22</w:t>
             </w:r>
             <w:r>
               <w:rPr>
@@ -1804,7 +1820,7 @@
               <w:sz w:val="21"/>
             </w:rPr>
           </w:pPr>
-          <w:hyperlink w:anchor="_Toc482443384" w:history="1">
+          <w:hyperlink w:anchor="_Toc482541097" w:history="1">
             <w:r>
               <w:rPr>
                 <w:rStyle w:val="a8"/>
@@ -1853,7 +1869,7 @@
                 <w:noProof/>
                 <w:webHidden/>
               </w:rPr>
-              <w:instrText xml:space="preserve"> PAGEREF _Toc482443384 \h </w:instrText>
+              <w:instrText xml:space="preserve"> PAGEREF _Toc482541097 \h </w:instrText>
             </w:r>
             <w:r>
               <w:rPr>
@@ -1873,7 +1889,7 @@
                 <w:noProof/>
                 <w:webHidden/>
               </w:rPr>
-              <w:t>21</w:t>
+              <w:t>24</w:t>
             </w:r>
             <w:r>
               <w:rPr>
@@ -1898,7 +1914,7 @@
               <w:sz w:val="21"/>
             </w:rPr>
           </w:pPr>
-          <w:hyperlink w:anchor="_Toc482443385" w:history="1">
+          <w:hyperlink w:anchor="_Toc482541098" w:history="1">
             <w:r>
               <w:rPr>
                 <w:rStyle w:val="a8"/>
@@ -1940,7 +1956,7 @@
                 <w:noProof/>
                 <w:webHidden/>
               </w:rPr>
-              <w:instrText xml:space="preserve"> PAGEREF _Toc482443385 \h </w:instrText>
+              <w:instrText xml:space="preserve"> PAGEREF _Toc482541098 \h </w:instrText>
             </w:r>
             <w:r>
               <w:rPr>
@@ -1960,7 +1976,7 @@
                 <w:noProof/>
                 <w:webHidden/>
               </w:rPr>
-              <w:t>21</w:t>
+              <w:t>24</w:t>
             </w:r>
             <w:r>
               <w:rPr>
@@ -1985,7 +2001,7 @@
               <w:sz w:val="21"/>
             </w:rPr>
           </w:pPr>
-          <w:hyperlink w:anchor="_Toc482443386" w:history="1">
+          <w:hyperlink w:anchor="_Toc482541099" w:history="1">
             <w:r>
               <w:rPr>
                 <w:rStyle w:val="a8"/>
@@ -2027,7 +2043,7 @@
                 <w:noProof/>
                 <w:webHidden/>
               </w:rPr>
-              <w:instrText xml:space="preserve"> PAGEREF _Toc482443386 \h </w:instrText>
+              <w:instrText xml:space="preserve"> PAGEREF _Toc482541099 \h </w:instrText>
             </w:r>
             <w:r>
               <w:rPr>
@@ -2047,7 +2063,7 @@
                 <w:noProof/>
                 <w:webHidden/>
               </w:rPr>
-              <w:t>21</w:t>
+              <w:t>25</w:t>
             </w:r>
             <w:r>
               <w:rPr>
@@ -2072,7 +2088,7 @@
               <w:sz w:val="21"/>
             </w:rPr>
           </w:pPr>
-          <w:hyperlink w:anchor="_Toc482443387" w:history="1">
+          <w:hyperlink w:anchor="_Toc482541100" w:history="1">
             <w:r>
               <w:rPr>
                 <w:rStyle w:val="a8"/>
@@ -2114,7 +2130,7 @@
                 <w:noProof/>
                 <w:webHidden/>
               </w:rPr>
-              <w:instrText xml:space="preserve"> PAGEREF _Toc482443387 \h </w:instrText>
+              <w:instrText xml:space="preserve"> PAGEREF _Toc482541100 \h </w:instrText>
             </w:r>
             <w:r>
               <w:rPr>
@@ -2134,7 +2150,7 @@
                 <w:noProof/>
                 <w:webHidden/>
               </w:rPr>
-              <w:t>21</w:t>
+              <w:t>25</w:t>
             </w:r>
             <w:r>
               <w:rPr>
@@ -2159,7 +2175,7 @@
               <w:sz w:val="21"/>
             </w:rPr>
           </w:pPr>
-          <w:hyperlink w:anchor="_Toc482443388" w:history="1">
+          <w:hyperlink w:anchor="_Toc482541101" w:history="1">
             <w:r>
               <w:rPr>
                 <w:rStyle w:val="a8"/>
@@ -2201,7 +2217,7 @@
                 <w:noProof/>
                 <w:webHidden/>
               </w:rPr>
-              <w:instrText xml:space="preserve"> PAGEREF _Toc482443388 \h </w:instrText>
+              <w:instrText xml:space="preserve"> PAGEREF _Toc482541101 \h </w:instrText>
             </w:r>
             <w:r>
               <w:rPr>
@@ -2221,7 +2237,7 @@
                 <w:noProof/>
                 <w:webHidden/>
               </w:rPr>
-              <w:t>21</w:t>
+              <w:t>26</w:t>
             </w:r>
             <w:r>
               <w:rPr>
@@ -2246,7 +2262,7 @@
               <w:sz w:val="21"/>
             </w:rPr>
           </w:pPr>
-          <w:hyperlink w:anchor="_Toc482443389" w:history="1">
+          <w:hyperlink w:anchor="_Toc482541102" w:history="1">
             <w:r>
               <w:rPr>
                 <w:rStyle w:val="a8"/>
@@ -2288,7 +2304,7 @@
                 <w:noProof/>
                 <w:webHidden/>
               </w:rPr>
-              <w:instrText xml:space="preserve"> PAGEREF _Toc482443389 \h </w:instrText>
+              <w:instrText xml:space="preserve"> PAGEREF _Toc482541102 \h </w:instrText>
             </w:r>
             <w:r>
               <w:rPr>
@@ -2308,7 +2324,7 @@
                 <w:noProof/>
                 <w:webHidden/>
               </w:rPr>
-              <w:t>21</w:t>
+              <w:t>28</w:t>
             </w:r>
             <w:r>
               <w:rPr>
@@ -2332,7 +2348,7 @@
               <w:sz w:val="21"/>
             </w:rPr>
           </w:pPr>
-          <w:hyperlink w:anchor="_Toc482443390" w:history="1">
+          <w:hyperlink w:anchor="_Toc482541103" w:history="1">
             <w:r>
               <w:rPr>
                 <w:rStyle w:val="a8"/>
@@ -2381,7 +2397,7 @@
                 <w:noProof/>
                 <w:webHidden/>
               </w:rPr>
-              <w:instrText xml:space="preserve"> PAGEREF _Toc482443390 \h </w:instrText>
+              <w:instrText xml:space="preserve"> PAGEREF _Toc482541103 \h </w:instrText>
             </w:r>
             <w:r>
               <w:rPr>
@@ -2401,7 +2417,7 @@
                 <w:noProof/>
                 <w:webHidden/>
               </w:rPr>
-              <w:t>22</w:t>
+              <w:t>30</w:t>
             </w:r>
             <w:r>
               <w:rPr>
@@ -2426,7 +2442,7 @@
               <w:sz w:val="21"/>
             </w:rPr>
           </w:pPr>
-          <w:hyperlink w:anchor="_Toc482443391" w:history="1">
+          <w:hyperlink w:anchor="_Toc482541104" w:history="1">
             <w:r>
               <w:rPr>
                 <w:rStyle w:val="a8"/>
@@ -2468,7 +2484,7 @@
                 <w:noProof/>
                 <w:webHidden/>
               </w:rPr>
-              <w:instrText xml:space="preserve"> PAGEREF _Toc482443391 \h </w:instrText>
+              <w:instrText xml:space="preserve"> PAGEREF _Toc482541104 \h </w:instrText>
             </w:r>
             <w:r>
               <w:rPr>
@@ -2488,7 +2504,7 @@
                 <w:noProof/>
                 <w:webHidden/>
               </w:rPr>
-              <w:t>22</w:t>
+              <w:t>30</w:t>
             </w:r>
             <w:r>
               <w:rPr>
@@ -2513,7 +2529,7 @@
               <w:sz w:val="21"/>
             </w:rPr>
           </w:pPr>
-          <w:hyperlink w:anchor="_Toc482443392" w:history="1">
+          <w:hyperlink w:anchor="_Toc482541105" w:history="1">
             <w:r>
               <w:rPr>
                 <w:rStyle w:val="a8"/>
@@ -2555,7 +2571,7 @@
                 <w:noProof/>
                 <w:webHidden/>
               </w:rPr>
-              <w:instrText xml:space="preserve"> PAGEREF _Toc482443392 \h </w:instrText>
+              <w:instrText xml:space="preserve"> PAGEREF _Toc482541105 \h </w:instrText>
             </w:r>
             <w:r>
               <w:rPr>
@@ -2575,7 +2591,7 @@
                 <w:noProof/>
                 <w:webHidden/>
               </w:rPr>
-              <w:t>22</w:t>
+              <w:t>31</w:t>
             </w:r>
             <w:r>
               <w:rPr>
@@ -2600,7 +2616,7 @@
               <w:sz w:val="21"/>
             </w:rPr>
           </w:pPr>
-          <w:hyperlink w:anchor="_Toc482443393" w:history="1">
+          <w:hyperlink w:anchor="_Toc482541106" w:history="1">
             <w:r>
               <w:rPr>
                 <w:rStyle w:val="a8"/>
@@ -2621,7 +2637,7 @@
                 <w:rStyle w:val="a8"/>
                 <w:noProof/>
               </w:rPr>
-              <w:t>参数设置</w:t>
+              <w:t>计算结果</w:t>
             </w:r>
             <w:r>
               <w:rPr>
@@ -2642,7 +2658,7 @@
                 <w:noProof/>
                 <w:webHidden/>
               </w:rPr>
-              <w:instrText xml:space="preserve"> PAGEREF _Toc482443393 \h </w:instrText>
+              <w:instrText xml:space="preserve"> PAGEREF _Toc482541106 \h </w:instrText>
             </w:r>
             <w:r>
               <w:rPr>
@@ -2662,7 +2678,7 @@
                 <w:noProof/>
                 <w:webHidden/>
               </w:rPr>
-              <w:t>22</w:t>
+              <w:t>31</w:t>
             </w:r>
             <w:r>
               <w:rPr>
@@ -2687,7 +2703,7 @@
               <w:sz w:val="21"/>
             </w:rPr>
           </w:pPr>
-          <w:hyperlink w:anchor="_Toc482443394" w:history="1">
+          <w:hyperlink w:anchor="_Toc482541107" w:history="1">
             <w:r>
               <w:rPr>
                 <w:rStyle w:val="a8"/>
@@ -2708,7 +2724,7 @@
                 <w:rStyle w:val="a8"/>
                 <w:noProof/>
               </w:rPr>
-              <w:t>计算结果</w:t>
+              <w:t>说明和分析</w:t>
             </w:r>
             <w:r>
               <w:rPr>
@@ -2729,7 +2745,7 @@
                 <w:noProof/>
                 <w:webHidden/>
               </w:rPr>
-              <w:instrText xml:space="preserve"> PAGEREF _Toc482443394 \h </w:instrText>
+              <w:instrText xml:space="preserve"> PAGEREF _Toc482541107 \h </w:instrText>
             </w:r>
             <w:r>
               <w:rPr>
@@ -2749,7 +2765,384 @@
                 <w:noProof/>
                 <w:webHidden/>
               </w:rPr>
-              <w:t>22</w:t>
+              <w:t>32</w:t>
+            </w:r>
+            <w:r>
+              <w:rPr>
+                <w:noProof/>
+                <w:webHidden/>
+              </w:rPr>
+              <w:fldChar w:fldCharType="end"/>
+            </w:r>
+          </w:hyperlink>
+        </w:p>
+        <w:p>
+          <w:pPr>
+            <w:pStyle w:val="31"/>
+            <w:tabs>
+              <w:tab w:val="right" w:leader="dot" w:pos="8296"/>
+            </w:tabs>
+            <w:ind w:left="1120"/>
+            <w:rPr>
+              <w:rFonts w:eastAsiaTheme="minorEastAsia"/>
+              <w:noProof/>
+              <w:sz w:val="21"/>
+            </w:rPr>
+          </w:pPr>
+          <w:hyperlink w:anchor="_Toc482541108" w:history="1">
+            <w:r>
+              <w:rPr>
+                <w:rStyle w:val="a8"/>
+                <w:noProof/>
+              </w:rPr>
+              <w:t>5.4.1 n=5</w:t>
+            </w:r>
+            <w:r>
+              <w:rPr>
+                <w:noProof/>
+                <w:webHidden/>
+              </w:rPr>
+              <w:tab/>
+            </w:r>
+            <w:r>
+              <w:rPr>
+                <w:noProof/>
+                <w:webHidden/>
+              </w:rPr>
+              <w:fldChar w:fldCharType="begin"/>
+            </w:r>
+            <w:r>
+              <w:rPr>
+                <w:noProof/>
+                <w:webHidden/>
+              </w:rPr>
+              <w:instrText xml:space="preserve"> PAGEREF _Toc482541108 \h </w:instrText>
+            </w:r>
+            <w:r>
+              <w:rPr>
+                <w:noProof/>
+                <w:webHidden/>
+              </w:rPr>
+            </w:r>
+            <w:r>
+              <w:rPr>
+                <w:noProof/>
+                <w:webHidden/>
+              </w:rPr>
+              <w:fldChar w:fldCharType="separate"/>
+            </w:r>
+            <w:r>
+              <w:rPr>
+                <w:noProof/>
+                <w:webHidden/>
+              </w:rPr>
+              <w:t>33</w:t>
+            </w:r>
+            <w:r>
+              <w:rPr>
+                <w:noProof/>
+                <w:webHidden/>
+              </w:rPr>
+              <w:fldChar w:fldCharType="end"/>
+            </w:r>
+          </w:hyperlink>
+        </w:p>
+        <w:p>
+          <w:pPr>
+            <w:pStyle w:val="31"/>
+            <w:tabs>
+              <w:tab w:val="right" w:leader="dot" w:pos="8296"/>
+            </w:tabs>
+            <w:ind w:left="1120"/>
+            <w:rPr>
+              <w:rFonts w:eastAsiaTheme="minorEastAsia"/>
+              <w:noProof/>
+              <w:sz w:val="21"/>
+            </w:rPr>
+          </w:pPr>
+          <w:hyperlink w:anchor="_Toc482541109" w:history="1">
+            <w:r>
+              <w:rPr>
+                <w:rStyle w:val="a8"/>
+                <w:noProof/>
+              </w:rPr>
+              <w:t>5.4.2 n=8</w:t>
+            </w:r>
+            <w:r>
+              <w:rPr>
+                <w:noProof/>
+                <w:webHidden/>
+              </w:rPr>
+              <w:tab/>
+            </w:r>
+            <w:r>
+              <w:rPr>
+                <w:noProof/>
+                <w:webHidden/>
+              </w:rPr>
+              <w:fldChar w:fldCharType="begin"/>
+            </w:r>
+            <w:r>
+              <w:rPr>
+                <w:noProof/>
+                <w:webHidden/>
+              </w:rPr>
+              <w:instrText xml:space="preserve"> PAGEREF _Toc482541109 \h </w:instrText>
+            </w:r>
+            <w:r>
+              <w:rPr>
+                <w:noProof/>
+                <w:webHidden/>
+              </w:rPr>
+            </w:r>
+            <w:r>
+              <w:rPr>
+                <w:noProof/>
+                <w:webHidden/>
+              </w:rPr>
+              <w:fldChar w:fldCharType="separate"/>
+            </w:r>
+            <w:r>
+              <w:rPr>
+                <w:noProof/>
+                <w:webHidden/>
+              </w:rPr>
+              <w:t>33</w:t>
+            </w:r>
+            <w:r>
+              <w:rPr>
+                <w:noProof/>
+                <w:webHidden/>
+              </w:rPr>
+              <w:fldChar w:fldCharType="end"/>
+            </w:r>
+          </w:hyperlink>
+        </w:p>
+        <w:p>
+          <w:pPr>
+            <w:pStyle w:val="31"/>
+            <w:tabs>
+              <w:tab w:val="right" w:leader="dot" w:pos="8296"/>
+            </w:tabs>
+            <w:ind w:left="1120"/>
+            <w:rPr>
+              <w:rFonts w:eastAsiaTheme="minorEastAsia"/>
+              <w:noProof/>
+              <w:sz w:val="21"/>
+            </w:rPr>
+          </w:pPr>
+          <w:hyperlink w:anchor="_Toc482541110" w:history="1">
+            <w:r>
+              <w:rPr>
+                <w:rStyle w:val="a8"/>
+                <w:noProof/>
+              </w:rPr>
+              <w:t>5.4.3 n=12</w:t>
+            </w:r>
+            <w:r>
+              <w:rPr>
+                <w:noProof/>
+                <w:webHidden/>
+              </w:rPr>
+              <w:tab/>
+            </w:r>
+            <w:r>
+              <w:rPr>
+                <w:noProof/>
+                <w:webHidden/>
+              </w:rPr>
+              <w:fldChar w:fldCharType="begin"/>
+            </w:r>
+            <w:r>
+              <w:rPr>
+                <w:noProof/>
+                <w:webHidden/>
+              </w:rPr>
+              <w:instrText xml:space="preserve"> PAGEREF _Toc482541110 \h </w:instrText>
+            </w:r>
+            <w:r>
+              <w:rPr>
+                <w:noProof/>
+                <w:webHidden/>
+              </w:rPr>
+            </w:r>
+            <w:r>
+              <w:rPr>
+                <w:noProof/>
+                <w:webHidden/>
+              </w:rPr>
+              <w:fldChar w:fldCharType="separate"/>
+            </w:r>
+            <w:r>
+              <w:rPr>
+                <w:noProof/>
+                <w:webHidden/>
+              </w:rPr>
+              <w:t>34</w:t>
+            </w:r>
+            <w:r>
+              <w:rPr>
+                <w:noProof/>
+                <w:webHidden/>
+              </w:rPr>
+              <w:fldChar w:fldCharType="end"/>
+            </w:r>
+          </w:hyperlink>
+        </w:p>
+        <w:p>
+          <w:pPr>
+            <w:pStyle w:val="31"/>
+            <w:tabs>
+              <w:tab w:val="right" w:leader="dot" w:pos="8296"/>
+            </w:tabs>
+            <w:ind w:left="1120"/>
+            <w:rPr>
+              <w:rFonts w:eastAsiaTheme="minorEastAsia"/>
+              <w:noProof/>
+              <w:sz w:val="21"/>
+            </w:rPr>
+          </w:pPr>
+          <w:hyperlink w:anchor="_Toc482541111" w:history="1">
+            <w:r>
+              <w:rPr>
+                <w:rStyle w:val="a8"/>
+                <w:noProof/>
+              </w:rPr>
+              <w:t>5.4.4 n=20</w:t>
+            </w:r>
+            <w:r>
+              <w:rPr>
+                <w:noProof/>
+                <w:webHidden/>
+              </w:rPr>
+              <w:tab/>
+            </w:r>
+            <w:r>
+              <w:rPr>
+                <w:noProof/>
+                <w:webHidden/>
+              </w:rPr>
+              <w:fldChar w:fldCharType="begin"/>
+            </w:r>
+            <w:r>
+              <w:rPr>
+                <w:noProof/>
+                <w:webHidden/>
+              </w:rPr>
+              <w:instrText xml:space="preserve"> PAGEREF _Toc482541111 \h </w:instrText>
+            </w:r>
+            <w:r>
+              <w:rPr>
+                <w:noProof/>
+                <w:webHidden/>
+              </w:rPr>
+            </w:r>
+            <w:r>
+              <w:rPr>
+                <w:noProof/>
+                <w:webHidden/>
+              </w:rPr>
+              <w:fldChar w:fldCharType="separate"/>
+            </w:r>
+            <w:r>
+              <w:rPr>
+                <w:noProof/>
+                <w:webHidden/>
+              </w:rPr>
+              <w:t>35</w:t>
+            </w:r>
+            <w:r>
+              <w:rPr>
+                <w:noProof/>
+                <w:webHidden/>
+              </w:rPr>
+              <w:fldChar w:fldCharType="end"/>
+            </w:r>
+          </w:hyperlink>
+        </w:p>
+        <w:p>
+          <w:pPr>
+            <w:pStyle w:val="11"/>
+            <w:tabs>
+              <w:tab w:val="left" w:pos="1050"/>
+              <w:tab w:val="right" w:leader="dot" w:pos="8296"/>
+            </w:tabs>
+            <w:rPr>
+              <w:rFonts w:eastAsiaTheme="minorEastAsia"/>
+              <w:noProof/>
+              <w:sz w:val="21"/>
+            </w:rPr>
+          </w:pPr>
+          <w:hyperlink w:anchor="_Toc482541112" w:history="1">
+            <w:r>
+              <w:rPr>
+                <w:rStyle w:val="a8"/>
+                <w:noProof/>
+              </w:rPr>
+              <w:t>6.</w:t>
+            </w:r>
+            <w:r>
+              <w:rPr>
+                <w:rFonts w:eastAsiaTheme="minorEastAsia"/>
+                <w:noProof/>
+                <w:sz w:val="21"/>
+              </w:rPr>
+              <w:tab/>
+            </w:r>
+            <w:r>
+              <w:rPr>
+                <w:rStyle w:val="a8"/>
+                <w:noProof/>
+              </w:rPr>
+              <w:t>习题</w:t>
+            </w:r>
+            <w:r>
+              <w:rPr>
+                <w:rStyle w:val="a8"/>
+                <w:noProof/>
+              </w:rPr>
+              <w:t>5.27</w:t>
+            </w:r>
+            <w:r>
+              <w:rPr>
+                <w:noProof/>
+                <w:webHidden/>
+              </w:rPr>
+              <w:tab/>
+            </w:r>
+            <w:r>
+              <w:rPr>
+                <w:noProof/>
+                <w:webHidden/>
+              </w:rPr>
+              <w:fldChar w:fldCharType="begin"/>
+            </w:r>
+            <w:r>
+              <w:rPr>
+                <w:noProof/>
+                <w:webHidden/>
+              </w:rPr>
+              <w:instrText xml:space="preserve"> PAGEREF _Toc482541112 \h </w:instrText>
+            </w:r>
+            <w:r>
+              <w:rPr>
+                <w:noProof/>
+                <w:webHidden/>
+              </w:rPr>
+            </w:r>
+            <w:r>
+              <w:rPr>
+                <w:noProof/>
+                <w:webHidden/>
+              </w:rPr>
+              <w:fldChar w:fldCharType="separate"/>
+            </w:r>
+            <w:r>
+              <w:rPr>
+                <w:noProof/>
+                <w:webHidden/>
+              </w:rPr>
+              <w:t>36</w:t>
             </w:r>
             <w:r>
               <w:rPr>
@@ -2774,13 +3167,13 @@
               <w:sz w:val="21"/>
             </w:rPr>
           </w:pPr>
-          <w:hyperlink w:anchor="_Toc482443395" w:history="1">
+          <w:hyperlink w:anchor="_Toc482541113" w:history="1">
             <w:r>
               <w:rPr>
                 <w:rStyle w:val="a8"/>
                 <w:noProof/>
               </w:rPr>
-              <w:t>5.5.</w:t>
+              <w:t>6.1.</w:t>
             </w:r>
             <w:r>
               <w:rPr>
@@ -2795,7 +3188,7 @@
                 <w:rStyle w:val="a8"/>
                 <w:noProof/>
               </w:rPr>
-              <w:t>说明和分析</w:t>
+              <w:t>算法流程图</w:t>
             </w:r>
             <w:r>
               <w:rPr>
@@ -2816,7 +3209,7 @@
                 <w:noProof/>
                 <w:webHidden/>
               </w:rPr>
-              <w:instrText xml:space="preserve"> PAGEREF _Toc482443395 \h </w:instrText>
+              <w:instrText xml:space="preserve"> PAGEREF _Toc482541113 \h </w:instrText>
             </w:r>
             <w:r>
               <w:rPr>
@@ -2836,100 +3229,7 @@
                 <w:noProof/>
                 <w:webHidden/>
               </w:rPr>
-              <w:t>22</w:t>
-            </w:r>
-            <w:r>
-              <w:rPr>
-                <w:noProof/>
-                <w:webHidden/>
-              </w:rPr>
-              <w:fldChar w:fldCharType="end"/>
-            </w:r>
-          </w:hyperlink>
-        </w:p>
-        <w:p>
-          <w:pPr>
-            <w:pStyle w:val="11"/>
-            <w:tabs>
-              <w:tab w:val="left" w:pos="1050"/>
-              <w:tab w:val="right" w:leader="dot" w:pos="8296"/>
-            </w:tabs>
-            <w:rPr>
-              <w:rFonts w:eastAsiaTheme="minorEastAsia"/>
-              <w:noProof/>
-              <w:sz w:val="21"/>
-            </w:rPr>
-          </w:pPr>
-          <w:hyperlink w:anchor="_Toc482443396" w:history="1">
-            <w:r>
-              <w:rPr>
-                <w:rStyle w:val="a8"/>
-                <w:noProof/>
-              </w:rPr>
-              <w:t>6.</w:t>
-            </w:r>
-            <w:r>
-              <w:rPr>
-                <w:rFonts w:eastAsiaTheme="minorEastAsia"/>
-                <w:noProof/>
-                <w:sz w:val="21"/>
-              </w:rPr>
-              <w:tab/>
-            </w:r>
-            <w:r>
-              <w:rPr>
-                <w:rStyle w:val="a8"/>
-                <w:noProof/>
-              </w:rPr>
-              <w:t>习题</w:t>
-            </w:r>
-            <w:r>
-              <w:rPr>
-                <w:rStyle w:val="a8"/>
-                <w:noProof/>
-              </w:rPr>
-              <w:t>5.27</w:t>
-            </w:r>
-            <w:r>
-              <w:rPr>
-                <w:noProof/>
-                <w:webHidden/>
-              </w:rPr>
-              <w:tab/>
-            </w:r>
-            <w:r>
-              <w:rPr>
-                <w:noProof/>
-                <w:webHidden/>
-              </w:rPr>
-              <w:fldChar w:fldCharType="begin"/>
-            </w:r>
-            <w:r>
-              <w:rPr>
-                <w:noProof/>
-                <w:webHidden/>
-              </w:rPr>
-              <w:instrText xml:space="preserve"> PAGEREF _Toc482443396 \h </w:instrText>
-            </w:r>
-            <w:r>
-              <w:rPr>
-                <w:noProof/>
-                <w:webHidden/>
-              </w:rPr>
-            </w:r>
-            <w:r>
-              <w:rPr>
-                <w:noProof/>
-                <w:webHidden/>
-              </w:rPr>
-              <w:fldChar w:fldCharType="separate"/>
-            </w:r>
-            <w:r>
-              <w:rPr>
-                <w:noProof/>
-                <w:webHidden/>
-              </w:rPr>
-              <w:t>22</w:t>
+              <w:t>36</w:t>
             </w:r>
             <w:r>
               <w:rPr>
@@ -2954,13 +3254,13 @@
               <w:sz w:val="21"/>
             </w:rPr>
           </w:pPr>
-          <w:hyperlink w:anchor="_Toc482443397" w:history="1">
+          <w:hyperlink w:anchor="_Toc482541114" w:history="1">
             <w:r>
               <w:rPr>
                 <w:rStyle w:val="a8"/>
                 <w:noProof/>
               </w:rPr>
-              <w:t>6.1.</w:t>
+              <w:t>6.2.</w:t>
             </w:r>
             <w:r>
               <w:rPr>
@@ -2975,7 +3275,7 @@
                 <w:rStyle w:val="a8"/>
                 <w:noProof/>
               </w:rPr>
-              <w:t>算法流程图</w:t>
+              <w:t>重要表达式</w:t>
             </w:r>
             <w:r>
               <w:rPr>
@@ -2996,7 +3296,7 @@
                 <w:noProof/>
                 <w:webHidden/>
               </w:rPr>
-              <w:instrText xml:space="preserve"> PAGEREF _Toc482443397 \h </w:instrText>
+              <w:instrText xml:space="preserve"> PAGEREF _Toc482541114 \h </w:instrText>
             </w:r>
             <w:r>
               <w:rPr>
@@ -3016,7 +3316,7 @@
                 <w:noProof/>
                 <w:webHidden/>
               </w:rPr>
-              <w:t>22</w:t>
+              <w:t>36</w:t>
             </w:r>
             <w:r>
               <w:rPr>
@@ -3041,13 +3341,13 @@
               <w:sz w:val="21"/>
             </w:rPr>
           </w:pPr>
-          <w:hyperlink w:anchor="_Toc482443398" w:history="1">
+          <w:hyperlink w:anchor="_Toc482541115" w:history="1">
             <w:r>
               <w:rPr>
                 <w:rStyle w:val="a8"/>
                 <w:noProof/>
               </w:rPr>
-              <w:t>6.2.</w:t>
+              <w:t>6.3.</w:t>
             </w:r>
             <w:r>
               <w:rPr>
@@ -3062,7 +3362,7 @@
                 <w:rStyle w:val="a8"/>
                 <w:noProof/>
               </w:rPr>
-              <w:t>重要表达式</w:t>
+              <w:t>参数设置</w:t>
             </w:r>
             <w:r>
               <w:rPr>
@@ -3083,7 +3383,7 @@
                 <w:noProof/>
                 <w:webHidden/>
               </w:rPr>
-              <w:instrText xml:space="preserve"> PAGEREF _Toc482443398 \h </w:instrText>
+              <w:instrText xml:space="preserve"> PAGEREF _Toc482541115 \h </w:instrText>
             </w:r>
             <w:r>
               <w:rPr>
@@ -3103,7 +3403,7 @@
                 <w:noProof/>
                 <w:webHidden/>
               </w:rPr>
-              <w:t>22</w:t>
+              <w:t>36</w:t>
             </w:r>
             <w:r>
               <w:rPr>
@@ -3128,13 +3428,13 @@
               <w:sz w:val="21"/>
             </w:rPr>
           </w:pPr>
-          <w:hyperlink w:anchor="_Toc482443399" w:history="1">
+          <w:hyperlink w:anchor="_Toc482541116" w:history="1">
             <w:r>
               <w:rPr>
                 <w:rStyle w:val="a8"/>
                 <w:noProof/>
               </w:rPr>
-              <w:t>6.3.</w:t>
+              <w:t>6.4.</w:t>
             </w:r>
             <w:r>
               <w:rPr>
@@ -3149,7 +3449,7 @@
                 <w:rStyle w:val="a8"/>
                 <w:noProof/>
               </w:rPr>
-              <w:t>参数设置</w:t>
+              <w:t>计算结果</w:t>
             </w:r>
             <w:r>
               <w:rPr>
@@ -3170,7 +3470,7 @@
                 <w:noProof/>
                 <w:webHidden/>
               </w:rPr>
-              <w:instrText xml:space="preserve"> PAGEREF _Toc482443399 \h </w:instrText>
+              <w:instrText xml:space="preserve"> PAGEREF _Toc482541116 \h </w:instrText>
             </w:r>
             <w:r>
               <w:rPr>
@@ -3190,7 +3490,7 @@
                 <w:noProof/>
                 <w:webHidden/>
               </w:rPr>
-              <w:t>22</w:t>
+              <w:t>36</w:t>
             </w:r>
             <w:r>
               <w:rPr>
@@ -3215,13 +3515,13 @@
               <w:sz w:val="21"/>
             </w:rPr>
           </w:pPr>
-          <w:hyperlink w:anchor="_Toc482443400" w:history="1">
+          <w:hyperlink w:anchor="_Toc482541117" w:history="1">
             <w:r>
               <w:rPr>
                 <w:rStyle w:val="a8"/>
                 <w:noProof/>
               </w:rPr>
-              <w:t>6.4.</w:t>
+              <w:t>6.5.</w:t>
             </w:r>
             <w:r>
               <w:rPr>
@@ -3236,7 +3536,7 @@
                 <w:rStyle w:val="a8"/>
                 <w:noProof/>
               </w:rPr>
-              <w:t>计算结果</w:t>
+              <w:t>说明和分析</w:t>
             </w:r>
             <w:r>
               <w:rPr>
@@ -3257,7 +3557,7 @@
                 <w:noProof/>
                 <w:webHidden/>
               </w:rPr>
-              <w:instrText xml:space="preserve"> PAGEREF _Toc482443400 \h </w:instrText>
+              <w:instrText xml:space="preserve"> PAGEREF _Toc482541117 \h </w:instrText>
             </w:r>
             <w:r>
               <w:rPr>
@@ -3277,7 +3577,100 @@
                 <w:noProof/>
                 <w:webHidden/>
               </w:rPr>
-              <w:t>22</w:t>
+              <w:t>36</w:t>
+            </w:r>
+            <w:r>
+              <w:rPr>
+                <w:noProof/>
+                <w:webHidden/>
+              </w:rPr>
+              <w:fldChar w:fldCharType="end"/>
+            </w:r>
+          </w:hyperlink>
+        </w:p>
+        <w:p>
+          <w:pPr>
+            <w:pStyle w:val="11"/>
+            <w:tabs>
+              <w:tab w:val="left" w:pos="1050"/>
+              <w:tab w:val="right" w:leader="dot" w:pos="8296"/>
+            </w:tabs>
+            <w:rPr>
+              <w:rFonts w:eastAsiaTheme="minorEastAsia"/>
+              <w:noProof/>
+              <w:sz w:val="21"/>
+            </w:rPr>
+          </w:pPr>
+          <w:hyperlink w:anchor="_Toc482541118" w:history="1">
+            <w:r>
+              <w:rPr>
+                <w:rStyle w:val="a8"/>
+                <w:noProof/>
+              </w:rPr>
+              <w:t>7.</w:t>
+            </w:r>
+            <w:r>
+              <w:rPr>
+                <w:rFonts w:eastAsiaTheme="minorEastAsia"/>
+                <w:noProof/>
+                <w:sz w:val="21"/>
+              </w:rPr>
+              <w:tab/>
+            </w:r>
+            <w:r>
+              <w:rPr>
+                <w:rStyle w:val="a8"/>
+                <w:noProof/>
+              </w:rPr>
+              <w:t>习题</w:t>
+            </w:r>
+            <w:r>
+              <w:rPr>
+                <w:rStyle w:val="a8"/>
+                <w:noProof/>
+              </w:rPr>
+              <w:t>6.4</w:t>
+            </w:r>
+            <w:r>
+              <w:rPr>
+                <w:noProof/>
+                <w:webHidden/>
+              </w:rPr>
+              <w:tab/>
+            </w:r>
+            <w:r>
+              <w:rPr>
+                <w:noProof/>
+                <w:webHidden/>
+              </w:rPr>
+              <w:fldChar w:fldCharType="begin"/>
+            </w:r>
+            <w:r>
+              <w:rPr>
+                <w:noProof/>
+                <w:webHidden/>
+              </w:rPr>
+              <w:instrText xml:space="preserve"> PAGEREF _Toc482541118 \h </w:instrText>
+            </w:r>
+            <w:r>
+              <w:rPr>
+                <w:noProof/>
+                <w:webHidden/>
+              </w:rPr>
+            </w:r>
+            <w:r>
+              <w:rPr>
+                <w:noProof/>
+                <w:webHidden/>
+              </w:rPr>
+              <w:fldChar w:fldCharType="separate"/>
+            </w:r>
+            <w:r>
+              <w:rPr>
+                <w:noProof/>
+                <w:webHidden/>
+              </w:rPr>
+              <w:t>36</w:t>
             </w:r>
             <w:r>
               <w:rPr>
@@ -3302,13 +3695,13 @@
               <w:sz w:val="21"/>
             </w:rPr>
           </w:pPr>
-          <w:hyperlink w:anchor="_Toc482443401" w:history="1">
+          <w:hyperlink w:anchor="_Toc482541119" w:history="1">
             <w:r>
               <w:rPr>
                 <w:rStyle w:val="a8"/>
                 <w:noProof/>
               </w:rPr>
-              <w:t>6.5.</w:t>
+              <w:t>7.1.</w:t>
             </w:r>
             <w:r>
               <w:rPr>
@@ -3323,7 +3716,7 @@
                 <w:rStyle w:val="a8"/>
                 <w:noProof/>
               </w:rPr>
-              <w:t>说明和分析</w:t>
+              <w:t>算法流程图</w:t>
             </w:r>
             <w:r>
               <w:rPr>
@@ -3344,7 +3737,7 @@
                 <w:noProof/>
                 <w:webHidden/>
               </w:rPr>
-              <w:instrText xml:space="preserve"> PAGEREF _Toc482443401 \h </w:instrText>
+              <w:instrText xml:space="preserve"> PAGEREF _Toc482541119 \h </w:instrText>
             </w:r>
             <w:r>
               <w:rPr>
@@ -3364,100 +3757,7 @@
                 <w:noProof/>
                 <w:webHidden/>
               </w:rPr>
-              <w:t>22</w:t>
-            </w:r>
-            <w:r>
-              <w:rPr>
-                <w:noProof/>
-                <w:webHidden/>
-              </w:rPr>
-              <w:fldChar w:fldCharType="end"/>
-            </w:r>
-          </w:hyperlink>
-        </w:p>
-        <w:p>
-          <w:pPr>
-            <w:pStyle w:val="11"/>
-            <w:tabs>
-              <w:tab w:val="left" w:pos="1050"/>
-              <w:tab w:val="right" w:leader="dot" w:pos="8296"/>
-            </w:tabs>
-            <w:rPr>
-              <w:rFonts w:eastAsiaTheme="minorEastAsia"/>
-              <w:noProof/>
-              <w:sz w:val="21"/>
-            </w:rPr>
-          </w:pPr>
-          <w:hyperlink w:anchor="_Toc482443402" w:history="1">
-            <w:r>
-              <w:rPr>
-                <w:rStyle w:val="a8"/>
-                <w:noProof/>
-              </w:rPr>
-              <w:t>7.</w:t>
-            </w:r>
-            <w:r>
-              <w:rPr>
-                <w:rFonts w:eastAsiaTheme="minorEastAsia"/>
-                <w:noProof/>
-                <w:sz w:val="21"/>
-              </w:rPr>
-              <w:tab/>
-            </w:r>
-            <w:r>
-              <w:rPr>
-                <w:rStyle w:val="a8"/>
-                <w:noProof/>
-              </w:rPr>
-              <w:t>习题</w:t>
-            </w:r>
-            <w:r>
-              <w:rPr>
-                <w:rStyle w:val="a8"/>
-                <w:noProof/>
-              </w:rPr>
-              <w:t>6.4</w:t>
-            </w:r>
-            <w:r>
-              <w:rPr>
-                <w:noProof/>
-                <w:webHidden/>
-              </w:rPr>
-              <w:tab/>
-            </w:r>
-            <w:r>
-              <w:rPr>
-                <w:noProof/>
-                <w:webHidden/>
-              </w:rPr>
-              <w:fldChar w:fldCharType="begin"/>
-            </w:r>
-            <w:r>
-              <w:rPr>
-                <w:noProof/>
-                <w:webHidden/>
-              </w:rPr>
-              <w:instrText xml:space="preserve"> PAGEREF _Toc482443402 \h </w:instrText>
-            </w:r>
-            <w:r>
-              <w:rPr>
-                <w:noProof/>
-                <w:webHidden/>
-              </w:rPr>
-            </w:r>
-            <w:r>
-              <w:rPr>
-                <w:noProof/>
-                <w:webHidden/>
-              </w:rPr>
-              <w:fldChar w:fldCharType="separate"/>
-            </w:r>
-            <w:r>
-              <w:rPr>
-                <w:noProof/>
-                <w:webHidden/>
-              </w:rPr>
-              <w:t>23</w:t>
+              <w:t>36</w:t>
             </w:r>
             <w:r>
               <w:rPr>
@@ -3482,13 +3782,13 @@
               <w:sz w:val="21"/>
             </w:rPr>
           </w:pPr>
-          <w:hyperlink w:anchor="_Toc482443403" w:history="1">
+          <w:hyperlink w:anchor="_Toc482541120" w:history="1">
             <w:r>
               <w:rPr>
                 <w:rStyle w:val="a8"/>
                 <w:noProof/>
               </w:rPr>
-              <w:t>7.1.</w:t>
+              <w:t>7.2.</w:t>
             </w:r>
             <w:r>
               <w:rPr>
@@ -3503,7 +3803,7 @@
                 <w:rStyle w:val="a8"/>
                 <w:noProof/>
               </w:rPr>
-              <w:t>算法流程图</w:t>
+              <w:t>重要表达式</w:t>
             </w:r>
             <w:r>
               <w:rPr>
@@ -3524,7 +3824,7 @@
                 <w:noProof/>
                 <w:webHidden/>
               </w:rPr>
-              <w:instrText xml:space="preserve"> PAGEREF _Toc482443403 \h </w:instrText>
+              <w:instrText xml:space="preserve"> PAGEREF _Toc482541120 \h </w:instrText>
             </w:r>
             <w:r>
               <w:rPr>
@@ -3544,7 +3844,7 @@
                 <w:noProof/>
                 <w:webHidden/>
               </w:rPr>
-              <w:t>23</w:t>
+              <w:t>36</w:t>
             </w:r>
             <w:r>
               <w:rPr>
@@ -3569,13 +3869,13 @@
               <w:sz w:val="21"/>
             </w:rPr>
           </w:pPr>
-          <w:hyperlink w:anchor="_Toc482443404" w:history="1">
+          <w:hyperlink w:anchor="_Toc482541121" w:history="1">
             <w:r>
               <w:rPr>
                 <w:rStyle w:val="a8"/>
                 <w:noProof/>
               </w:rPr>
-              <w:t>7.2.</w:t>
+              <w:t>7.3.</w:t>
             </w:r>
             <w:r>
               <w:rPr>
@@ -3590,7 +3890,7 @@
                 <w:rStyle w:val="a8"/>
                 <w:noProof/>
               </w:rPr>
-              <w:t>重要表达式</w:t>
+              <w:t>参数设置</w:t>
             </w:r>
             <w:r>
               <w:rPr>
@@ -3611,7 +3911,7 @@
                 <w:noProof/>
                 <w:webHidden/>
               </w:rPr>
-              <w:instrText xml:space="preserve"> PAGEREF _Toc482443404 \h </w:instrText>
+              <w:instrText xml:space="preserve"> PAGEREF _Toc482541121 \h </w:instrText>
             </w:r>
             <w:r>
               <w:rPr>
@@ -3631,7 +3931,7 @@
                 <w:noProof/>
                 <w:webHidden/>
               </w:rPr>
-              <w:t>23</w:t>
+              <w:t>36</w:t>
             </w:r>
             <w:r>
               <w:rPr>
@@ -3656,13 +3956,13 @@
               <w:sz w:val="21"/>
             </w:rPr>
           </w:pPr>
-          <w:hyperlink w:anchor="_Toc482443405" w:history="1">
+          <w:hyperlink w:anchor="_Toc482541122" w:history="1">
             <w:r>
               <w:rPr>
                 <w:rStyle w:val="a8"/>
                 <w:noProof/>
               </w:rPr>
-              <w:t>7.3.</w:t>
+              <w:t>7.4.</w:t>
             </w:r>
             <w:r>
               <w:rPr>
@@ -3677,7 +3977,7 @@
                 <w:rStyle w:val="a8"/>
                 <w:noProof/>
               </w:rPr>
-              <w:t>参数设置</w:t>
+              <w:t>计算结果</w:t>
             </w:r>
             <w:r>
               <w:rPr>
@@ -3698,7 +3998,7 @@
                 <w:noProof/>
                 <w:webHidden/>
               </w:rPr>
-              <w:instrText xml:space="preserve"> PAGEREF _Toc482443405 \h </w:instrText>
+              <w:instrText xml:space="preserve"> PAGEREF _Toc482541122 \h </w:instrText>
             </w:r>
             <w:r>
               <w:rPr>
@@ -3718,7 +4018,7 @@
                 <w:noProof/>
                 <w:webHidden/>
               </w:rPr>
-              <w:t>23</w:t>
+              <w:t>36</w:t>
             </w:r>
             <w:r>
               <w:rPr>
@@ -3743,13 +4043,13 @@
               <w:sz w:val="21"/>
             </w:rPr>
           </w:pPr>
-          <w:hyperlink w:anchor="_Toc482443406" w:history="1">
+          <w:hyperlink w:anchor="_Toc482541123" w:history="1">
             <w:r>
               <w:rPr>
                 <w:rStyle w:val="a8"/>
                 <w:noProof/>
               </w:rPr>
-              <w:t>7.4.</w:t>
+              <w:t>7.5.</w:t>
             </w:r>
             <w:r>
               <w:rPr>
@@ -3764,7 +4064,7 @@
                 <w:rStyle w:val="a8"/>
                 <w:noProof/>
               </w:rPr>
-              <w:t>计算结果</w:t>
+              <w:t>说明和分析</w:t>
             </w:r>
             <w:r>
               <w:rPr>
@@ -3785,7 +4085,7 @@
                 <w:noProof/>
                 <w:webHidden/>
               </w:rPr>
-              <w:instrText xml:space="preserve"> PAGEREF _Toc482443406 \h </w:instrText>
+              <w:instrText xml:space="preserve"> PAGEREF _Toc482541123 \h </w:instrText>
             </w:r>
             <w:r>
               <w:rPr>
@@ -3805,7 +4105,7 @@
                 <w:noProof/>
                 <w:webHidden/>
               </w:rPr>
-              <w:t>23</w:t>
+              <w:t>36</w:t>
             </w:r>
             <w:r>
               <w:rPr>
@@ -3818,97 +4118,14 @@
         </w:p>
         <w:p>
           <w:pPr>
-            <w:pStyle w:val="21"/>
-            <w:tabs>
-              <w:tab w:val="left" w:pos="1680"/>
-              <w:tab w:val="right" w:leader="dot" w:pos="8296"/>
-            </w:tabs>
-            <w:ind w:left="560"/>
-            <w:rPr>
-              <w:rFonts w:eastAsiaTheme="minorEastAsia"/>
-              <w:noProof/>
-              <w:sz w:val="21"/>
-            </w:rPr>
+            <w:ind w:firstLine="562"/>
           </w:pPr>
-          <w:hyperlink w:anchor="_Toc482443407" w:history="1">
-            <w:r>
-              <w:rPr>
-                <w:rStyle w:val="a8"/>
-                <w:noProof/>
-              </w:rPr>
-              <w:t>7.5.</w:t>
-            </w:r>
-            <w:r>
-              <w:rPr>
-                <w:rFonts w:eastAsiaTheme="minorEastAsia"/>
-                <w:noProof/>
-                <w:sz w:val="21"/>
-              </w:rPr>
-              <w:tab/>
-            </w:r>
-            <w:r>
-              <w:rPr>
-                <w:rStyle w:val="a8"/>
-                <w:noProof/>
-              </w:rPr>
-              <w:t>说明和分析</w:t>
-            </w:r>
-            <w:r>
-              <w:rPr>
-                <w:noProof/>
-                <w:webHidden/>
-              </w:rPr>
-              <w:tab/>
-            </w:r>
-            <w:r>
-              <w:rPr>
-                <w:noProof/>
-                <w:webHidden/>
-              </w:rPr>
-              <w:fldChar w:fldCharType="begin"/>
-            </w:r>
-            <w:r>
-              <w:rPr>
-                <w:noProof/>
-                <w:webHidden/>
-              </w:rPr>
-              <w:instrText xml:space="preserve"> PAGEREF _Toc482443407 \h </w:instrText>
-            </w:r>
-            <w:r>
-              <w:rPr>
-                <w:noProof/>
-                <w:webHidden/>
-              </w:rPr>
-            </w:r>
-            <w:r>
-              <w:rPr>
-                <w:noProof/>
-                <w:webHidden/>
-              </w:rPr>
-              <w:fldChar w:fldCharType="separate"/>
-            </w:r>
-            <w:r>
-              <w:rPr>
-                <w:noProof/>
-                <w:webHidden/>
-              </w:rPr>
-              <w:t>23</w:t>
-            </w:r>
-            <w:r>
-              <w:rPr>
-                <w:noProof/>
-                <w:webHidden/>
-              </w:rPr>
-              <w:fldChar w:fldCharType="end"/>
-            </w:r>
-          </w:hyperlink>
-        </w:p>
-        <w:p>
           <w:r>
             <w:rPr>
+              <w:b/>
+              <w:bCs/>
               <w:lang w:val="zh-CN"/>
             </w:rPr>
-            <w:lastRenderedPageBreak/>
             <w:fldChar w:fldCharType="end"/>
           </w:r>
         </w:p>
@@ -3934,7 +4151,7 @@
         </w:numPr>
         <w:ind w:firstLineChars="0"/>
       </w:pPr>
-      <w:bookmarkStart w:id="3" w:name="_Toc482443364"/>
+      <w:bookmarkStart w:id="3" w:name="_Toc482541077"/>
       <w:r>
         <w:rPr>
           <w:rFonts w:hint="eastAsia"/>
@@ -3953,7 +4170,7 @@
       <w:pPr>
         <w:pStyle w:val="2"/>
       </w:pPr>
-      <w:bookmarkStart w:id="4" w:name="_Toc482443365"/>
+      <w:bookmarkStart w:id="4" w:name="_Toc482541078"/>
       <w:r>
         <w:rPr>
           <w:rFonts w:hint="eastAsia"/>
@@ -4049,7 +4266,7 @@
           <v:shape id="_x0000_i1025" type="#_x0000_t75" style="width:223.5pt;height:442.5pt" o:ole="">
             <v:imagedata r:id="rId6" o:title=""/>
           </v:shape>
-          <o:OLEObject Type="Embed" ProgID="Visio.Drawing.15" ShapeID="_x0000_i1025" DrawAspect="Content" ObjectID="_1556187128" r:id="rId7"/>
+          <o:OLEObject Type="Embed" ProgID="Visio.Drawing.15" ShapeID="_x0000_i1025" DrawAspect="Content" ObjectID="_1556283635" r:id="rId7"/>
         </w:object>
       </w:r>
     </w:p>
@@ -4057,7 +4274,7 @@
       <w:pPr>
         <w:pStyle w:val="2"/>
       </w:pPr>
-      <w:bookmarkStart w:id="5" w:name="_Toc482443366"/>
+      <w:bookmarkStart w:id="5" w:name="_Toc482541079"/>
       <w:r>
         <w:rPr>
           <w:rFonts w:hint="eastAsia"/>
@@ -4516,7 +4733,7 @@
       <w:pPr>
         <w:pStyle w:val="2"/>
       </w:pPr>
-      <w:bookmarkStart w:id="6" w:name="_Toc482443367"/>
+      <w:bookmarkStart w:id="6" w:name="_Toc482541080"/>
       <w:r>
         <w:rPr>
           <w:rFonts w:hint="eastAsia"/>
@@ -4581,7 +4798,7 @@
           <w:noProof/>
         </w:rPr>
         <w:drawing>
-          <wp:inline distT="0" distB="0" distL="0" distR="0" wp14:anchorId="6B33B84B" wp14:editId="3A3204E4">
+          <wp:inline distT="0" distB="0" distL="0" distR="0" wp14:anchorId="54682CF3" wp14:editId="3B9151F3">
             <wp:extent cx="5274310" cy="2932430"/>
             <wp:effectExtent l="0" t="0" r="2540" b="1270"/>
             <wp:docPr id="2" name="图片 2"/>
@@ -4696,7 +4913,7 @@
         </w:rPr>
         <w:lastRenderedPageBreak/>
         <w:drawing>
-          <wp:inline distT="0" distB="0" distL="0" distR="0" wp14:anchorId="2BF26B2E" wp14:editId="0E06A113">
+          <wp:inline distT="0" distB="0" distL="0" distR="0" wp14:anchorId="5101B1CA" wp14:editId="490E7C68">
             <wp:extent cx="5274310" cy="3013075"/>
             <wp:effectExtent l="0" t="0" r="2540" b="0"/>
             <wp:docPr id="3" name="图片 3"/>
@@ -4797,7 +5014,7 @@
           <w:noProof/>
         </w:rPr>
         <w:drawing>
-          <wp:inline distT="0" distB="0" distL="0" distR="0" wp14:anchorId="2F5E15D1" wp14:editId="4777CA71">
+          <wp:inline distT="0" distB="0" distL="0" distR="0" wp14:anchorId="4BC77C72" wp14:editId="3EFDF303">
             <wp:extent cx="5274310" cy="2988310"/>
             <wp:effectExtent l="0" t="0" r="2540" b="2540"/>
             <wp:docPr id="4" name="图片 4"/>
@@ -4900,7 +5117,7 @@
         </w:rPr>
         <w:lastRenderedPageBreak/>
         <w:drawing>
-          <wp:inline distT="0" distB="0" distL="0" distR="0" wp14:anchorId="599E30E2" wp14:editId="24C63428">
+          <wp:inline distT="0" distB="0" distL="0" distR="0" wp14:anchorId="2F608C83" wp14:editId="25FB4FF0">
             <wp:extent cx="5274310" cy="2950210"/>
             <wp:effectExtent l="0" t="0" r="2540" b="2540"/>
             <wp:docPr id="5" name="图片 5"/>
@@ -4957,7 +5174,7 @@
           <w:noProof/>
         </w:rPr>
         <w:drawing>
-          <wp:inline distT="0" distB="0" distL="0" distR="0" wp14:anchorId="62CBA524" wp14:editId="398B4246">
+          <wp:inline distT="0" distB="0" distL="0" distR="0" wp14:anchorId="35367591" wp14:editId="05490B2E">
             <wp:extent cx="5274310" cy="832485"/>
             <wp:effectExtent l="0" t="0" r="2540" b="5715"/>
             <wp:docPr id="1" name="图片 1"/>
@@ -4997,7 +5214,7 @@
       <w:pPr>
         <w:pStyle w:val="2"/>
       </w:pPr>
-      <w:bookmarkStart w:id="7" w:name="_Toc482443368"/>
+      <w:bookmarkStart w:id="7" w:name="_Toc482541081"/>
       <w:r>
         <w:rPr>
           <w:rFonts w:hint="eastAsia"/>
@@ -5029,7 +5246,7 @@
           <w:noProof/>
         </w:rPr>
         <w:drawing>
-          <wp:inline distT="0" distB="0" distL="0" distR="0" wp14:anchorId="2E7A5C5C" wp14:editId="2736029A">
+          <wp:inline distT="0" distB="0" distL="0" distR="0" wp14:anchorId="5E3E8C78" wp14:editId="209FD09B">
             <wp:extent cx="1743075" cy="675524"/>
             <wp:effectExtent l="0" t="0" r="0" b="0"/>
             <wp:docPr id="19467" name="Picture 21"/>
@@ -5132,30 +5349,14 @@
         <w:rPr>
           <w:rFonts w:hint="eastAsia"/>
         </w:rPr>
-        <w:t>，在</w:t>
-      </w:r>
-      <w:proofErr w:type="gramStart"/>
-      <w:r>
-        <w:rPr>
-          <w:rFonts w:hint="eastAsia"/>
-        </w:rPr>
-        <w:t>最</w:t>
-      </w:r>
-      <w:proofErr w:type="gramEnd"/>
-      <w:r>
-        <w:rPr>
-          <w:rFonts w:hint="eastAsia"/>
-        </w:rPr>
-        <w:t>优点的</w:t>
-      </w:r>
-      <w:proofErr w:type="spellStart"/>
+        <w:t>，在最优点的</w:t>
+      </w:r>
       <w:r>
         <w:rPr>
           <w:rFonts w:hint="eastAsia"/>
         </w:rPr>
         <w:t>Hession</w:t>
       </w:r>
-      <w:proofErr w:type="spellEnd"/>
       <w:r>
         <w:rPr>
           <w:rFonts w:hint="eastAsia"/>
@@ -5860,21 +6061,7 @@
         <w:rPr>
           <w:rFonts w:hint="eastAsia"/>
         </w:rPr>
-        <w:t>最速下降法的收敛因子小于</w:t>
-      </w:r>
-      <w:proofErr w:type="gramStart"/>
-      <w:r>
-        <w:rPr>
-          <w:rFonts w:hint="eastAsia"/>
-        </w:rPr>
-        <w:t>最</w:t>
-      </w:r>
-      <w:proofErr w:type="gramEnd"/>
-      <w:r>
-        <w:rPr>
-          <w:rFonts w:hint="eastAsia"/>
-        </w:rPr>
-        <w:t>优点处</w:t>
+        <w:t>最速下降法的收敛因子小于最优点处</w:t>
       </w:r>
       <w:r>
         <w:rPr>
@@ -5889,6 +6076,18 @@
         <w:t>阵的条件数成立</w:t>
       </w:r>
     </w:p>
+    <w:p>
+      <w:pPr>
+        <w:widowControl/>
+        <w:spacing w:line="240" w:lineRule="auto"/>
+        <w:ind w:firstLineChars="0" w:firstLine="0"/>
+        <w:jc w:val="left"/>
+      </w:pPr>
+      <w:r>
+        <w:br w:type="page"/>
+      </w:r>
+    </w:p>
+    <w:p/>
     <w:p>
       <w:pPr>
         <w:pStyle w:val="1"/>
@@ -5898,7 +6097,7 @@
         </w:numPr>
         <w:ind w:firstLineChars="0"/>
       </w:pPr>
-      <w:bookmarkStart w:id="8" w:name="_Toc482443369"/>
+      <w:bookmarkStart w:id="8" w:name="_Toc482541082"/>
       <w:r>
         <w:rPr>
           <w:rFonts w:hint="eastAsia"/>
@@ -5917,7 +6116,7 @@
       <w:pPr>
         <w:pStyle w:val="2"/>
       </w:pPr>
-      <w:bookmarkStart w:id="9" w:name="_Toc482443370"/>
+      <w:bookmarkStart w:id="9" w:name="_Toc482541083"/>
       <w:r>
         <w:rPr>
           <w:rFonts w:hint="eastAsia"/>
@@ -5938,7 +6137,7 @@
           <v:shape id="_x0000_i1026" type="#_x0000_t75" style="width:120pt;height:288.75pt" o:ole="">
             <v:imagedata r:id="rId14" o:title=""/>
           </v:shape>
-          <o:OLEObject Type="Embed" ProgID="Visio.Drawing.15" ShapeID="_x0000_i1026" DrawAspect="Content" ObjectID="_1556187129" r:id="rId15"/>
+          <o:OLEObject Type="Embed" ProgID="Visio.Drawing.15" ShapeID="_x0000_i1026" DrawAspect="Content" ObjectID="_1556283636" r:id="rId15"/>
         </w:object>
       </w:r>
     </w:p>
@@ -5946,7 +6145,7 @@
       <w:pPr>
         <w:pStyle w:val="2"/>
       </w:pPr>
-      <w:bookmarkStart w:id="10" w:name="_Toc482443371"/>
+      <w:bookmarkStart w:id="10" w:name="_Toc482541084"/>
       <w:r>
         <w:rPr>
           <w:rFonts w:hint="eastAsia"/>
@@ -5976,7 +6175,6 @@
             <w:rPr>
               <w:rFonts w:ascii="Cambria Math" w:hAnsi="Cambria Math"/>
             </w:rPr>
-            <w:lastRenderedPageBreak/>
             <m:t>∇f=</m:t>
           </m:r>
           <m:r>
@@ -6239,11 +6437,12 @@
       <w:pPr>
         <w:pStyle w:val="2"/>
       </w:pPr>
-      <w:bookmarkStart w:id="11" w:name="_Toc482443372"/>
-      <w:r>
-        <w:rPr>
-          <w:rFonts w:hint="eastAsia"/>
-        </w:rPr>
+      <w:bookmarkStart w:id="11" w:name="_Toc482541085"/>
+      <w:r>
+        <w:rPr>
+          <w:rFonts w:hint="eastAsia"/>
+        </w:rPr>
+        <w:lastRenderedPageBreak/>
         <w:t>计算结果</w:t>
       </w:r>
       <w:bookmarkEnd w:id="11"/>
@@ -6286,7 +6485,7 @@
           <w:noProof/>
         </w:rPr>
         <w:drawing>
-          <wp:inline distT="0" distB="0" distL="0" distR="0" wp14:anchorId="5E0E84DE" wp14:editId="6E0C17F4">
+          <wp:inline distT="0" distB="0" distL="0" distR="0" wp14:anchorId="2E128B33" wp14:editId="1872E28B">
             <wp:extent cx="4638095" cy="3933333"/>
             <wp:effectExtent l="0" t="0" r="0" b="0"/>
             <wp:docPr id="7" name="图片 7"/>
@@ -6367,7 +6566,7 @@
         </w:rPr>
         <w:lastRenderedPageBreak/>
         <w:drawing>
-          <wp:inline distT="0" distB="0" distL="0" distR="0" wp14:anchorId="60FFEDA4" wp14:editId="554C8C1C">
+          <wp:inline distT="0" distB="0" distL="0" distR="0" wp14:anchorId="0A69BF1F" wp14:editId="15D5CCD3">
             <wp:extent cx="4828571" cy="3990476"/>
             <wp:effectExtent l="0" t="0" r="0" b="0"/>
             <wp:docPr id="8" name="图片 8"/>
@@ -6441,7 +6640,7 @@
           <w:noProof/>
         </w:rPr>
         <w:drawing>
-          <wp:inline distT="0" distB="0" distL="0" distR="0" wp14:anchorId="74A7FEB6" wp14:editId="6BE38593">
+          <wp:inline distT="0" distB="0" distL="0" distR="0" wp14:anchorId="461F75D8" wp14:editId="3FF8CC57">
             <wp:extent cx="4609524" cy="4000000"/>
             <wp:effectExtent l="0" t="0" r="635" b="635"/>
             <wp:docPr id="9" name="图片 9"/>
@@ -6516,7 +6715,7 @@
           <w:noProof/>
         </w:rPr>
         <w:drawing>
-          <wp:inline distT="0" distB="0" distL="0" distR="0" wp14:anchorId="1288432E" wp14:editId="1085E90C">
+          <wp:inline distT="0" distB="0" distL="0" distR="0" wp14:anchorId="46C3FC86" wp14:editId="67BB6F21">
             <wp:extent cx="4485714" cy="3933333"/>
             <wp:effectExtent l="0" t="0" r="0" b="0"/>
             <wp:docPr id="10" name="图片 10"/>
@@ -6590,7 +6789,7 @@
           <w:noProof/>
         </w:rPr>
         <w:drawing>
-          <wp:inline distT="0" distB="0" distL="0" distR="0" wp14:anchorId="7C4A20B6" wp14:editId="42D5DE87">
+          <wp:inline distT="0" distB="0" distL="0" distR="0" wp14:anchorId="1CA325A6" wp14:editId="39E810EB">
             <wp:extent cx="4628571" cy="3914286"/>
             <wp:effectExtent l="0" t="0" r="635" b="0"/>
             <wp:docPr id="11" name="图片 11"/>
@@ -6641,7 +6840,7 @@
           <w:noProof/>
         </w:rPr>
         <w:drawing>
-          <wp:inline distT="0" distB="0" distL="0" distR="0" wp14:anchorId="21C6B6FD" wp14:editId="5F66C87F">
+          <wp:inline distT="0" distB="0" distL="0" distR="0" wp14:anchorId="16DDE961" wp14:editId="5A4EF831">
             <wp:extent cx="5274310" cy="2386330"/>
             <wp:effectExtent l="0" t="0" r="2540" b="0"/>
             <wp:docPr id="6" name="图片 6"/>
@@ -6681,7 +6880,7 @@
       <w:pPr>
         <w:pStyle w:val="2"/>
       </w:pPr>
-      <w:bookmarkStart w:id="12" w:name="_Toc482443373"/>
+      <w:bookmarkStart w:id="12" w:name="_Toc482541086"/>
       <w:r>
         <w:rPr>
           <w:rFonts w:hint="eastAsia"/>
@@ -6691,11 +6890,6 @@
       <w:bookmarkEnd w:id="12"/>
     </w:p>
     <w:p>
-      <w:pPr>
-        <w:rPr>
-          <w:rFonts w:hint="eastAsia"/>
-        </w:rPr>
-      </w:pPr>
       <w:r>
         <w:rPr>
           <w:rFonts w:hint="eastAsia"/>
@@ -6945,11 +7139,6 @@
       </m:oMathPara>
     </w:p>
     <w:p>
-      <w:pPr>
-        <w:rPr>
-          <w:rFonts w:hint="eastAsia"/>
-        </w:rPr>
-      </w:pPr>
       <m:oMathPara>
         <m:oMath>
           <m:r>
@@ -7091,21 +7280,7 @@
         <w:rPr>
           <w:rFonts w:hint="eastAsia"/>
         </w:rPr>
-        <w:t>为凸函数，该优化问题为</w:t>
-      </w:r>
-      <w:proofErr w:type="gramStart"/>
-      <w:r>
-        <w:rPr>
-          <w:rFonts w:hint="eastAsia"/>
-        </w:rPr>
-        <w:t>凸</w:t>
-      </w:r>
-      <w:proofErr w:type="gramEnd"/>
-      <w:r>
-        <w:rPr>
-          <w:rFonts w:hint="eastAsia"/>
-        </w:rPr>
-        <w:t>优化。牛顿法每次迭代的步长</w:t>
+        <w:t>为凸函数，该优化问题为凸优化。牛顿法每次迭代的步长</w:t>
       </w:r>
       <w:r>
         <w:rPr>
@@ -7611,16 +7786,7 @@
             <w:rPr>
               <w:rFonts w:ascii="Cambria Math" w:hAnsi="Cambria Math"/>
             </w:rPr>
-            <m:t>x</m:t>
-          </m:r>
-          <m:r>
-            <m:rPr>
-              <m:sty m:val="p"/>
-            </m:rPr>
-            <w:rPr>
-              <w:rFonts w:ascii="Cambria Math" w:hAnsi="Cambria Math"/>
-            </w:rPr>
-            <m:t>∈</m:t>
+            <m:t>x∈</m:t>
           </m:r>
           <m:d>
             <m:dPr>
@@ -7773,11 +7939,6 @@
       </m:oMathPara>
     </w:p>
     <w:p>
-      <w:pPr>
-        <w:rPr>
-          <w:rFonts w:hint="eastAsia"/>
-        </w:rPr>
-      </w:pPr>
       <w:r>
         <w:rPr>
           <w:rFonts w:hint="eastAsia"/>
@@ -7792,16 +7953,7 @@
           <w:rPr>
             <w:rFonts w:ascii="Cambria Math" w:hAnsi="Cambria Math"/>
           </w:rPr>
-          <m:t xml:space="preserve"> </m:t>
-        </m:r>
-        <m:r>
-          <m:rPr>
-            <m:sty m:val="p"/>
-          </m:rPr>
-          <w:rPr>
-            <w:rFonts w:ascii="Cambria Math" w:hAnsi="Cambria Math"/>
-          </w:rPr>
-          <m:t>x∈</m:t>
+          <m:t xml:space="preserve"> x∈</m:t>
         </m:r>
         <m:d>
           <m:dPr>
@@ -7859,16 +8011,8 @@
         <w:rPr>
           <w:rFonts w:hint="eastAsia"/>
         </w:rPr>
-        <w:t>x=</w:t>
-      </w:r>
-      <w:proofErr w:type="spellStart"/>
-      <w:r>
-        <w:rPr>
-          <w:rFonts w:hint="eastAsia"/>
-        </w:rPr>
-        <w:t>x+s</w:t>
-      </w:r>
-      <w:proofErr w:type="spellEnd"/>
+        <w:t>x=x+s</w:t>
+      </w:r>
       <w:r>
         <w:rPr>
           <w:rFonts w:hint="eastAsia"/>
@@ -7944,25 +8088,7 @@
             <w:rPr>
               <w:rFonts w:ascii="Cambria Math" w:hAnsi="Cambria Math"/>
             </w:rPr>
-            <m:t>(x)</m:t>
-          </m:r>
-          <m:r>
-            <m:rPr>
-              <m:sty m:val="p"/>
-            </m:rPr>
-            <w:rPr>
-              <w:rFonts w:ascii="Cambria Math" w:hAnsi="Cambria Math"/>
-            </w:rPr>
-            <m:t>=</m:t>
-          </m:r>
-          <m:r>
-            <m:rPr>
-              <m:sty m:val="p"/>
-            </m:rPr>
-            <w:rPr>
-              <w:rFonts w:ascii="Cambria Math" w:hAnsi="Cambria Math"/>
-            </w:rPr>
-            <m:t>x+s=</m:t>
+            <m:t>(x)=x+s=</m:t>
           </m:r>
           <m:r>
             <w:rPr>
@@ -8632,21 +8758,8 @@
         </w:rPr>
         <w:t>x</w:t>
       </w:r>
-      <w:proofErr w:type="gramStart"/>
-      <w:r>
-        <w:t>’</w:t>
-      </w:r>
-      <w:proofErr w:type="gramEnd"/>
-      <w:r>
-        <w:t>=</w:t>
-      </w:r>
-      <w:proofErr w:type="spellStart"/>
-      <w:r>
-        <w:t>x+s</w:t>
-      </w:r>
-      <w:proofErr w:type="spellEnd"/>
-      <w:r>
-        <w:t>&gt;x</w:t>
+      <w:r>
+        <w:t>’=x+s&gt;x</w:t>
       </w:r>
       <w:r>
         <w:rPr>
@@ -8753,21 +8866,7 @@
         <w:rPr>
           <w:rFonts w:hint="eastAsia"/>
         </w:rPr>
-        <w:t>区间之内，逐步逼近</w:t>
-      </w:r>
-      <w:proofErr w:type="gramStart"/>
-      <w:r>
-        <w:rPr>
-          <w:rFonts w:hint="eastAsia"/>
-        </w:rPr>
-        <w:t>最</w:t>
-      </w:r>
-      <w:proofErr w:type="gramEnd"/>
-      <w:r>
-        <w:rPr>
-          <w:rFonts w:hint="eastAsia"/>
-        </w:rPr>
-        <w:t>优点</w:t>
+        <w:t>区间之内，逐步逼近最优点</w:t>
       </w:r>
       <w:r>
         <w:rPr>
@@ -8786,11 +8885,6 @@
       </w:r>
     </w:p>
     <w:p>
-      <w:pPr>
-        <w:rPr>
-          <w:rFonts w:hint="eastAsia"/>
-        </w:rPr>
-      </w:pPr>
       <w:r>
         <w:rPr>
           <w:rFonts w:hint="eastAsia"/>
@@ -8874,6 +8968,18 @@
     </w:p>
     <w:p>
       <w:pPr>
+        <w:widowControl/>
+        <w:spacing w:line="240" w:lineRule="auto"/>
+        <w:ind w:firstLineChars="0" w:firstLine="0"/>
+        <w:jc w:val="left"/>
+      </w:pPr>
+      <w:r>
+        <w:br w:type="page"/>
+      </w:r>
+    </w:p>
+    <w:p/>
+    <w:p>
+      <w:pPr>
         <w:pStyle w:val="1"/>
         <w:numPr>
           <w:ilvl w:val="0"/>
@@ -8881,12 +8987,11 @@
         </w:numPr>
         <w:ind w:firstLineChars="0"/>
       </w:pPr>
-      <w:bookmarkStart w:id="17" w:name="_Toc482443374"/>
-      <w:r>
-        <w:rPr>
-          <w:rFonts w:hint="eastAsia"/>
-        </w:rPr>
-        <w:lastRenderedPageBreak/>
+      <w:bookmarkStart w:id="17" w:name="_Toc482541087"/>
+      <w:r>
+        <w:rPr>
+          <w:rFonts w:hint="eastAsia"/>
+        </w:rPr>
         <w:t>习题</w:t>
       </w:r>
       <w:r>
@@ -8898,7 +9003,7 @@
       <w:pPr>
         <w:pStyle w:val="2"/>
       </w:pPr>
-      <w:bookmarkStart w:id="18" w:name="_Toc482443375"/>
+      <w:bookmarkStart w:id="18" w:name="_Toc482541088"/>
       <w:r>
         <w:rPr>
           <w:rFonts w:hint="eastAsia"/>
@@ -8914,11 +9019,6 @@
       <w:bookmarkEnd w:id="18"/>
     </w:p>
     <w:p>
-      <w:pPr>
-        <w:rPr>
-          <w:rFonts w:hint="eastAsia"/>
-        </w:rPr>
-      </w:pPr>
       <w:r>
         <w:rPr>
           <w:rFonts w:hint="eastAsia"/>
@@ -8929,10 +9029,10 @@
     <w:p>
       <w:r>
         <w:object w:dxaOrig="6046" w:dyaOrig="10005">
-          <v:shape id="_x0000_i1035" type="#_x0000_t75" style="width:302.25pt;height:500.25pt" o:ole="">
+          <v:shape id="_x0000_i1027" type="#_x0000_t75" style="width:302.25pt;height:500.25pt" o:ole="">
             <v:imagedata r:id="rId22" o:title=""/>
           </v:shape>
-          <o:OLEObject Type="Embed" ProgID="Visio.Drawing.15" ShapeID="_x0000_i1035" DrawAspect="Content" ObjectID="_1556187130" r:id="rId23"/>
+          <o:OLEObject Type="Embed" ProgID="Visio.Drawing.15" ShapeID="_x0000_i1027" DrawAspect="Content" ObjectID="_1556283637" r:id="rId23"/>
         </w:object>
       </w:r>
     </w:p>
@@ -8941,31 +9041,25 @@
         <w:rPr>
           <w:rFonts w:hint="eastAsia"/>
         </w:rPr>
+        <w:lastRenderedPageBreak/>
         <w:t>一维线搜索的子程序的流程图如下图所示：</w:t>
       </w:r>
     </w:p>
     <w:p>
-      <w:pPr>
-        <w:rPr>
-          <w:rFonts w:hint="eastAsia"/>
-        </w:rPr>
-      </w:pPr>
       <w:r>
         <w:object w:dxaOrig="5386" w:dyaOrig="7335">
-          <v:shape id="_x0000_i1036" type="#_x0000_t75" style="width:269.25pt;height:366.75pt" o:ole="">
+          <v:shape id="_x0000_i1028" type="#_x0000_t75" style="width:269.25pt;height:366.75pt" o:ole="">
             <v:imagedata r:id="rId24" o:title=""/>
           </v:shape>
-          <o:OLEObject Type="Embed" ProgID="Visio.Drawing.15" ShapeID="_x0000_i1036" DrawAspect="Content" ObjectID="_1556187131" r:id="rId25"/>
+          <o:OLEObject Type="Embed" ProgID="Visio.Drawing.15" ShapeID="_x0000_i1028" DrawAspect="Content" ObjectID="_1556283638" r:id="rId25"/>
         </w:object>
       </w:r>
-      <w:bookmarkStart w:id="19" w:name="_GoBack"/>
-      <w:bookmarkEnd w:id="19"/>
     </w:p>
     <w:p>
       <w:pPr>
         <w:pStyle w:val="2"/>
       </w:pPr>
-      <w:bookmarkStart w:id="20" w:name="_Toc482443376"/>
+      <w:bookmarkStart w:id="19" w:name="_Toc482541089"/>
       <w:r>
         <w:rPr>
           <w:rFonts w:hint="eastAsia"/>
@@ -8975,7 +9069,7 @@
       <w:r>
         <w:t>表达式</w:t>
       </w:r>
-      <w:bookmarkEnd w:id="20"/>
+      <w:bookmarkEnd w:id="19"/>
     </w:p>
     <w:p>
       <w:r>
@@ -9584,7 +9678,6 @@
       <w:pPr>
         <w:ind w:firstLine="480"/>
         <w:rPr>
-          <w:rFonts w:hint="eastAsia"/>
           <w:sz w:val="24"/>
         </w:rPr>
       </w:pPr>
@@ -10948,7 +11041,7 @@
       <w:pPr>
         <w:pStyle w:val="2"/>
       </w:pPr>
-      <w:bookmarkStart w:id="21" w:name="_Toc482443377"/>
+      <w:bookmarkStart w:id="20" w:name="_Toc482541090"/>
       <w:r>
         <w:rPr>
           <w:rFonts w:hint="eastAsia"/>
@@ -10956,7 +11049,7 @@
         <w:lastRenderedPageBreak/>
         <w:t>参数设置</w:t>
       </w:r>
-      <w:bookmarkEnd w:id="21"/>
+      <w:bookmarkEnd w:id="20"/>
     </w:p>
     <w:p>
       <w:r>
@@ -10979,11 +11072,6 @@
       </w:r>
     </w:p>
     <w:p>
-      <w:pPr>
-        <w:rPr>
-          <w:rFonts w:hint="eastAsia"/>
-        </w:rPr>
-      </w:pPr>
       <w:r>
         <w:tab/>
       </w:r>
@@ -11083,9 +11171,6 @@
     <w:p>
       <w:pPr>
         <w:ind w:left="7" w:firstLineChars="147" w:firstLine="412"/>
-        <w:rPr>
-          <w:rFonts w:hint="eastAsia"/>
-        </w:rPr>
       </w:pPr>
       <w:r>
         <w:rPr>
@@ -11149,21 +11234,21 @@
       <w:pPr>
         <w:pStyle w:val="2"/>
       </w:pPr>
-      <w:bookmarkStart w:id="22" w:name="_Toc482443378"/>
+      <w:bookmarkStart w:id="21" w:name="_Toc482541091"/>
       <w:r>
         <w:rPr>
           <w:rFonts w:hint="eastAsia"/>
         </w:rPr>
         <w:t>计算结果</w:t>
       </w:r>
-      <w:bookmarkEnd w:id="22"/>
+      <w:bookmarkEnd w:id="21"/>
     </w:p>
     <w:p>
       <w:pPr>
         <w:pStyle w:val="3"/>
         <w:ind w:firstLine="643"/>
       </w:pPr>
-      <w:bookmarkStart w:id="23" w:name="_Toc482443379"/>
+      <w:bookmarkStart w:id="22" w:name="_Toc482541092"/>
       <w:r>
         <w:rPr>
           <w:rFonts w:hint="eastAsia"/>
@@ -11191,7 +11276,7 @@
         </w:rPr>
         <w:t>，无线搜索</w:t>
       </w:r>
-      <w:bookmarkEnd w:id="23"/>
+      <w:bookmarkEnd w:id="22"/>
     </w:p>
     <w:p>
       <w:r>
@@ -11199,7 +11284,7 @@
           <w:noProof/>
         </w:rPr>
         <w:drawing>
-          <wp:inline distT="0" distB="0" distL="0" distR="0" wp14:anchorId="0526A002" wp14:editId="35D52779">
+          <wp:inline distT="0" distB="0" distL="0" distR="0" wp14:anchorId="2294545B" wp14:editId="2F74F7C2">
             <wp:extent cx="5274310" cy="2457450"/>
             <wp:effectExtent l="0" t="0" r="2540" b="0"/>
             <wp:docPr id="12" name="图片 12"/>
@@ -11236,18 +11321,13 @@
       </w:r>
     </w:p>
     <w:p>
-      <w:pPr>
-        <w:rPr>
-          <w:rFonts w:hint="eastAsia"/>
-        </w:rPr>
-      </w:pPr>
       <w:r>
         <w:rPr>
           <w:noProof/>
         </w:rPr>
         <w:lastRenderedPageBreak/>
         <w:drawing>
-          <wp:inline distT="0" distB="0" distL="0" distR="0" wp14:anchorId="4D581004" wp14:editId="466B5919">
+          <wp:inline distT="0" distB="0" distL="0" distR="0" wp14:anchorId="35519901" wp14:editId="166798CD">
             <wp:extent cx="5274310" cy="4741545"/>
             <wp:effectExtent l="0" t="0" r="2540" b="1905"/>
             <wp:docPr id="14" name="图片 14"/>
@@ -11288,7 +11368,7 @@
         <w:pStyle w:val="3"/>
         <w:ind w:firstLine="643"/>
       </w:pPr>
-      <w:bookmarkStart w:id="24" w:name="_Toc482443380"/>
+      <w:bookmarkStart w:id="23" w:name="_Toc482541093"/>
       <w:r>
         <w:rPr>
           <w:rFonts w:hint="eastAsia"/>
@@ -11331,7 +11411,7 @@
         </w:rPr>
         <w:t>线搜索</w:t>
       </w:r>
-      <w:bookmarkEnd w:id="24"/>
+      <w:bookmarkEnd w:id="23"/>
     </w:p>
     <w:p>
       <w:r>
@@ -11339,7 +11419,7 @@
           <w:noProof/>
         </w:rPr>
         <w:drawing>
-          <wp:inline distT="0" distB="0" distL="0" distR="0" wp14:anchorId="1F45E049" wp14:editId="56BA1FF1">
+          <wp:inline distT="0" distB="0" distL="0" distR="0" wp14:anchorId="1F5DB75B" wp14:editId="694FF174">
             <wp:extent cx="4361905" cy="1266667"/>
             <wp:effectExtent l="0" t="0" r="635" b="0"/>
             <wp:docPr id="21" name="图片 21"/>
@@ -11375,26 +11455,15 @@
         </w:drawing>
       </w:r>
     </w:p>
-    <w:p>
-      <w:pPr>
-        <w:rPr>
-          <w:rFonts w:hint="eastAsia"/>
-        </w:rPr>
-      </w:pPr>
-    </w:p>
-    <w:p>
-      <w:pPr>
-        <w:rPr>
-          <w:rFonts w:hint="eastAsia"/>
-        </w:rPr>
-      </w:pPr>
+    <w:p/>
+    <w:p>
       <w:r>
         <w:rPr>
           <w:noProof/>
         </w:rPr>
         <w:lastRenderedPageBreak/>
         <w:drawing>
-          <wp:inline distT="0" distB="0" distL="0" distR="0" wp14:anchorId="3D684F12" wp14:editId="65AE3C4E">
+          <wp:inline distT="0" distB="0" distL="0" distR="0" wp14:anchorId="3AEECF59" wp14:editId="76956BDC">
             <wp:extent cx="5274310" cy="5006340"/>
             <wp:effectExtent l="0" t="0" r="2540" b="3810"/>
             <wp:docPr id="16" name="图片 16"/>
@@ -11435,7 +11504,7 @@
         <w:pStyle w:val="3"/>
         <w:ind w:firstLine="643"/>
       </w:pPr>
-      <w:bookmarkStart w:id="25" w:name="_Toc482443381"/>
+      <w:bookmarkStart w:id="24" w:name="_Toc482541094"/>
       <w:r>
         <w:rPr>
           <w:rFonts w:hint="eastAsia"/>
@@ -11478,7 +11547,7 @@
         </w:rPr>
         <w:t>，无线搜索</w:t>
       </w:r>
-      <w:bookmarkEnd w:id="25"/>
+      <w:bookmarkEnd w:id="24"/>
     </w:p>
     <w:p>
       <w:r>
@@ -11486,7 +11555,7 @@
           <w:noProof/>
         </w:rPr>
         <w:drawing>
-          <wp:inline distT="0" distB="0" distL="0" distR="0" wp14:anchorId="684C6336" wp14:editId="5586F784">
+          <wp:inline distT="0" distB="0" distL="0" distR="0" wp14:anchorId="5D57D1A7" wp14:editId="0D12E1E4">
             <wp:extent cx="5274310" cy="2479675"/>
             <wp:effectExtent l="0" t="0" r="2540" b="0"/>
             <wp:docPr id="22" name="图片 22"/>
@@ -11523,18 +11592,13 @@
       </w:r>
     </w:p>
     <w:p>
-      <w:pPr>
-        <w:rPr>
-          <w:rFonts w:hint="eastAsia"/>
-        </w:rPr>
-      </w:pPr>
       <w:r>
         <w:rPr>
           <w:noProof/>
         </w:rPr>
         <w:lastRenderedPageBreak/>
         <w:drawing>
-          <wp:inline distT="0" distB="0" distL="0" distR="0" wp14:anchorId="35D2682F" wp14:editId="63F395C2">
+          <wp:inline distT="0" distB="0" distL="0" distR="0" wp14:anchorId="2870A2B9" wp14:editId="041F6435">
             <wp:extent cx="5274310" cy="5217795"/>
             <wp:effectExtent l="0" t="0" r="2540" b="1905"/>
             <wp:docPr id="18" name="图片 18"/>
@@ -11575,7 +11639,7 @@
         <w:pStyle w:val="3"/>
         <w:ind w:firstLine="643"/>
       </w:pPr>
-      <w:bookmarkStart w:id="26" w:name="_Toc482443382"/>
+      <w:bookmarkStart w:id="25" w:name="_Toc482541095"/>
       <w:r>
         <w:rPr>
           <w:rFonts w:hint="eastAsia"/>
@@ -11630,7 +11694,7 @@
         </w:rPr>
         <w:t>线搜索</w:t>
       </w:r>
-      <w:bookmarkEnd w:id="26"/>
+      <w:bookmarkEnd w:id="25"/>
     </w:p>
     <w:p>
       <w:r>
@@ -11638,7 +11702,7 @@
           <w:noProof/>
         </w:rPr>
         <w:drawing>
-          <wp:inline distT="0" distB="0" distL="0" distR="0" wp14:anchorId="12C526A5" wp14:editId="30684263">
+          <wp:inline distT="0" distB="0" distL="0" distR="0" wp14:anchorId="4354064B" wp14:editId="09823833">
             <wp:extent cx="4171429" cy="990476"/>
             <wp:effectExtent l="0" t="0" r="635" b="635"/>
             <wp:docPr id="23" name="图片 23"/>
@@ -11675,18 +11739,13 @@
       </w:r>
     </w:p>
     <w:p>
-      <w:pPr>
-        <w:rPr>
-          <w:rFonts w:hint="eastAsia"/>
-        </w:rPr>
-      </w:pPr>
       <w:r>
         <w:rPr>
           <w:noProof/>
         </w:rPr>
         <w:lastRenderedPageBreak/>
         <w:drawing>
-          <wp:inline distT="0" distB="0" distL="0" distR="0" wp14:anchorId="2AC79D84" wp14:editId="46F2AAB8">
+          <wp:inline distT="0" distB="0" distL="0" distR="0" wp14:anchorId="63B2C4E8" wp14:editId="5C38E3F4">
             <wp:extent cx="5274310" cy="4947920"/>
             <wp:effectExtent l="0" t="0" r="2540" b="5080"/>
             <wp:docPr id="20" name="图片 20"/>
@@ -11726,14 +11785,14 @@
       <w:pPr>
         <w:pStyle w:val="2"/>
       </w:pPr>
-      <w:bookmarkStart w:id="27" w:name="_Toc482443383"/>
+      <w:bookmarkStart w:id="26" w:name="_Toc482541096"/>
       <w:r>
         <w:rPr>
           <w:rFonts w:hint="eastAsia"/>
         </w:rPr>
         <w:t>说明和分析</w:t>
       </w:r>
-      <w:bookmarkEnd w:id="27"/>
+      <w:bookmarkEnd w:id="26"/>
     </w:p>
     <w:p>
       <w:r>
@@ -11772,19 +11831,11 @@
         </w:rPr>
         <w:t>Hessian</w:t>
       </w:r>
-      <w:proofErr w:type="gramStart"/>
-      <w:r>
-        <w:rPr>
-          <w:rFonts w:hint="eastAsia"/>
-        </w:rPr>
-        <w:t>阵非半</w:t>
-      </w:r>
-      <w:proofErr w:type="gramEnd"/>
-      <w:r>
-        <w:rPr>
-          <w:rFonts w:hint="eastAsia"/>
-        </w:rPr>
-        <w:t>正定</w:t>
+      <w:r>
+        <w:rPr>
+          <w:rFonts w:hint="eastAsia"/>
+        </w:rPr>
+        <w:t>阵非半正定</w:t>
       </w:r>
       <w:r>
         <w:rPr>
@@ -11792,14 +11843,12 @@
         </w:rPr>
         <w:t>(</w:t>
       </w:r>
-      <w:proofErr w:type="gramStart"/>
       <w:r>
         <w:rPr>
           <w:rFonts w:hint="eastAsia"/>
         </w:rPr>
         <w:t>甚至负定</w:t>
       </w:r>
-      <w:proofErr w:type="gramEnd"/>
       <w:r>
         <w:rPr>
           <w:rFonts w:hint="eastAsia"/>
@@ -11810,21 +11859,7 @@
         <w:rPr>
           <w:rFonts w:hint="eastAsia"/>
         </w:rPr>
-        <w:t>，牛顿法产生的牛顿</w:t>
-      </w:r>
-      <w:proofErr w:type="gramStart"/>
-      <w:r>
-        <w:rPr>
-          <w:rFonts w:hint="eastAsia"/>
-        </w:rPr>
-        <w:t>步不是</w:t>
-      </w:r>
-      <w:proofErr w:type="gramEnd"/>
-      <w:r>
-        <w:rPr>
-          <w:rFonts w:hint="eastAsia"/>
-        </w:rPr>
-        <w:t>下降方向；</w:t>
+        <w:t>，牛顿法产生的牛顿步不是下降方向；</w:t>
       </w:r>
       <w:r>
         <w:rPr>
@@ -11870,33 +11905,11 @@
         </w:rPr>
         <w:t>G</w:t>
       </w:r>
-      <w:proofErr w:type="gramStart"/>
-      <w:r>
-        <w:rPr>
-          <w:rFonts w:hint="eastAsia"/>
-        </w:rPr>
-        <w:t>负定的</w:t>
-      </w:r>
-      <w:proofErr w:type="gramEnd"/>
-      <w:r>
-        <w:rPr>
-          <w:rFonts w:hint="eastAsia"/>
-        </w:rPr>
-        <w:t>时候，加上一个λ</w:t>
-      </w:r>
-      <w:proofErr w:type="gramStart"/>
-      <w:r>
-        <w:rPr>
-          <w:rFonts w:hint="eastAsia"/>
-        </w:rPr>
-        <w:t>倍</w:t>
-      </w:r>
-      <w:proofErr w:type="gramEnd"/>
-      <w:r>
-        <w:rPr>
-          <w:rFonts w:hint="eastAsia"/>
-        </w:rPr>
-        <w:t>的单位阵使得</w:t>
+      <w:r>
+        <w:rPr>
+          <w:rFonts w:hint="eastAsia"/>
+        </w:rPr>
+        <w:t>负定的时候，加上一个λ倍的单位阵使得</w:t>
       </w:r>
       <w:r>
         <w:rPr>
@@ -12102,19 +12115,11 @@
         </w:rPr>
         <w:t>G</w:t>
       </w:r>
-      <w:proofErr w:type="gramStart"/>
-      <w:r>
-        <w:rPr>
-          <w:rFonts w:hint="eastAsia"/>
-        </w:rPr>
-        <w:t>不</w:t>
-      </w:r>
-      <w:proofErr w:type="gramEnd"/>
-      <w:r>
-        <w:rPr>
-          <w:rFonts w:hint="eastAsia"/>
-        </w:rPr>
-        <w:t>半正定导致的搜索方向上升，和因步长过大导致的</w:t>
+      <w:r>
+        <w:rPr>
+          <w:rFonts w:hint="eastAsia"/>
+        </w:rPr>
+        <w:t>不半正定导致的搜索方向上升，和因步长过大导致的</w:t>
       </w:r>
       <w:r>
         <w:rPr>
@@ -12148,11 +12153,6 @@
       </w:r>
     </w:p>
     <w:p>
-      <w:pPr>
-        <w:rPr>
-          <w:rFonts w:hint="eastAsia"/>
-        </w:rPr>
-      </w:pPr>
       <w:r>
         <w:rPr>
           <w:rFonts w:hint="eastAsia"/>
@@ -12179,13 +12179,7 @@
               <w:rPr>
                 <w:rFonts w:ascii="Cambria Math" w:hAnsi="Cambria Math"/>
               </w:rPr>
-              <m:t>(</m:t>
-            </m:r>
-            <m:r>
-              <w:rPr>
-                <w:rFonts w:ascii="Cambria Math" w:hAnsi="Cambria Math"/>
-              </w:rPr>
-              <m:t>g</m:t>
+              <m:t>(g</m:t>
             </m:r>
           </m:e>
           <m:sup>
@@ -12244,13 +12238,7 @@
           <w:rPr>
             <w:rFonts w:ascii="Cambria Math" w:hAnsi="Cambria Math"/>
           </w:rPr>
-          <m:t>)</m:t>
-        </m:r>
-        <m:r>
-          <w:rPr>
-            <w:rFonts w:ascii="Cambria Math" w:hAnsi="Cambria Math"/>
-          </w:rPr>
-          <m:t>&lt;δ</m:t>
+          <m:t>)&lt;δ</m:t>
         </m:r>
       </m:oMath>
       <w:r>
@@ -12326,98 +12314,14 @@
     </w:p>
     <w:p>
       <w:pPr>
-        <w:pStyle w:val="1"/>
-        <w:numPr>
-          <w:ilvl w:val="0"/>
-          <w:numId w:val="3"/>
-        </w:numPr>
-        <w:ind w:firstLineChars="0"/>
+        <w:widowControl/>
+        <w:spacing w:line="240" w:lineRule="auto"/>
+        <w:ind w:firstLineChars="0" w:firstLine="0"/>
+        <w:jc w:val="left"/>
       </w:pPr>
-      <w:bookmarkStart w:id="28" w:name="_Toc482443384"/>
-      <w:r>
-        <w:rPr>
-          <w:rFonts w:hint="eastAsia"/>
-        </w:rPr>
-        <w:t>习题</w:t>
-      </w:r>
-      <w:r>
-        <w:t>5.9</w:t>
-      </w:r>
-      <w:bookmarkEnd w:id="28"/>
-    </w:p>
-    <w:p>
-      <w:pPr>
-        <w:pStyle w:val="2"/>
-      </w:pPr>
-      <w:bookmarkStart w:id="29" w:name="_Toc482443385"/>
-      <w:r>
-        <w:rPr>
-          <w:rFonts w:hint="eastAsia"/>
-        </w:rPr>
-        <w:t>算</w:t>
-      </w:r>
-      <w:r>
-        <w:rPr>
-          <w:rFonts w:hint="eastAsia"/>
-        </w:rPr>
-        <w:t>法流程图</w:t>
-      </w:r>
-      <w:bookmarkEnd w:id="29"/>
-    </w:p>
-    <w:p>
-      <w:pPr>
-        <w:pStyle w:val="2"/>
-      </w:pPr>
-      <w:bookmarkStart w:id="30" w:name="_Toc482443386"/>
-      <w:r>
-        <w:rPr>
-          <w:rFonts w:hint="eastAsia"/>
-        </w:rPr>
-        <w:t>重要</w:t>
-      </w:r>
-      <w:r>
-        <w:t>表达式</w:t>
-      </w:r>
-      <w:bookmarkEnd w:id="30"/>
-    </w:p>
-    <w:p>
-      <w:pPr>
-        <w:pStyle w:val="2"/>
-      </w:pPr>
-      <w:bookmarkStart w:id="31" w:name="_Toc482443387"/>
-      <w:r>
-        <w:rPr>
-          <w:rFonts w:hint="eastAsia"/>
-        </w:rPr>
-        <w:t>参数设置</w:t>
-      </w:r>
-      <w:bookmarkEnd w:id="31"/>
-    </w:p>
-    <w:p>
-      <w:pPr>
-        <w:pStyle w:val="2"/>
-      </w:pPr>
-      <w:bookmarkStart w:id="32" w:name="_Toc482443388"/>
-      <w:r>
-        <w:rPr>
-          <w:rFonts w:hint="eastAsia"/>
-        </w:rPr>
-        <w:t>计算结果</w:t>
-      </w:r>
-      <w:bookmarkEnd w:id="32"/>
-    </w:p>
-    <w:p>
-      <w:pPr>
-        <w:pStyle w:val="2"/>
-      </w:pPr>
-      <w:bookmarkStart w:id="33" w:name="_Toc482443389"/>
-      <w:r>
-        <w:rPr>
-          <w:rFonts w:hint="eastAsia"/>
-        </w:rPr>
-        <w:t>说明和分析</w:t>
-      </w:r>
-      <w:bookmarkEnd w:id="33"/>
+      <w:r>
+        <w:br w:type="page"/>
+      </w:r>
     </w:p>
     <w:p/>
     <w:p>
@@ -12429,24 +12333,23 @@
         </w:numPr>
         <w:ind w:firstLineChars="0"/>
       </w:pPr>
-      <w:bookmarkStart w:id="34" w:name="_Toc482443390"/>
-      <w:r>
-        <w:rPr>
-          <w:rFonts w:hint="eastAsia"/>
-        </w:rPr>
-        <w:lastRenderedPageBreak/>
+      <w:bookmarkStart w:id="27" w:name="_Toc482541097"/>
+      <w:r>
+        <w:rPr>
+          <w:rFonts w:hint="eastAsia"/>
+        </w:rPr>
         <w:t>习题</w:t>
       </w:r>
       <w:r>
-        <w:t>5.19</w:t>
-      </w:r>
-      <w:bookmarkEnd w:id="34"/>
+        <w:t>5.9</w:t>
+      </w:r>
+      <w:bookmarkEnd w:id="27"/>
     </w:p>
     <w:p>
       <w:pPr>
         <w:pStyle w:val="2"/>
       </w:pPr>
-      <w:bookmarkStart w:id="35" w:name="_Toc482443391"/>
+      <w:bookmarkStart w:id="28" w:name="_Toc482541098"/>
       <w:r>
         <w:rPr>
           <w:rFonts w:hint="eastAsia"/>
@@ -12459,13 +12362,101 @@
         </w:rPr>
         <w:t>法流程图</w:t>
       </w:r>
-      <w:bookmarkEnd w:id="35"/>
+      <w:bookmarkEnd w:id="28"/>
+    </w:p>
+    <w:p>
+      <w:pPr>
+        <w:sectPr>
+          <w:pgSz w:w="11906" w:h="16838"/>
+          <w:pgMar w:top="1440" w:right="1800" w:bottom="1440" w:left="1800" w:header="851" w:footer="992" w:gutter="0"/>
+          <w:cols w:space="425"/>
+          <w:docGrid w:type="lines" w:linePitch="312"/>
+        </w:sectPr>
+      </w:pPr>
+    </w:p>
+    <w:p>
+      <w:r>
+        <w:rPr>
+          <w:rFonts w:hint="eastAsia"/>
+        </w:rPr>
+        <w:lastRenderedPageBreak/>
+        <w:t>最速下降法的如</w:t>
+      </w:r>
+      <w:r>
+        <w:rPr>
+          <w:rFonts w:hint="eastAsia"/>
+        </w:rPr>
+        <w:t>下</w:t>
+      </w:r>
+      <w:r>
+        <w:rPr>
+          <w:rFonts w:hint="eastAsia"/>
+        </w:rPr>
+        <w:t>图所示：</w:t>
+      </w:r>
+    </w:p>
+    <w:p>
+      <w:r>
+        <w:object w:dxaOrig="4636" w:dyaOrig="8446">
+          <v:shape id="_x0000_i1029" type="#_x0000_t75" style="width:196.5pt;height:422.25pt" o:ole="">
+            <v:imagedata r:id="rId34" o:title=""/>
+          </v:shape>
+          <o:OLEObject Type="Embed" ProgID="Visio.Drawing.15" ShapeID="_x0000_i1029" DrawAspect="Content" ObjectID="_1556283639" r:id="rId35"/>
+        </w:object>
+      </w:r>
+    </w:p>
+    <w:p>
+      <w:r>
+        <w:rPr>
+          <w:rFonts w:hint="eastAsia"/>
+        </w:rPr>
+        <w:lastRenderedPageBreak/>
+        <w:t>牛顿法的流程图如下图所示：</w:t>
+      </w:r>
+    </w:p>
+    <w:p>
+      <w:pPr>
+        <w:sectPr>
+          <w:type w:val="continuous"/>
+          <w:pgSz w:w="11906" w:h="16838"/>
+          <w:pgMar w:top="1440" w:right="1800" w:bottom="1440" w:left="1800" w:header="851" w:footer="992" w:gutter="0"/>
+          <w:cols w:num="2" w:space="186"/>
+          <w:docGrid w:type="lines" w:linePitch="312"/>
+        </w:sectPr>
+      </w:pPr>
+      <w:r>
+        <w:object w:dxaOrig="4636" w:dyaOrig="8446">
+          <v:shape id="_x0000_i1030" type="#_x0000_t75" style="width:207.75pt;height:422.25pt" o:ole="">
+            <v:imagedata r:id="rId36" o:title=""/>
+          </v:shape>
+          <o:OLEObject Type="Embed" ProgID="Visio.Drawing.15" ShapeID="_x0000_i1030" DrawAspect="Content" ObjectID="_1556283640" r:id="rId37"/>
+        </w:object>
+      </w:r>
+    </w:p>
+    <w:p>
+      <w:r>
+        <w:rPr>
+          <w:rFonts w:hint="eastAsia"/>
+        </w:rPr>
+        <w:lastRenderedPageBreak/>
+        <w:t>线搜索子程序的流程图如下图所示：</w:t>
+      </w:r>
+    </w:p>
+    <w:p>
+      <w:r>
+        <w:object w:dxaOrig="5385" w:dyaOrig="7335">
+          <v:shape id="_x0000_i1031" type="#_x0000_t75" style="width:269.25pt;height:366.75pt" o:ole="">
+            <v:imagedata r:id="rId38" o:title=""/>
+          </v:shape>
+          <o:OLEObject Type="Embed" ProgID="Visio.Drawing.15" ShapeID="_x0000_i1031" DrawAspect="Content" ObjectID="_1556283641" r:id="rId39"/>
+        </w:object>
+      </w:r>
     </w:p>
     <w:p>
       <w:pPr>
         <w:pStyle w:val="2"/>
       </w:pPr>
-      <w:bookmarkStart w:id="36" w:name="_Toc482443392"/>
+      <w:bookmarkStart w:id="29" w:name="_Toc482541099"/>
       <w:r>
         <w:rPr>
           <w:rFonts w:hint="eastAsia"/>
@@ -12475,46 +12466,2633 @@
       <w:r>
         <w:t>表达式</w:t>
       </w:r>
-      <w:bookmarkEnd w:id="36"/>
+      <w:bookmarkEnd w:id="29"/>
+    </w:p>
+    <w:p>
+      <w:r>
+        <w:rPr>
+          <w:rFonts w:hint="eastAsia"/>
+        </w:rPr>
+        <w:t xml:space="preserve"> </w:t>
+      </w:r>
+      <w:r>
+        <w:rPr>
+          <w:rFonts w:hint="eastAsia"/>
+        </w:rPr>
+        <w:t>梯度公式：</w:t>
+      </w:r>
+    </w:p>
+    <w:p>
+      <m:oMathPara>
+        <m:oMath>
+          <m:r>
+            <m:rPr>
+              <m:sty m:val="p"/>
+            </m:rPr>
+            <w:rPr>
+              <w:rFonts w:ascii="Cambria Math" w:hAnsi="Cambria Math"/>
+            </w:rPr>
+            <m:t>∇f=</m:t>
+          </m:r>
+          <m:r>
+            <m:rPr>
+              <m:sty m:val="p"/>
+            </m:rPr>
+            <w:rPr>
+              <w:rFonts w:ascii="Cambria Math" w:hAnsi="Cambria Math" w:hint="eastAsia"/>
+            </w:rPr>
+            <m:t>g</m:t>
+          </m:r>
+          <m:r>
+            <m:rPr>
+              <m:sty m:val="p"/>
+            </m:rPr>
+            <w:rPr>
+              <w:rFonts w:ascii="Cambria Math" w:hAnsi="Cambria Math"/>
+            </w:rPr>
+            <m:t>(x)=</m:t>
+          </m:r>
+          <m:d>
+            <m:dPr>
+              <m:begChr m:val="⌊"/>
+              <m:endChr m:val="⌋"/>
+              <m:ctrlPr>
+                <w:rPr>
+                  <w:rFonts w:ascii="Cambria Math" w:eastAsiaTheme="minorEastAsia" w:hAnsi="Cambria Math"/>
+                </w:rPr>
+              </m:ctrlPr>
+            </m:dPr>
+            <m:e>
+              <m:m>
+                <m:mPr>
+                  <m:mcs>
+                    <m:mc>
+                      <m:mcPr>
+                        <m:count m:val="1"/>
+                        <m:mcJc m:val="center"/>
+                      </m:mcPr>
+                    </m:mc>
+                  </m:mcs>
+                  <m:ctrlPr>
+                    <w:rPr>
+                      <w:rFonts w:ascii="Cambria Math" w:eastAsiaTheme="minorEastAsia" w:hAnsi="Cambria Math"/>
+                    </w:rPr>
+                  </m:ctrlPr>
+                </m:mPr>
+                <m:mr>
+                  <m:e>
+                    <m:r>
+                      <m:rPr>
+                        <m:sty m:val="p"/>
+                      </m:rPr>
+                      <w:rPr>
+                        <w:rFonts w:ascii="Cambria Math" w:hAnsi="Cambria Math"/>
+                      </w:rPr>
+                      <m:t>400</m:t>
+                    </m:r>
+                    <m:sSubSup>
+                      <m:sSubSupPr>
+                        <m:ctrlPr>
+                          <w:rPr>
+                            <w:rFonts w:ascii="Cambria Math" w:eastAsiaTheme="minorEastAsia" w:hAnsi="Cambria Math"/>
+                          </w:rPr>
+                        </m:ctrlPr>
+                      </m:sSubSupPr>
+                      <m:e>
+                        <m:r>
+                          <m:rPr>
+                            <m:sty m:val="p"/>
+                          </m:rPr>
+                          <w:rPr>
+                            <w:rFonts w:ascii="Cambria Math" w:eastAsiaTheme="minorEastAsia" w:hAnsi="Cambria Math" w:hint="eastAsia"/>
+                          </w:rPr>
+                          <m:t>x</m:t>
+                        </m:r>
+                      </m:e>
+                      <m:sub>
+                        <m:r>
+                          <w:rPr>
+                            <w:rFonts w:ascii="Cambria Math" w:eastAsiaTheme="minorEastAsia" w:hAnsi="Cambria Math"/>
+                          </w:rPr>
+                          <m:t>1</m:t>
+                        </m:r>
+                      </m:sub>
+                      <m:sup>
+                        <m:r>
+                          <w:rPr>
+                            <w:rFonts w:ascii="Cambria Math" w:eastAsiaTheme="minorEastAsia" w:hAnsi="Cambria Math"/>
+                          </w:rPr>
+                          <m:t>3</m:t>
+                        </m:r>
+                      </m:sup>
+                    </m:sSubSup>
+                    <m:r>
+                      <m:rPr>
+                        <m:sty m:val="p"/>
+                      </m:rPr>
+                      <w:rPr>
+                        <w:rFonts w:ascii="Cambria Math" w:hAnsi="Cambria Math"/>
+                      </w:rPr>
+                      <m:t>-400</m:t>
+                    </m:r>
+                    <m:sSub>
+                      <m:sSubPr>
+                        <m:ctrlPr>
+                          <w:rPr>
+                            <w:rFonts w:ascii="Cambria Math" w:eastAsiaTheme="minorEastAsia" w:hAnsi="Cambria Math"/>
+                          </w:rPr>
+                        </m:ctrlPr>
+                      </m:sSubPr>
+                      <m:e>
+                        <m:r>
+                          <w:rPr>
+                            <w:rFonts w:ascii="Cambria Math" w:hAnsi="Cambria Math"/>
+                          </w:rPr>
+                          <m:t>x</m:t>
+                        </m:r>
+                      </m:e>
+                      <m:sub>
+                        <m:r>
+                          <m:rPr>
+                            <m:sty m:val="p"/>
+                          </m:rPr>
+                          <w:rPr>
+                            <w:rFonts w:ascii="Cambria Math" w:hAnsi="Cambria Math"/>
+                          </w:rPr>
+                          <m:t>1</m:t>
+                        </m:r>
+                      </m:sub>
+                    </m:sSub>
+                    <m:sSub>
+                      <m:sSubPr>
+                        <m:ctrlPr>
+                          <w:rPr>
+                            <w:rFonts w:ascii="Cambria Math" w:eastAsiaTheme="minorEastAsia" w:hAnsi="Cambria Math"/>
+                          </w:rPr>
+                        </m:ctrlPr>
+                      </m:sSubPr>
+                      <m:e>
+                        <m:r>
+                          <w:rPr>
+                            <w:rFonts w:ascii="Cambria Math" w:hAnsi="Cambria Math"/>
+                          </w:rPr>
+                          <m:t>x</m:t>
+                        </m:r>
+                      </m:e>
+                      <m:sub>
+                        <m:r>
+                          <m:rPr>
+                            <m:sty m:val="p"/>
+                          </m:rPr>
+                          <w:rPr>
+                            <w:rFonts w:ascii="Cambria Math" w:hAnsi="Cambria Math"/>
+                          </w:rPr>
+                          <m:t>2</m:t>
+                        </m:r>
+                      </m:sub>
+                    </m:sSub>
+                    <m:r>
+                      <m:rPr>
+                        <m:sty m:val="p"/>
+                      </m:rPr>
+                      <w:rPr>
+                        <w:rFonts w:ascii="Cambria Math" w:hAnsi="Cambria Math"/>
+                      </w:rPr>
+                      <m:t>+2</m:t>
+                    </m:r>
+                    <m:sSub>
+                      <m:sSubPr>
+                        <m:ctrlPr>
+                          <w:rPr>
+                            <w:rFonts w:ascii="Cambria Math" w:eastAsiaTheme="minorEastAsia" w:hAnsi="Cambria Math"/>
+                          </w:rPr>
+                        </m:ctrlPr>
+                      </m:sSubPr>
+                      <m:e>
+                        <m:r>
+                          <w:rPr>
+                            <w:rFonts w:ascii="Cambria Math" w:hAnsi="Cambria Math"/>
+                          </w:rPr>
+                          <m:t>x</m:t>
+                        </m:r>
+                      </m:e>
+                      <m:sub>
+                        <m:r>
+                          <m:rPr>
+                            <m:sty m:val="p"/>
+                          </m:rPr>
+                          <w:rPr>
+                            <w:rFonts w:ascii="Cambria Math" w:hAnsi="Cambria Math"/>
+                          </w:rPr>
+                          <m:t>1</m:t>
+                        </m:r>
+                      </m:sub>
+                    </m:sSub>
+                    <m:r>
+                      <w:rPr>
+                        <w:rFonts w:ascii="微软雅黑" w:eastAsia="微软雅黑" w:hAnsi="微软雅黑" w:cs="微软雅黑" w:hint="eastAsia"/>
+                      </w:rPr>
+                      <m:t>-</m:t>
+                    </m:r>
+                    <m:r>
+                      <w:rPr>
+                        <w:rFonts w:ascii="Cambria Math" w:eastAsiaTheme="minorEastAsia" w:hAnsi="Cambria Math"/>
+                      </w:rPr>
+                      <m:t>2</m:t>
+                    </m:r>
+                  </m:e>
+                </m:mr>
+                <m:mr>
+                  <m:e>
+                    <m:r>
+                      <m:rPr>
+                        <m:sty m:val="p"/>
+                      </m:rPr>
+                      <w:rPr>
+                        <w:rFonts w:ascii="微软雅黑" w:eastAsia="微软雅黑" w:hAnsi="微软雅黑" w:cs="微软雅黑" w:hint="eastAsia"/>
+                      </w:rPr>
+                      <m:t>-</m:t>
+                    </m:r>
+                    <m:r>
+                      <m:rPr>
+                        <m:sty m:val="p"/>
+                      </m:rPr>
+                      <w:rPr>
+                        <w:rFonts w:ascii="Cambria Math" w:hAnsi="Cambria Math"/>
+                      </w:rPr>
+                      <m:t>200</m:t>
+                    </m:r>
+                    <m:sSubSup>
+                      <m:sSubSupPr>
+                        <m:ctrlPr>
+                          <w:rPr>
+                            <w:rFonts w:ascii="Cambria Math" w:eastAsiaTheme="minorEastAsia" w:hAnsi="Cambria Math"/>
+                          </w:rPr>
+                        </m:ctrlPr>
+                      </m:sSubSupPr>
+                      <m:e>
+                        <m:r>
+                          <m:rPr>
+                            <m:sty m:val="p"/>
+                          </m:rPr>
+                          <w:rPr>
+                            <w:rFonts w:ascii="Cambria Math" w:eastAsiaTheme="minorEastAsia" w:hAnsi="Cambria Math" w:hint="eastAsia"/>
+                          </w:rPr>
+                          <m:t>x</m:t>
+                        </m:r>
+                      </m:e>
+                      <m:sub>
+                        <m:r>
+                          <w:rPr>
+                            <w:rFonts w:ascii="Cambria Math" w:eastAsiaTheme="minorEastAsia" w:hAnsi="Cambria Math"/>
+                          </w:rPr>
+                          <m:t>1</m:t>
+                        </m:r>
+                      </m:sub>
+                      <m:sup>
+                        <m:r>
+                          <w:rPr>
+                            <w:rFonts w:ascii="Cambria Math" w:eastAsiaTheme="minorEastAsia" w:hAnsi="Cambria Math"/>
+                          </w:rPr>
+                          <m:t>3</m:t>
+                        </m:r>
+                      </m:sup>
+                    </m:sSubSup>
+                    <m:r>
+                      <m:rPr>
+                        <m:sty m:val="p"/>
+                      </m:rPr>
+                      <w:rPr>
+                        <w:rFonts w:ascii="Cambria Math" w:hAnsi="Cambria Math"/>
+                      </w:rPr>
+                      <m:t>+200</m:t>
+                    </m:r>
+                    <m:sSub>
+                      <m:sSubPr>
+                        <m:ctrlPr>
+                          <w:rPr>
+                            <w:rFonts w:ascii="Cambria Math" w:eastAsiaTheme="minorEastAsia" w:hAnsi="Cambria Math"/>
+                          </w:rPr>
+                        </m:ctrlPr>
+                      </m:sSubPr>
+                      <m:e>
+                        <m:r>
+                          <w:rPr>
+                            <w:rFonts w:ascii="Cambria Math" w:hAnsi="Cambria Math"/>
+                          </w:rPr>
+                          <m:t>x</m:t>
+                        </m:r>
+                      </m:e>
+                      <m:sub>
+                        <m:r>
+                          <m:rPr>
+                            <m:sty m:val="p"/>
+                          </m:rPr>
+                          <w:rPr>
+                            <w:rFonts w:ascii="Cambria Math" w:hAnsi="Cambria Math"/>
+                          </w:rPr>
+                          <m:t>2</m:t>
+                        </m:r>
+                      </m:sub>
+                    </m:sSub>
+                  </m:e>
+                </m:mr>
+              </m:m>
+            </m:e>
+          </m:d>
+        </m:oMath>
+      </m:oMathPara>
+    </w:p>
+    <w:p>
+      <w:r>
+        <w:rPr>
+          <w:rFonts w:hint="eastAsia"/>
+        </w:rPr>
+        <w:t>Hessian</w:t>
+      </w:r>
+      <w:r>
+        <w:rPr>
+          <w:rFonts w:hint="eastAsia"/>
+        </w:rPr>
+        <w:t>阵：</w:t>
+      </w:r>
+    </w:p>
+    <w:p>
+      <m:oMathPara>
+        <m:oMath>
+          <m:sSup>
+            <m:sSupPr>
+              <m:ctrlPr>
+                <w:rPr>
+                  <w:rFonts w:ascii="Cambria Math" w:eastAsiaTheme="minorEastAsia" w:hAnsi="Cambria Math"/>
+                </w:rPr>
+              </m:ctrlPr>
+            </m:sSupPr>
+            <m:e>
+              <m:r>
+                <m:rPr>
+                  <m:sty m:val="p"/>
+                </m:rPr>
+                <w:rPr>
+                  <w:rFonts w:ascii="Cambria Math" w:hAnsi="Cambria Math"/>
+                </w:rPr>
+                <m:t>∇</m:t>
+              </m:r>
+            </m:e>
+            <m:sup>
+              <m:r>
+                <m:rPr>
+                  <m:sty m:val="p"/>
+                </m:rPr>
+                <w:rPr>
+                  <w:rFonts w:ascii="Cambria Math" w:hAnsi="Cambria Math"/>
+                </w:rPr>
+                <m:t>2</m:t>
+              </m:r>
+            </m:sup>
+          </m:sSup>
+          <m:r>
+            <m:rPr>
+              <m:sty m:val="p"/>
+            </m:rPr>
+            <w:rPr>
+              <w:rFonts w:ascii="Cambria Math" w:hAnsi="Cambria Math" w:hint="eastAsia"/>
+            </w:rPr>
+            <m:t>f=</m:t>
+          </m:r>
+          <m:r>
+            <m:rPr>
+              <m:sty m:val="p"/>
+            </m:rPr>
+            <w:rPr>
+              <w:rFonts w:ascii="Cambria Math" w:hAnsi="Cambria Math"/>
+            </w:rPr>
+            <m:t>G</m:t>
+          </m:r>
+          <m:d>
+            <m:dPr>
+              <m:ctrlPr>
+                <w:rPr>
+                  <w:rFonts w:ascii="Cambria Math" w:hAnsi="Cambria Math"/>
+                </w:rPr>
+              </m:ctrlPr>
+            </m:dPr>
+            <m:e>
+              <m:r>
+                <m:rPr>
+                  <m:sty m:val="p"/>
+                </m:rPr>
+                <w:rPr>
+                  <w:rFonts w:ascii="Cambria Math" w:hAnsi="Cambria Math"/>
+                </w:rPr>
+                <m:t>x</m:t>
+              </m:r>
+            </m:e>
+          </m:d>
+          <m:r>
+            <m:rPr>
+              <m:sty m:val="p"/>
+            </m:rPr>
+            <w:rPr>
+              <w:rFonts w:ascii="Cambria Math" w:hAnsi="Cambria Math"/>
+            </w:rPr>
+            <m:t>=</m:t>
+          </m:r>
+          <m:d>
+            <m:dPr>
+              <m:begChr m:val="["/>
+              <m:endChr m:val="]"/>
+              <m:ctrlPr>
+                <w:rPr>
+                  <w:rFonts w:ascii="Cambria Math" w:eastAsiaTheme="minorEastAsia" w:hAnsi="Cambria Math"/>
+                </w:rPr>
+              </m:ctrlPr>
+            </m:dPr>
+            <m:e>
+              <m:m>
+                <m:mPr>
+                  <m:mcs>
+                    <m:mc>
+                      <m:mcPr>
+                        <m:count m:val="2"/>
+                        <m:mcJc m:val="center"/>
+                      </m:mcPr>
+                    </m:mc>
+                  </m:mcs>
+                  <m:ctrlPr>
+                    <w:rPr>
+                      <w:rFonts w:ascii="Cambria Math" w:eastAsiaTheme="minorEastAsia" w:hAnsi="Cambria Math"/>
+                    </w:rPr>
+                  </m:ctrlPr>
+                </m:mPr>
+                <m:mr>
+                  <m:e>
+                    <m:r>
+                      <m:rPr>
+                        <m:sty m:val="p"/>
+                      </m:rPr>
+                      <w:rPr>
+                        <w:rFonts w:ascii="Cambria Math" w:hAnsi="Cambria Math"/>
+                      </w:rPr>
+                      <m:t>1200</m:t>
+                    </m:r>
+                    <m:sSubSup>
+                      <m:sSubSupPr>
+                        <m:ctrlPr>
+                          <w:rPr>
+                            <w:rFonts w:ascii="Cambria Math" w:eastAsiaTheme="minorEastAsia" w:hAnsi="Cambria Math"/>
+                          </w:rPr>
+                        </m:ctrlPr>
+                      </m:sSubSupPr>
+                      <m:e>
+                        <m:r>
+                          <m:rPr>
+                            <m:sty m:val="p"/>
+                          </m:rPr>
+                          <w:rPr>
+                            <w:rFonts w:ascii="Cambria Math" w:eastAsiaTheme="minorEastAsia" w:hAnsi="Cambria Math" w:hint="eastAsia"/>
+                          </w:rPr>
+                          <m:t>x</m:t>
+                        </m:r>
+                      </m:e>
+                      <m:sub>
+                        <m:r>
+                          <w:rPr>
+                            <w:rFonts w:ascii="Cambria Math" w:eastAsiaTheme="minorEastAsia" w:hAnsi="Cambria Math"/>
+                          </w:rPr>
+                          <m:t>1</m:t>
+                        </m:r>
+                      </m:sub>
+                      <m:sup>
+                        <m:r>
+                          <w:rPr>
+                            <w:rFonts w:ascii="Cambria Math" w:eastAsiaTheme="minorEastAsia" w:hAnsi="Cambria Math"/>
+                          </w:rPr>
+                          <m:t>2</m:t>
+                        </m:r>
+                      </m:sup>
+                    </m:sSubSup>
+                    <m:r>
+                      <m:rPr>
+                        <m:sty m:val="p"/>
+                      </m:rPr>
+                      <w:rPr>
+                        <w:rFonts w:ascii="Cambria Math" w:hAnsi="Cambria Math"/>
+                      </w:rPr>
+                      <m:t>-400</m:t>
+                    </m:r>
+                    <m:sSub>
+                      <m:sSubPr>
+                        <m:ctrlPr>
+                          <w:rPr>
+                            <w:rFonts w:ascii="Cambria Math" w:eastAsiaTheme="minorEastAsia" w:hAnsi="Cambria Math"/>
+                          </w:rPr>
+                        </m:ctrlPr>
+                      </m:sSubPr>
+                      <m:e>
+                        <m:r>
+                          <w:rPr>
+                            <w:rFonts w:ascii="Cambria Math" w:hAnsi="Cambria Math"/>
+                          </w:rPr>
+                          <m:t>x</m:t>
+                        </m:r>
+                      </m:e>
+                      <m:sub>
+                        <m:r>
+                          <m:rPr>
+                            <m:sty m:val="p"/>
+                          </m:rPr>
+                          <w:rPr>
+                            <w:rFonts w:ascii="Cambria Math" w:hAnsi="Cambria Math"/>
+                          </w:rPr>
+                          <m:t>2</m:t>
+                        </m:r>
+                      </m:sub>
+                    </m:sSub>
+                    <m:r>
+                      <m:rPr>
+                        <m:sty m:val="p"/>
+                      </m:rPr>
+                      <w:rPr>
+                        <w:rFonts w:ascii="Cambria Math" w:hAnsi="Cambria Math"/>
+                      </w:rPr>
+                      <m:t>+</m:t>
+                    </m:r>
+                    <m:r>
+                      <w:rPr>
+                        <w:rFonts w:ascii="Cambria Math" w:eastAsiaTheme="minorEastAsia" w:hAnsi="Cambria Math"/>
+                      </w:rPr>
+                      <m:t>2</m:t>
+                    </m:r>
+                  </m:e>
+                  <m:e>
+                    <m:r>
+                      <m:rPr>
+                        <m:sty m:val="p"/>
+                      </m:rPr>
+                      <w:rPr>
+                        <w:rFonts w:ascii="Cambria Math" w:hAnsi="Cambria Math"/>
+                      </w:rPr>
+                      <m:t>-400</m:t>
+                    </m:r>
+                    <m:sSub>
+                      <m:sSubPr>
+                        <m:ctrlPr>
+                          <w:rPr>
+                            <w:rFonts w:ascii="Cambria Math" w:eastAsiaTheme="minorEastAsia" w:hAnsi="Cambria Math"/>
+                          </w:rPr>
+                        </m:ctrlPr>
+                      </m:sSubPr>
+                      <m:e>
+                        <m:r>
+                          <w:rPr>
+                            <w:rFonts w:ascii="Cambria Math" w:hAnsi="Cambria Math"/>
+                          </w:rPr>
+                          <m:t>x</m:t>
+                        </m:r>
+                      </m:e>
+                      <m:sub>
+                        <m:r>
+                          <m:rPr>
+                            <m:sty m:val="p"/>
+                          </m:rPr>
+                          <w:rPr>
+                            <w:rFonts w:ascii="Cambria Math" w:hAnsi="Cambria Math"/>
+                          </w:rPr>
+                          <m:t>1</m:t>
+                        </m:r>
+                      </m:sub>
+                    </m:sSub>
+                  </m:e>
+                </m:mr>
+                <m:mr>
+                  <m:e>
+                    <m:r>
+                      <m:rPr>
+                        <m:sty m:val="p"/>
+                      </m:rPr>
+                      <w:rPr>
+                        <w:rFonts w:ascii="Cambria Math" w:hAnsi="Cambria Math"/>
+                      </w:rPr>
+                      <m:t>-400</m:t>
+                    </m:r>
+                    <m:sSub>
+                      <m:sSubPr>
+                        <m:ctrlPr>
+                          <w:rPr>
+                            <w:rFonts w:ascii="Cambria Math" w:eastAsiaTheme="minorEastAsia" w:hAnsi="Cambria Math"/>
+                          </w:rPr>
+                        </m:ctrlPr>
+                      </m:sSubPr>
+                      <m:e>
+                        <m:r>
+                          <w:rPr>
+                            <w:rFonts w:ascii="Cambria Math" w:hAnsi="Cambria Math"/>
+                          </w:rPr>
+                          <m:t>x</m:t>
+                        </m:r>
+                      </m:e>
+                      <m:sub>
+                        <m:r>
+                          <m:rPr>
+                            <m:sty m:val="p"/>
+                          </m:rPr>
+                          <w:rPr>
+                            <w:rFonts w:ascii="Cambria Math" w:hAnsi="Cambria Math"/>
+                          </w:rPr>
+                          <m:t>1</m:t>
+                        </m:r>
+                      </m:sub>
+                    </m:sSub>
+                  </m:e>
+                  <m:e>
+                    <m:r>
+                      <m:rPr>
+                        <m:sty m:val="p"/>
+                      </m:rPr>
+                      <w:rPr>
+                        <w:rFonts w:ascii="Cambria Math" w:hAnsi="Cambria Math"/>
+                      </w:rPr>
+                      <m:t>200</m:t>
+                    </m:r>
+                  </m:e>
+                </m:mr>
+              </m:m>
+            </m:e>
+          </m:d>
+        </m:oMath>
+      </m:oMathPara>
     </w:p>
     <w:p>
       <w:pPr>
         <w:pStyle w:val="2"/>
       </w:pPr>
-      <w:bookmarkStart w:id="37" w:name="_Toc482443393"/>
+      <w:bookmarkStart w:id="30" w:name="_Toc482541100"/>
       <w:r>
         <w:rPr>
           <w:rFonts w:hint="eastAsia"/>
         </w:rPr>
         <w:t>参数设置</w:t>
       </w:r>
-      <w:bookmarkEnd w:id="37"/>
+      <w:bookmarkEnd w:id="30"/>
+    </w:p>
+    <w:p>
+      <w:pPr>
+        <w:rPr>
+          <w:sz w:val="24"/>
+          <w:szCs w:val="24"/>
+        </w:rPr>
+      </w:pPr>
+      <w:r>
+        <w:rPr>
+          <w:rFonts w:hint="eastAsia"/>
+        </w:rPr>
+        <w:t>初始步长α</w:t>
+      </w:r>
+      <w:r>
+        <w:t>=1;</w:t>
+      </w:r>
+    </w:p>
+    <w:p>
+      <w:pPr>
+        <w:rPr>
+          <w:sz w:val="24"/>
+          <w:szCs w:val="24"/>
+        </w:rPr>
+      </w:pPr>
+      <w:r>
+        <w:rPr>
+          <w:rFonts w:hint="eastAsia"/>
+        </w:rPr>
+        <w:lastRenderedPageBreak/>
+        <w:t>步长变化率γ</w:t>
+      </w:r>
+      <w:r>
+        <w:t>=0.1;</w:t>
+      </w:r>
+    </w:p>
+    <w:p>
+      <w:pPr>
+        <w:rPr>
+          <w:sz w:val="24"/>
+          <w:szCs w:val="24"/>
+        </w:rPr>
+      </w:pPr>
+      <w:r>
+        <w:rPr>
+          <w:rFonts w:hint="eastAsia"/>
+        </w:rPr>
+        <w:t>Armijo</w:t>
+      </w:r>
+      <w:r>
+        <w:rPr>
+          <w:rFonts w:hint="eastAsia"/>
+        </w:rPr>
+        <w:t>条件中的ρ</w:t>
+      </w:r>
+      <w:r>
+        <w:t>=0.01;</w:t>
+      </w:r>
+    </w:p>
+    <w:p>
+      <w:pPr>
+        <w:ind w:firstLineChars="233" w:firstLine="559"/>
+        <w:rPr>
+          <w:sz w:val="24"/>
+          <w:szCs w:val="24"/>
+        </w:rPr>
+      </w:pPr>
+      <w:r>
+        <w:rPr>
+          <w:rFonts w:hint="eastAsia"/>
+          <w:sz w:val="24"/>
+          <w:szCs w:val="24"/>
+        </w:rPr>
+        <w:t>其中步长变化率是</w:t>
+      </w:r>
+      <w:r>
+        <w:rPr>
+          <w:rFonts w:hint="eastAsia"/>
+          <w:sz w:val="24"/>
+          <w:szCs w:val="24"/>
+        </w:rPr>
+        <w:t>经过多次尝试得到的收敛速度较快的一个</w:t>
+      </w:r>
+    </w:p>
+    <w:tbl>
+      <w:tblPr>
+        <w:tblStyle w:val="aa"/>
+        <w:tblW w:w="0" w:type="auto"/>
+        <w:tblLook w:val="04A0" w:firstRow="1" w:lastRow="0" w:firstColumn="1" w:lastColumn="0" w:noHBand="0" w:noVBand="1"/>
+      </w:tblPr>
+      <w:tblGrid>
+        <w:gridCol w:w="886"/>
+        <w:gridCol w:w="849"/>
+        <w:gridCol w:w="743"/>
+        <w:gridCol w:w="849"/>
+        <w:gridCol w:w="724"/>
+        <w:gridCol w:w="849"/>
+        <w:gridCol w:w="849"/>
+        <w:gridCol w:w="849"/>
+        <w:gridCol w:w="849"/>
+        <w:gridCol w:w="849"/>
+      </w:tblGrid>
+      <w:tr>
+        <w:tc>
+          <w:tcPr>
+            <w:tcW w:w="1129" w:type="dxa"/>
+          </w:tcPr>
+          <w:p>
+            <w:pPr>
+              <w:ind w:firstLineChars="0" w:firstLine="0"/>
+              <w:rPr>
+                <w:sz w:val="24"/>
+                <w:szCs w:val="24"/>
+              </w:rPr>
+            </w:pPr>
+            <w:r>
+              <w:rPr>
+                <w:rFonts w:hint="eastAsia"/>
+                <w:sz w:val="24"/>
+                <w:szCs w:val="24"/>
+              </w:rPr>
+              <w:t>ρ</w:t>
+            </w:r>
+          </w:p>
+        </w:tc>
+        <w:tc>
+          <w:tcPr>
+            <w:tcW w:w="796" w:type="dxa"/>
+          </w:tcPr>
+          <w:p>
+            <w:pPr>
+              <w:ind w:firstLineChars="0" w:firstLine="0"/>
+              <w:rPr>
+                <w:sz w:val="24"/>
+                <w:szCs w:val="24"/>
+              </w:rPr>
+            </w:pPr>
+            <w:r>
+              <w:rPr>
+                <w:rFonts w:hint="eastAsia"/>
+                <w:sz w:val="24"/>
+                <w:szCs w:val="24"/>
+              </w:rPr>
+              <w:t>0.01</w:t>
+            </w:r>
+          </w:p>
+        </w:tc>
+        <w:tc>
+          <w:tcPr>
+            <w:tcW w:w="796" w:type="dxa"/>
+          </w:tcPr>
+          <w:p>
+            <w:pPr>
+              <w:ind w:firstLineChars="0" w:firstLine="0"/>
+              <w:rPr>
+                <w:sz w:val="24"/>
+                <w:szCs w:val="24"/>
+              </w:rPr>
+            </w:pPr>
+            <w:r>
+              <w:rPr>
+                <w:rFonts w:hint="eastAsia"/>
+                <w:sz w:val="24"/>
+                <w:szCs w:val="24"/>
+              </w:rPr>
+              <w:t>0.0</w:t>
+            </w:r>
+            <w:r>
+              <w:rPr>
+                <w:sz w:val="24"/>
+                <w:szCs w:val="24"/>
+              </w:rPr>
+              <w:t>3</w:t>
+            </w:r>
+          </w:p>
+        </w:tc>
+        <w:tc>
+          <w:tcPr>
+            <w:tcW w:w="797" w:type="dxa"/>
+          </w:tcPr>
+          <w:p>
+            <w:pPr>
+              <w:ind w:firstLineChars="0" w:firstLine="0"/>
+              <w:rPr>
+                <w:sz w:val="24"/>
+                <w:szCs w:val="24"/>
+              </w:rPr>
+            </w:pPr>
+            <w:r>
+              <w:rPr>
+                <w:rFonts w:hint="eastAsia"/>
+                <w:sz w:val="24"/>
+                <w:szCs w:val="24"/>
+              </w:rPr>
+              <w:t>0.07</w:t>
+            </w:r>
+          </w:p>
+        </w:tc>
+        <w:tc>
+          <w:tcPr>
+            <w:tcW w:w="796" w:type="dxa"/>
+          </w:tcPr>
+          <w:p>
+            <w:pPr>
+              <w:ind w:firstLineChars="0" w:firstLine="0"/>
+              <w:rPr>
+                <w:sz w:val="24"/>
+                <w:szCs w:val="24"/>
+              </w:rPr>
+            </w:pPr>
+            <w:r>
+              <w:rPr>
+                <w:rFonts w:hint="eastAsia"/>
+                <w:sz w:val="24"/>
+                <w:szCs w:val="24"/>
+              </w:rPr>
+              <w:t>0.1</w:t>
+            </w:r>
+          </w:p>
+        </w:tc>
+        <w:tc>
+          <w:tcPr>
+            <w:tcW w:w="796" w:type="dxa"/>
+          </w:tcPr>
+          <w:p>
+            <w:pPr>
+              <w:ind w:firstLineChars="0" w:firstLine="0"/>
+              <w:rPr>
+                <w:sz w:val="24"/>
+                <w:szCs w:val="24"/>
+              </w:rPr>
+            </w:pPr>
+            <w:r>
+              <w:rPr>
+                <w:rFonts w:hint="eastAsia"/>
+                <w:sz w:val="24"/>
+                <w:szCs w:val="24"/>
+              </w:rPr>
+              <w:t>0.2</w:t>
+            </w:r>
+          </w:p>
+        </w:tc>
+        <w:tc>
+          <w:tcPr>
+            <w:tcW w:w="797" w:type="dxa"/>
+          </w:tcPr>
+          <w:p>
+            <w:pPr>
+              <w:ind w:firstLineChars="0" w:firstLine="0"/>
+              <w:rPr>
+                <w:sz w:val="24"/>
+                <w:szCs w:val="24"/>
+              </w:rPr>
+            </w:pPr>
+            <w:r>
+              <w:rPr>
+                <w:rFonts w:hint="eastAsia"/>
+                <w:sz w:val="24"/>
+                <w:szCs w:val="24"/>
+              </w:rPr>
+              <w:t>0.4</w:t>
+            </w:r>
+          </w:p>
+        </w:tc>
+        <w:tc>
+          <w:tcPr>
+            <w:tcW w:w="796" w:type="dxa"/>
+          </w:tcPr>
+          <w:p>
+            <w:pPr>
+              <w:ind w:firstLineChars="0" w:firstLine="0"/>
+              <w:rPr>
+                <w:sz w:val="24"/>
+                <w:szCs w:val="24"/>
+              </w:rPr>
+            </w:pPr>
+            <w:r>
+              <w:rPr>
+                <w:rFonts w:hint="eastAsia"/>
+                <w:sz w:val="24"/>
+                <w:szCs w:val="24"/>
+              </w:rPr>
+              <w:t>0.7</w:t>
+            </w:r>
+          </w:p>
+        </w:tc>
+        <w:tc>
+          <w:tcPr>
+            <w:tcW w:w="796" w:type="dxa"/>
+          </w:tcPr>
+          <w:p>
+            <w:pPr>
+              <w:ind w:firstLineChars="0" w:firstLine="0"/>
+              <w:rPr>
+                <w:sz w:val="24"/>
+                <w:szCs w:val="24"/>
+              </w:rPr>
+            </w:pPr>
+            <w:r>
+              <w:rPr>
+                <w:rFonts w:hint="eastAsia"/>
+                <w:sz w:val="24"/>
+                <w:szCs w:val="24"/>
+              </w:rPr>
+              <w:t>0.8</w:t>
+            </w:r>
+          </w:p>
+        </w:tc>
+        <w:tc>
+          <w:tcPr>
+            <w:tcW w:w="797" w:type="dxa"/>
+          </w:tcPr>
+          <w:p>
+            <w:pPr>
+              <w:ind w:firstLineChars="0" w:firstLine="0"/>
+              <w:rPr>
+                <w:sz w:val="24"/>
+                <w:szCs w:val="24"/>
+              </w:rPr>
+            </w:pPr>
+            <w:r>
+              <w:rPr>
+                <w:rFonts w:hint="eastAsia"/>
+                <w:sz w:val="24"/>
+                <w:szCs w:val="24"/>
+              </w:rPr>
+              <w:t>0.9</w:t>
+            </w:r>
+          </w:p>
+        </w:tc>
+      </w:tr>
+      <w:tr>
+        <w:tc>
+          <w:tcPr>
+            <w:tcW w:w="1129" w:type="dxa"/>
+          </w:tcPr>
+          <w:p>
+            <w:pPr>
+              <w:ind w:firstLineChars="0" w:firstLine="0"/>
+              <w:rPr>
+                <w:sz w:val="24"/>
+                <w:szCs w:val="24"/>
+              </w:rPr>
+            </w:pPr>
+            <w:r>
+              <w:rPr>
+                <w:rFonts w:hint="eastAsia"/>
+                <w:sz w:val="24"/>
+                <w:szCs w:val="24"/>
+              </w:rPr>
+              <w:t>点</w:t>
+            </w:r>
+            <w:r>
+              <w:rPr>
+                <w:rFonts w:hint="eastAsia"/>
+                <w:sz w:val="24"/>
+                <w:szCs w:val="24"/>
+              </w:rPr>
+              <w:t>1</w:t>
+            </w:r>
+            <w:r>
+              <w:rPr>
+                <w:rFonts w:hint="eastAsia"/>
+                <w:sz w:val="24"/>
+                <w:szCs w:val="24"/>
+              </w:rPr>
+              <w:t>线</w:t>
+            </w:r>
+          </w:p>
+        </w:tc>
+        <w:tc>
+          <w:tcPr>
+            <w:tcW w:w="796" w:type="dxa"/>
+          </w:tcPr>
+          <w:p>
+            <w:pPr>
+              <w:ind w:firstLineChars="0" w:firstLine="0"/>
+              <w:rPr>
+                <w:sz w:val="24"/>
+                <w:szCs w:val="24"/>
+              </w:rPr>
+            </w:pPr>
+            <w:r>
+              <w:rPr>
+                <w:rFonts w:hint="eastAsia"/>
+                <w:sz w:val="24"/>
+                <w:szCs w:val="24"/>
+              </w:rPr>
+              <w:t>51981</w:t>
+            </w:r>
+          </w:p>
+        </w:tc>
+        <w:tc>
+          <w:tcPr>
+            <w:tcW w:w="796" w:type="dxa"/>
+          </w:tcPr>
+          <w:p>
+            <w:pPr>
+              <w:ind w:firstLineChars="0" w:firstLine="0"/>
+              <w:rPr>
+                <w:sz w:val="24"/>
+                <w:szCs w:val="24"/>
+              </w:rPr>
+            </w:pPr>
+            <w:r>
+              <w:rPr>
+                <w:rFonts w:hint="eastAsia"/>
+                <w:sz w:val="24"/>
+                <w:szCs w:val="24"/>
+              </w:rPr>
+              <w:t>266</w:t>
+            </w:r>
+          </w:p>
+        </w:tc>
+        <w:tc>
+          <w:tcPr>
+            <w:tcW w:w="797" w:type="dxa"/>
+          </w:tcPr>
+          <w:p>
+            <w:pPr>
+              <w:ind w:firstLineChars="0" w:firstLine="0"/>
+              <w:rPr>
+                <w:sz w:val="24"/>
+                <w:szCs w:val="24"/>
+              </w:rPr>
+            </w:pPr>
+            <w:r>
+              <w:rPr>
+                <w:rFonts w:hint="eastAsia"/>
+                <w:sz w:val="24"/>
+                <w:szCs w:val="24"/>
+              </w:rPr>
+              <w:t>20565</w:t>
+            </w:r>
+          </w:p>
+        </w:tc>
+        <w:tc>
+          <w:tcPr>
+            <w:tcW w:w="796" w:type="dxa"/>
+          </w:tcPr>
+          <w:p>
+            <w:pPr>
+              <w:ind w:firstLineChars="0" w:firstLine="0"/>
+              <w:rPr>
+                <w:sz w:val="24"/>
+                <w:szCs w:val="24"/>
+              </w:rPr>
+            </w:pPr>
+            <w:r>
+              <w:rPr>
+                <w:rFonts w:hint="eastAsia"/>
+                <w:sz w:val="24"/>
+                <w:szCs w:val="24"/>
+              </w:rPr>
+              <w:t>221</w:t>
+            </w:r>
+          </w:p>
+        </w:tc>
+        <w:tc>
+          <w:tcPr>
+            <w:tcW w:w="796" w:type="dxa"/>
+          </w:tcPr>
+          <w:p>
+            <w:pPr>
+              <w:ind w:firstLineChars="0" w:firstLine="0"/>
+              <w:rPr>
+                <w:sz w:val="24"/>
+                <w:szCs w:val="24"/>
+              </w:rPr>
+            </w:pPr>
+            <w:r>
+              <w:rPr>
+                <w:rFonts w:hint="eastAsia"/>
+                <w:sz w:val="24"/>
+                <w:szCs w:val="24"/>
+              </w:rPr>
+              <w:t>10238</w:t>
+            </w:r>
+          </w:p>
+        </w:tc>
+        <w:tc>
+          <w:tcPr>
+            <w:tcW w:w="797" w:type="dxa"/>
+          </w:tcPr>
+          <w:p>
+            <w:pPr>
+              <w:ind w:firstLineChars="0" w:firstLine="0"/>
+              <w:rPr>
+                <w:sz w:val="24"/>
+                <w:szCs w:val="24"/>
+              </w:rPr>
+            </w:pPr>
+            <w:r>
+              <w:rPr>
+                <w:rFonts w:hint="eastAsia"/>
+                <w:sz w:val="24"/>
+                <w:szCs w:val="24"/>
+              </w:rPr>
+              <w:t>12958</w:t>
+            </w:r>
+          </w:p>
+        </w:tc>
+        <w:tc>
+          <w:tcPr>
+            <w:tcW w:w="796" w:type="dxa"/>
+          </w:tcPr>
+          <w:p>
+            <w:pPr>
+              <w:ind w:firstLineChars="0" w:firstLine="0"/>
+              <w:rPr>
+                <w:sz w:val="24"/>
+                <w:szCs w:val="24"/>
+              </w:rPr>
+            </w:pPr>
+            <w:r>
+              <w:rPr>
+                <w:rFonts w:hint="eastAsia"/>
+                <w:sz w:val="24"/>
+                <w:szCs w:val="24"/>
+              </w:rPr>
+              <w:t>15008</w:t>
+            </w:r>
+          </w:p>
+        </w:tc>
+        <w:tc>
+          <w:tcPr>
+            <w:tcW w:w="796" w:type="dxa"/>
+          </w:tcPr>
+          <w:p>
+            <w:pPr>
+              <w:ind w:firstLineChars="0" w:firstLine="0"/>
+              <w:rPr>
+                <w:sz w:val="24"/>
+                <w:szCs w:val="24"/>
+              </w:rPr>
+            </w:pPr>
+            <w:r>
+              <w:rPr>
+                <w:rFonts w:hint="eastAsia"/>
+                <w:sz w:val="24"/>
+                <w:szCs w:val="24"/>
+              </w:rPr>
+              <w:t>15484</w:t>
+            </w:r>
+          </w:p>
+        </w:tc>
+        <w:tc>
+          <w:tcPr>
+            <w:tcW w:w="797" w:type="dxa"/>
+          </w:tcPr>
+          <w:p>
+            <w:pPr>
+              <w:ind w:firstLineChars="0" w:firstLine="0"/>
+              <w:rPr>
+                <w:sz w:val="24"/>
+                <w:szCs w:val="24"/>
+              </w:rPr>
+            </w:pPr>
+            <w:r>
+              <w:rPr>
+                <w:rFonts w:hint="eastAsia"/>
+                <w:sz w:val="24"/>
+                <w:szCs w:val="24"/>
+              </w:rPr>
+              <w:t>17437</w:t>
+            </w:r>
+          </w:p>
+        </w:tc>
+      </w:tr>
+      <w:tr>
+        <w:tc>
+          <w:tcPr>
+            <w:tcW w:w="1129" w:type="dxa"/>
+          </w:tcPr>
+          <w:p>
+            <w:pPr>
+              <w:ind w:firstLineChars="0" w:firstLine="0"/>
+              <w:rPr>
+                <w:sz w:val="24"/>
+                <w:szCs w:val="24"/>
+              </w:rPr>
+            </w:pPr>
+            <w:r>
+              <w:rPr>
+                <w:rFonts w:hint="eastAsia"/>
+                <w:sz w:val="24"/>
+                <w:szCs w:val="24"/>
+              </w:rPr>
+              <w:t>点</w:t>
+            </w:r>
+            <w:r>
+              <w:rPr>
+                <w:rFonts w:hint="eastAsia"/>
+                <w:sz w:val="24"/>
+                <w:szCs w:val="24"/>
+              </w:rPr>
+              <w:t>1</w:t>
+            </w:r>
+            <w:r>
+              <w:rPr>
+                <w:rFonts w:hint="eastAsia"/>
+                <w:sz w:val="24"/>
+                <w:szCs w:val="24"/>
+              </w:rPr>
+              <w:t>牛</w:t>
+            </w:r>
+          </w:p>
+        </w:tc>
+        <w:tc>
+          <w:tcPr>
+            <w:tcW w:w="796" w:type="dxa"/>
+          </w:tcPr>
+          <w:p>
+            <w:pPr>
+              <w:ind w:firstLineChars="0" w:firstLine="0"/>
+              <w:rPr>
+                <w:sz w:val="24"/>
+                <w:szCs w:val="24"/>
+              </w:rPr>
+            </w:pPr>
+            <w:r>
+              <w:rPr>
+                <w:rFonts w:hint="eastAsia"/>
+                <w:sz w:val="24"/>
+                <w:szCs w:val="24"/>
+              </w:rPr>
+              <w:t>22</w:t>
+            </w:r>
+          </w:p>
+        </w:tc>
+        <w:tc>
+          <w:tcPr>
+            <w:tcW w:w="796" w:type="dxa"/>
+          </w:tcPr>
+          <w:p>
+            <w:pPr>
+              <w:ind w:firstLineChars="0" w:firstLine="0"/>
+              <w:rPr>
+                <w:sz w:val="24"/>
+                <w:szCs w:val="24"/>
+              </w:rPr>
+            </w:pPr>
+            <w:r>
+              <w:rPr>
+                <w:rFonts w:hint="eastAsia"/>
+                <w:sz w:val="24"/>
+                <w:szCs w:val="24"/>
+              </w:rPr>
+              <w:t>22</w:t>
+            </w:r>
+          </w:p>
+        </w:tc>
+        <w:tc>
+          <w:tcPr>
+            <w:tcW w:w="797" w:type="dxa"/>
+          </w:tcPr>
+          <w:p>
+            <w:pPr>
+              <w:ind w:firstLineChars="0" w:firstLine="0"/>
+              <w:rPr>
+                <w:sz w:val="24"/>
+                <w:szCs w:val="24"/>
+              </w:rPr>
+            </w:pPr>
+            <w:r>
+              <w:rPr>
+                <w:rFonts w:hint="eastAsia"/>
+                <w:sz w:val="24"/>
+                <w:szCs w:val="24"/>
+              </w:rPr>
+              <w:t>22</w:t>
+            </w:r>
+          </w:p>
+        </w:tc>
+        <w:tc>
+          <w:tcPr>
+            <w:tcW w:w="796" w:type="dxa"/>
+          </w:tcPr>
+          <w:p>
+            <w:pPr>
+              <w:ind w:firstLineChars="0" w:firstLine="0"/>
+              <w:rPr>
+                <w:sz w:val="24"/>
+                <w:szCs w:val="24"/>
+              </w:rPr>
+            </w:pPr>
+            <w:r>
+              <w:rPr>
+                <w:rFonts w:hint="eastAsia"/>
+                <w:sz w:val="24"/>
+                <w:szCs w:val="24"/>
+              </w:rPr>
+              <w:t>22</w:t>
+            </w:r>
+          </w:p>
+        </w:tc>
+        <w:tc>
+          <w:tcPr>
+            <w:tcW w:w="796" w:type="dxa"/>
+          </w:tcPr>
+          <w:p>
+            <w:pPr>
+              <w:ind w:firstLineChars="0" w:firstLine="0"/>
+              <w:rPr>
+                <w:sz w:val="24"/>
+                <w:szCs w:val="24"/>
+              </w:rPr>
+            </w:pPr>
+            <w:r>
+              <w:rPr>
+                <w:rFonts w:hint="eastAsia"/>
+                <w:sz w:val="24"/>
+                <w:szCs w:val="24"/>
+              </w:rPr>
+              <w:t>22</w:t>
+            </w:r>
+          </w:p>
+        </w:tc>
+        <w:tc>
+          <w:tcPr>
+            <w:tcW w:w="797" w:type="dxa"/>
+          </w:tcPr>
+          <w:p>
+            <w:pPr>
+              <w:ind w:firstLineChars="0" w:firstLine="0"/>
+              <w:rPr>
+                <w:sz w:val="24"/>
+                <w:szCs w:val="24"/>
+              </w:rPr>
+            </w:pPr>
+            <w:r>
+              <w:rPr>
+                <w:rFonts w:hint="eastAsia"/>
+                <w:sz w:val="24"/>
+                <w:szCs w:val="24"/>
+              </w:rPr>
+              <w:t>22</w:t>
+            </w:r>
+          </w:p>
+        </w:tc>
+        <w:tc>
+          <w:tcPr>
+            <w:tcW w:w="796" w:type="dxa"/>
+          </w:tcPr>
+          <w:p>
+            <w:pPr>
+              <w:ind w:firstLineChars="0" w:firstLine="0"/>
+              <w:rPr>
+                <w:sz w:val="24"/>
+                <w:szCs w:val="24"/>
+              </w:rPr>
+            </w:pPr>
+            <w:r>
+              <w:rPr>
+                <w:rFonts w:hint="eastAsia"/>
+                <w:sz w:val="24"/>
+                <w:szCs w:val="24"/>
+              </w:rPr>
+              <w:t>22</w:t>
+            </w:r>
+          </w:p>
+        </w:tc>
+        <w:tc>
+          <w:tcPr>
+            <w:tcW w:w="796" w:type="dxa"/>
+          </w:tcPr>
+          <w:p>
+            <w:pPr>
+              <w:ind w:firstLineChars="0" w:firstLine="0"/>
+              <w:rPr>
+                <w:sz w:val="24"/>
+                <w:szCs w:val="24"/>
+              </w:rPr>
+            </w:pPr>
+            <w:r>
+              <w:rPr>
+                <w:rFonts w:hint="eastAsia"/>
+                <w:sz w:val="24"/>
+                <w:szCs w:val="24"/>
+              </w:rPr>
+              <w:t>22</w:t>
+            </w:r>
+          </w:p>
+        </w:tc>
+        <w:tc>
+          <w:tcPr>
+            <w:tcW w:w="797" w:type="dxa"/>
+          </w:tcPr>
+          <w:p>
+            <w:pPr>
+              <w:ind w:firstLineChars="0" w:firstLine="0"/>
+              <w:rPr>
+                <w:sz w:val="24"/>
+                <w:szCs w:val="24"/>
+              </w:rPr>
+            </w:pPr>
+            <w:r>
+              <w:rPr>
+                <w:rFonts w:hint="eastAsia"/>
+                <w:sz w:val="24"/>
+                <w:szCs w:val="24"/>
+              </w:rPr>
+              <w:t>22</w:t>
+            </w:r>
+          </w:p>
+        </w:tc>
+      </w:tr>
+      <w:tr>
+        <w:tc>
+          <w:tcPr>
+            <w:tcW w:w="1129" w:type="dxa"/>
+          </w:tcPr>
+          <w:p>
+            <w:pPr>
+              <w:ind w:firstLineChars="0" w:firstLine="0"/>
+              <w:rPr>
+                <w:sz w:val="24"/>
+                <w:szCs w:val="24"/>
+              </w:rPr>
+            </w:pPr>
+            <w:r>
+              <w:rPr>
+                <w:rFonts w:hint="eastAsia"/>
+                <w:sz w:val="24"/>
+                <w:szCs w:val="24"/>
+              </w:rPr>
+              <w:t>点</w:t>
+            </w:r>
+            <w:r>
+              <w:rPr>
+                <w:rFonts w:hint="eastAsia"/>
+                <w:sz w:val="24"/>
+                <w:szCs w:val="24"/>
+              </w:rPr>
+              <w:t>2</w:t>
+            </w:r>
+            <w:r>
+              <w:rPr>
+                <w:rFonts w:hint="eastAsia"/>
+                <w:sz w:val="24"/>
+                <w:szCs w:val="24"/>
+              </w:rPr>
+              <w:t>线</w:t>
+            </w:r>
+          </w:p>
+        </w:tc>
+        <w:tc>
+          <w:tcPr>
+            <w:tcW w:w="796" w:type="dxa"/>
+          </w:tcPr>
+          <w:p>
+            <w:pPr>
+              <w:ind w:firstLineChars="0" w:firstLine="0"/>
+              <w:rPr>
+                <w:sz w:val="24"/>
+                <w:szCs w:val="24"/>
+              </w:rPr>
+            </w:pPr>
+            <w:r>
+              <w:rPr>
+                <w:rFonts w:hint="eastAsia"/>
+                <w:sz w:val="24"/>
+                <w:szCs w:val="24"/>
+              </w:rPr>
+              <w:t>58206</w:t>
+            </w:r>
+          </w:p>
+        </w:tc>
+        <w:tc>
+          <w:tcPr>
+            <w:tcW w:w="796" w:type="dxa"/>
+          </w:tcPr>
+          <w:p>
+            <w:pPr>
+              <w:ind w:firstLineChars="0" w:firstLine="0"/>
+              <w:rPr>
+                <w:sz w:val="24"/>
+                <w:szCs w:val="24"/>
+              </w:rPr>
+            </w:pPr>
+            <w:r>
+              <w:rPr>
+                <w:rFonts w:hint="eastAsia"/>
+                <w:sz w:val="24"/>
+                <w:szCs w:val="24"/>
+              </w:rPr>
+              <w:t>690</w:t>
+            </w:r>
+          </w:p>
+        </w:tc>
+        <w:tc>
+          <w:tcPr>
+            <w:tcW w:w="797" w:type="dxa"/>
+          </w:tcPr>
+          <w:p>
+            <w:pPr>
+              <w:ind w:firstLineChars="0" w:firstLine="0"/>
+              <w:rPr>
+                <w:sz w:val="24"/>
+                <w:szCs w:val="24"/>
+              </w:rPr>
+            </w:pPr>
+            <w:r>
+              <w:rPr>
+                <w:rFonts w:hint="eastAsia"/>
+                <w:sz w:val="24"/>
+                <w:szCs w:val="24"/>
+              </w:rPr>
+              <w:t>21992</w:t>
+            </w:r>
+          </w:p>
+        </w:tc>
+        <w:tc>
+          <w:tcPr>
+            <w:tcW w:w="796" w:type="dxa"/>
+          </w:tcPr>
+          <w:p>
+            <w:pPr>
+              <w:ind w:firstLineChars="0" w:firstLine="0"/>
+              <w:rPr>
+                <w:sz w:val="24"/>
+                <w:szCs w:val="24"/>
+              </w:rPr>
+            </w:pPr>
+            <w:r>
+              <w:rPr>
+                <w:rFonts w:hint="eastAsia"/>
+                <w:sz w:val="24"/>
+                <w:szCs w:val="24"/>
+              </w:rPr>
+              <w:t>885</w:t>
+            </w:r>
+          </w:p>
+        </w:tc>
+        <w:tc>
+          <w:tcPr>
+            <w:tcW w:w="796" w:type="dxa"/>
+          </w:tcPr>
+          <w:p>
+            <w:pPr>
+              <w:ind w:firstLineChars="0" w:firstLine="0"/>
+              <w:rPr>
+                <w:sz w:val="24"/>
+                <w:szCs w:val="24"/>
+              </w:rPr>
+            </w:pPr>
+            <w:r>
+              <w:rPr>
+                <w:rFonts w:hint="eastAsia"/>
+                <w:sz w:val="24"/>
+                <w:szCs w:val="24"/>
+              </w:rPr>
+              <w:t>9448</w:t>
+            </w:r>
+          </w:p>
+        </w:tc>
+        <w:tc>
+          <w:tcPr>
+            <w:tcW w:w="797" w:type="dxa"/>
+          </w:tcPr>
+          <w:p>
+            <w:pPr>
+              <w:ind w:firstLineChars="0" w:firstLine="0"/>
+              <w:rPr>
+                <w:sz w:val="24"/>
+                <w:szCs w:val="24"/>
+              </w:rPr>
+            </w:pPr>
+            <w:r>
+              <w:rPr>
+                <w:rFonts w:hint="eastAsia"/>
+                <w:sz w:val="24"/>
+                <w:szCs w:val="24"/>
+              </w:rPr>
+              <w:t>13192</w:t>
+            </w:r>
+          </w:p>
+        </w:tc>
+        <w:tc>
+          <w:tcPr>
+            <w:tcW w:w="796" w:type="dxa"/>
+          </w:tcPr>
+          <w:p>
+            <w:pPr>
+              <w:ind w:firstLineChars="0" w:firstLine="0"/>
+              <w:rPr>
+                <w:sz w:val="24"/>
+                <w:szCs w:val="24"/>
+              </w:rPr>
+            </w:pPr>
+            <w:r>
+              <w:rPr>
+                <w:rFonts w:hint="eastAsia"/>
+                <w:sz w:val="24"/>
+                <w:szCs w:val="24"/>
+              </w:rPr>
+              <w:t>18466</w:t>
+            </w:r>
+          </w:p>
+        </w:tc>
+        <w:tc>
+          <w:tcPr>
+            <w:tcW w:w="796" w:type="dxa"/>
+          </w:tcPr>
+          <w:p>
+            <w:pPr>
+              <w:ind w:firstLineChars="0" w:firstLine="0"/>
+              <w:rPr>
+                <w:sz w:val="24"/>
+                <w:szCs w:val="24"/>
+              </w:rPr>
+            </w:pPr>
+            <w:r>
+              <w:rPr>
+                <w:rFonts w:hint="eastAsia"/>
+                <w:sz w:val="24"/>
+                <w:szCs w:val="24"/>
+              </w:rPr>
+              <w:t>18768</w:t>
+            </w:r>
+          </w:p>
+        </w:tc>
+        <w:tc>
+          <w:tcPr>
+            <w:tcW w:w="797" w:type="dxa"/>
+          </w:tcPr>
+          <w:p>
+            <w:pPr>
+              <w:ind w:firstLineChars="0" w:firstLine="0"/>
+              <w:rPr>
+                <w:sz w:val="24"/>
+                <w:szCs w:val="24"/>
+              </w:rPr>
+            </w:pPr>
+            <w:r>
+              <w:rPr>
+                <w:rFonts w:hint="eastAsia"/>
+                <w:sz w:val="24"/>
+                <w:szCs w:val="24"/>
+              </w:rPr>
+              <w:t>20842</w:t>
+            </w:r>
+          </w:p>
+        </w:tc>
+      </w:tr>
+      <w:tr>
+        <w:tc>
+          <w:tcPr>
+            <w:tcW w:w="1129" w:type="dxa"/>
+          </w:tcPr>
+          <w:p>
+            <w:pPr>
+              <w:ind w:firstLineChars="0" w:firstLine="0"/>
+              <w:rPr>
+                <w:sz w:val="24"/>
+                <w:szCs w:val="24"/>
+              </w:rPr>
+            </w:pPr>
+            <w:r>
+              <w:rPr>
+                <w:rFonts w:hint="eastAsia"/>
+                <w:sz w:val="24"/>
+                <w:szCs w:val="24"/>
+              </w:rPr>
+              <w:t>点</w:t>
+            </w:r>
+            <w:r>
+              <w:rPr>
+                <w:rFonts w:hint="eastAsia"/>
+                <w:sz w:val="24"/>
+                <w:szCs w:val="24"/>
+              </w:rPr>
+              <w:t>2</w:t>
+            </w:r>
+            <w:r>
+              <w:rPr>
+                <w:rFonts w:hint="eastAsia"/>
+                <w:sz w:val="24"/>
+                <w:szCs w:val="24"/>
+              </w:rPr>
+              <w:t>牛</w:t>
+            </w:r>
+          </w:p>
+        </w:tc>
+        <w:tc>
+          <w:tcPr>
+            <w:tcW w:w="796" w:type="dxa"/>
+          </w:tcPr>
+          <w:p>
+            <w:pPr>
+              <w:ind w:firstLineChars="0" w:firstLine="0"/>
+              <w:rPr>
+                <w:sz w:val="24"/>
+                <w:szCs w:val="24"/>
+              </w:rPr>
+            </w:pPr>
+            <w:r>
+              <w:rPr>
+                <w:rFonts w:hint="eastAsia"/>
+                <w:sz w:val="24"/>
+                <w:szCs w:val="24"/>
+              </w:rPr>
+              <w:t>393</w:t>
+            </w:r>
+          </w:p>
+        </w:tc>
+        <w:tc>
+          <w:tcPr>
+            <w:tcW w:w="796" w:type="dxa"/>
+          </w:tcPr>
+          <w:p>
+            <w:pPr>
+              <w:ind w:firstLineChars="0" w:firstLine="0"/>
+              <w:rPr>
+                <w:sz w:val="24"/>
+                <w:szCs w:val="24"/>
+              </w:rPr>
+            </w:pPr>
+            <w:r>
+              <w:rPr>
+                <w:rFonts w:hint="eastAsia"/>
+                <w:sz w:val="24"/>
+                <w:szCs w:val="24"/>
+              </w:rPr>
+              <w:t>165</w:t>
+            </w:r>
+          </w:p>
+        </w:tc>
+        <w:tc>
+          <w:tcPr>
+            <w:tcW w:w="797" w:type="dxa"/>
+          </w:tcPr>
+          <w:p>
+            <w:pPr>
+              <w:ind w:firstLineChars="0" w:firstLine="0"/>
+              <w:rPr>
+                <w:sz w:val="24"/>
+                <w:szCs w:val="24"/>
+              </w:rPr>
+            </w:pPr>
+            <w:r>
+              <w:rPr>
+                <w:rFonts w:hint="eastAsia"/>
+                <w:sz w:val="24"/>
+                <w:szCs w:val="24"/>
+              </w:rPr>
+              <w:t>90</w:t>
+            </w:r>
+          </w:p>
+        </w:tc>
+        <w:tc>
+          <w:tcPr>
+            <w:tcW w:w="796" w:type="dxa"/>
+          </w:tcPr>
+          <w:p>
+            <w:pPr>
+              <w:ind w:firstLineChars="0" w:firstLine="0"/>
+              <w:rPr>
+                <w:sz w:val="24"/>
+                <w:szCs w:val="24"/>
+              </w:rPr>
+            </w:pPr>
+            <w:r>
+              <w:rPr>
+                <w:rFonts w:hint="eastAsia"/>
+                <w:sz w:val="24"/>
+                <w:szCs w:val="24"/>
+              </w:rPr>
+              <w:t>72</w:t>
+            </w:r>
+          </w:p>
+        </w:tc>
+        <w:tc>
+          <w:tcPr>
+            <w:tcW w:w="796" w:type="dxa"/>
+          </w:tcPr>
+          <w:p>
+            <w:pPr>
+              <w:ind w:firstLineChars="0" w:firstLine="0"/>
+              <w:rPr>
+                <w:sz w:val="24"/>
+                <w:szCs w:val="24"/>
+              </w:rPr>
+            </w:pPr>
+            <w:r>
+              <w:rPr>
+                <w:rFonts w:hint="eastAsia"/>
+                <w:sz w:val="24"/>
+                <w:szCs w:val="24"/>
+              </w:rPr>
+              <w:t>38</w:t>
+            </w:r>
+          </w:p>
+        </w:tc>
+        <w:tc>
+          <w:tcPr>
+            <w:tcW w:w="797" w:type="dxa"/>
+          </w:tcPr>
+          <w:p>
+            <w:pPr>
+              <w:ind w:firstLineChars="0" w:firstLine="0"/>
+              <w:rPr>
+                <w:sz w:val="24"/>
+                <w:szCs w:val="24"/>
+              </w:rPr>
+            </w:pPr>
+            <w:r>
+              <w:rPr>
+                <w:rFonts w:hint="eastAsia"/>
+                <w:sz w:val="24"/>
+                <w:szCs w:val="24"/>
+              </w:rPr>
+              <w:t>35</w:t>
+            </w:r>
+          </w:p>
+        </w:tc>
+        <w:tc>
+          <w:tcPr>
+            <w:tcW w:w="796" w:type="dxa"/>
+          </w:tcPr>
+          <w:p>
+            <w:pPr>
+              <w:ind w:firstLineChars="0" w:firstLine="0"/>
+              <w:rPr>
+                <w:sz w:val="24"/>
+                <w:szCs w:val="24"/>
+              </w:rPr>
+            </w:pPr>
+            <w:r>
+              <w:rPr>
+                <w:rFonts w:hint="eastAsia"/>
+                <w:sz w:val="24"/>
+                <w:szCs w:val="24"/>
+              </w:rPr>
+              <w:t>35</w:t>
+            </w:r>
+          </w:p>
+        </w:tc>
+        <w:tc>
+          <w:tcPr>
+            <w:tcW w:w="796" w:type="dxa"/>
+          </w:tcPr>
+          <w:p>
+            <w:pPr>
+              <w:ind w:firstLineChars="0" w:firstLine="0"/>
+              <w:rPr>
+                <w:sz w:val="24"/>
+                <w:szCs w:val="24"/>
+              </w:rPr>
+            </w:pPr>
+            <w:r>
+              <w:rPr>
+                <w:rFonts w:hint="eastAsia"/>
+                <w:sz w:val="24"/>
+                <w:szCs w:val="24"/>
+              </w:rPr>
+              <w:t>35</w:t>
+            </w:r>
+          </w:p>
+        </w:tc>
+        <w:tc>
+          <w:tcPr>
+            <w:tcW w:w="797" w:type="dxa"/>
+          </w:tcPr>
+          <w:p>
+            <w:pPr>
+              <w:ind w:firstLineChars="0" w:firstLine="0"/>
+              <w:rPr>
+                <w:sz w:val="24"/>
+                <w:szCs w:val="24"/>
+              </w:rPr>
+            </w:pPr>
+            <w:r>
+              <w:rPr>
+                <w:rFonts w:hint="eastAsia"/>
+                <w:sz w:val="24"/>
+                <w:szCs w:val="24"/>
+              </w:rPr>
+              <w:t>34</w:t>
+            </w:r>
+          </w:p>
+        </w:tc>
+      </w:tr>
+    </w:tbl>
+    <w:p>
+      <w:pPr>
+        <w:ind w:firstLineChars="233" w:firstLine="559"/>
+        <w:rPr>
+          <w:sz w:val="24"/>
+          <w:szCs w:val="24"/>
+        </w:rPr>
+      </w:pPr>
     </w:p>
     <w:p>
       <w:pPr>
         <w:pStyle w:val="2"/>
       </w:pPr>
-      <w:bookmarkStart w:id="38" w:name="_Toc482443394"/>
+      <w:bookmarkStart w:id="31" w:name="_Toc482541101"/>
       <w:r>
         <w:rPr>
           <w:rFonts w:hint="eastAsia"/>
         </w:rPr>
         <w:t>计算结果</w:t>
       </w:r>
-      <w:bookmarkEnd w:id="38"/>
+      <w:bookmarkEnd w:id="31"/>
+    </w:p>
+    <w:p>
+      <w:r>
+        <w:rPr>
+          <w:noProof/>
+        </w:rPr>
+        <w:drawing>
+          <wp:inline distT="0" distB="0" distL="0" distR="0" wp14:anchorId="0D8DE228" wp14:editId="1729DC32">
+            <wp:extent cx="3723809" cy="952381"/>
+            <wp:effectExtent l="0" t="0" r="0" b="635"/>
+            <wp:docPr id="13" name="图片 13"/>
+            <wp:cNvGraphicFramePr>
+              <a:graphicFrameLocks xmlns:a="http://schemas.openxmlformats.org/drawingml/2006/main" noChangeAspect="1"/>
+            </wp:cNvGraphicFramePr>
+            <a:graphic xmlns:a="http://schemas.openxmlformats.org/drawingml/2006/main">
+              <a:graphicData uri="http://schemas.openxmlformats.org/drawingml/2006/picture">
+                <pic:pic xmlns:pic="http://schemas.openxmlformats.org/drawingml/2006/picture">
+                  <pic:nvPicPr>
+                    <pic:cNvPr id="1" name=""/>
+                    <pic:cNvPicPr/>
+                  </pic:nvPicPr>
+                  <pic:blipFill>
+                    <a:blip r:embed="rId40"/>
+                    <a:stretch>
+                      <a:fillRect/>
+                    </a:stretch>
+                  </pic:blipFill>
+                  <pic:spPr>
+                    <a:xfrm>
+                      <a:off x="0" y="0"/>
+                      <a:ext cx="3723809" cy="952381"/>
+                    </a:xfrm>
+                    <a:prstGeom prst="rect">
+                      <a:avLst/>
+                    </a:prstGeom>
+                  </pic:spPr>
+                </pic:pic>
+              </a:graphicData>
+            </a:graphic>
+          </wp:inline>
+        </w:drawing>
+      </w:r>
+    </w:p>
+    <w:p>
+      <w:r>
+        <w:rPr>
+          <w:rFonts w:hint="eastAsia"/>
+        </w:rPr>
+        <w:t>最速下降法在初始点</w:t>
+      </w:r>
+      <w:r>
+        <w:rPr>
+          <w:rFonts w:hint="eastAsia"/>
+        </w:rPr>
+        <w:t>(</w:t>
+      </w:r>
+      <w:r>
+        <w:t>1.2,1.2</w:t>
+      </w:r>
+      <w:r>
+        <w:rPr>
+          <w:rFonts w:hint="eastAsia"/>
+        </w:rPr>
+        <w:t>)</w:t>
+      </w:r>
+      <w:r>
+        <w:rPr>
+          <w:rFonts w:hint="eastAsia"/>
+        </w:rPr>
+        <w:t>处的迭代路径如下图所示：</w:t>
+      </w:r>
+    </w:p>
+    <w:p>
+      <w:r>
+        <w:rPr>
+          <w:noProof/>
+        </w:rPr>
+        <w:drawing>
+          <wp:inline distT="0" distB="0" distL="0" distR="0" wp14:anchorId="3BF11E77" wp14:editId="2C2A8CD4">
+            <wp:extent cx="5274310" cy="2925445"/>
+            <wp:effectExtent l="0" t="0" r="2540" b="8255"/>
+            <wp:docPr id="19" name="图片 19"/>
+            <wp:cNvGraphicFramePr>
+              <a:graphicFrameLocks xmlns:a="http://schemas.openxmlformats.org/drawingml/2006/main" noChangeAspect="1"/>
+            </wp:cNvGraphicFramePr>
+            <a:graphic xmlns:a="http://schemas.openxmlformats.org/drawingml/2006/main">
+              <a:graphicData uri="http://schemas.openxmlformats.org/drawingml/2006/picture">
+                <pic:pic xmlns:pic="http://schemas.openxmlformats.org/drawingml/2006/picture">
+                  <pic:nvPicPr>
+                    <pic:cNvPr id="1" name=""/>
+                    <pic:cNvPicPr/>
+                  </pic:nvPicPr>
+                  <pic:blipFill>
+                    <a:blip r:embed="rId41"/>
+                    <a:stretch>
+                      <a:fillRect/>
+                    </a:stretch>
+                  </pic:blipFill>
+                  <pic:spPr>
+                    <a:xfrm>
+                      <a:off x="0" y="0"/>
+                      <a:ext cx="5274310" cy="2925445"/>
+                    </a:xfrm>
+                    <a:prstGeom prst="rect">
+                      <a:avLst/>
+                    </a:prstGeom>
+                  </pic:spPr>
+                </pic:pic>
+              </a:graphicData>
+            </a:graphic>
+          </wp:inline>
+        </w:drawing>
+      </w:r>
+    </w:p>
+    <w:p>
+      <w:r>
+        <w:rPr>
+          <w:rFonts w:hint="eastAsia"/>
+        </w:rPr>
+        <w:lastRenderedPageBreak/>
+        <w:t>牛顿法在初始点</w:t>
+      </w:r>
+      <w:r>
+        <w:rPr>
+          <w:rFonts w:hint="eastAsia"/>
+        </w:rPr>
+        <w:t>(</w:t>
+      </w:r>
+      <w:r>
+        <w:t>1.2,1.2</w:t>
+      </w:r>
+      <w:r>
+        <w:rPr>
+          <w:rFonts w:hint="eastAsia"/>
+        </w:rPr>
+        <w:t>)</w:t>
+      </w:r>
+      <w:r>
+        <w:rPr>
+          <w:rFonts w:hint="eastAsia"/>
+        </w:rPr>
+        <w:t>处的迭代路径如下图所示：</w:t>
+      </w:r>
+    </w:p>
+    <w:p>
+      <w:r>
+        <w:rPr>
+          <w:noProof/>
+        </w:rPr>
+        <w:drawing>
+          <wp:inline distT="0" distB="0" distL="0" distR="0" wp14:anchorId="7769736F" wp14:editId="237E6209">
+            <wp:extent cx="5274310" cy="2966085"/>
+            <wp:effectExtent l="0" t="0" r="2540" b="5715"/>
+            <wp:docPr id="24" name="图片 24"/>
+            <wp:cNvGraphicFramePr>
+              <a:graphicFrameLocks xmlns:a="http://schemas.openxmlformats.org/drawingml/2006/main" noChangeAspect="1"/>
+            </wp:cNvGraphicFramePr>
+            <a:graphic xmlns:a="http://schemas.openxmlformats.org/drawingml/2006/main">
+              <a:graphicData uri="http://schemas.openxmlformats.org/drawingml/2006/picture">
+                <pic:pic xmlns:pic="http://schemas.openxmlformats.org/drawingml/2006/picture">
+                  <pic:nvPicPr>
+                    <pic:cNvPr id="1" name=""/>
+                    <pic:cNvPicPr/>
+                  </pic:nvPicPr>
+                  <pic:blipFill>
+                    <a:blip r:embed="rId42"/>
+                    <a:stretch>
+                      <a:fillRect/>
+                    </a:stretch>
+                  </pic:blipFill>
+                  <pic:spPr>
+                    <a:xfrm>
+                      <a:off x="0" y="0"/>
+                      <a:ext cx="5274310" cy="2966085"/>
+                    </a:xfrm>
+                    <a:prstGeom prst="rect">
+                      <a:avLst/>
+                    </a:prstGeom>
+                  </pic:spPr>
+                </pic:pic>
+              </a:graphicData>
+            </a:graphic>
+          </wp:inline>
+        </w:drawing>
+      </w:r>
+    </w:p>
+    <w:p>
+      <w:r>
+        <w:rPr>
+          <w:rFonts w:hint="eastAsia"/>
+        </w:rPr>
+        <w:t>最速下降法在初始点</w:t>
+      </w:r>
+      <w:r>
+        <w:rPr>
+          <w:rFonts w:hint="eastAsia"/>
+        </w:rPr>
+        <w:t>(-</w:t>
+      </w:r>
+      <w:r>
+        <w:t>1.2,1</w:t>
+      </w:r>
+      <w:r>
+        <w:rPr>
+          <w:rFonts w:hint="eastAsia"/>
+        </w:rPr>
+        <w:t>)</w:t>
+      </w:r>
+      <w:r>
+        <w:rPr>
+          <w:rFonts w:hint="eastAsia"/>
+        </w:rPr>
+        <w:t>处的迭代路径如下图所示：</w:t>
+      </w:r>
+    </w:p>
+    <w:p>
+      <w:r>
+        <w:rPr>
+          <w:noProof/>
+        </w:rPr>
+        <w:drawing>
+          <wp:inline distT="0" distB="0" distL="0" distR="0" wp14:anchorId="4283BEB9" wp14:editId="533895AC">
+            <wp:extent cx="5274310" cy="2898775"/>
+            <wp:effectExtent l="0" t="0" r="2540" b="0"/>
+            <wp:docPr id="25" name="图片 25"/>
+            <wp:cNvGraphicFramePr>
+              <a:graphicFrameLocks xmlns:a="http://schemas.openxmlformats.org/drawingml/2006/main" noChangeAspect="1"/>
+            </wp:cNvGraphicFramePr>
+            <a:graphic xmlns:a="http://schemas.openxmlformats.org/drawingml/2006/main">
+              <a:graphicData uri="http://schemas.openxmlformats.org/drawingml/2006/picture">
+                <pic:pic xmlns:pic="http://schemas.openxmlformats.org/drawingml/2006/picture">
+                  <pic:nvPicPr>
+                    <pic:cNvPr id="1" name=""/>
+                    <pic:cNvPicPr/>
+                  </pic:nvPicPr>
+                  <pic:blipFill>
+                    <a:blip r:embed="rId43"/>
+                    <a:stretch>
+                      <a:fillRect/>
+                    </a:stretch>
+                  </pic:blipFill>
+                  <pic:spPr>
+                    <a:xfrm>
+                      <a:off x="0" y="0"/>
+                      <a:ext cx="5274310" cy="2898775"/>
+                    </a:xfrm>
+                    <a:prstGeom prst="rect">
+                      <a:avLst/>
+                    </a:prstGeom>
+                  </pic:spPr>
+                </pic:pic>
+              </a:graphicData>
+            </a:graphic>
+          </wp:inline>
+        </w:drawing>
+      </w:r>
+    </w:p>
+    <w:p>
+      <w:r>
+        <w:rPr>
+          <w:rFonts w:hint="eastAsia"/>
+        </w:rPr>
+        <w:t>牛顿法在初始点</w:t>
+      </w:r>
+      <w:r>
+        <w:rPr>
+          <w:rFonts w:hint="eastAsia"/>
+        </w:rPr>
+        <w:t>(-</w:t>
+      </w:r>
+      <w:r>
+        <w:t>1.2,1</w:t>
+      </w:r>
+      <w:r>
+        <w:rPr>
+          <w:rFonts w:hint="eastAsia"/>
+        </w:rPr>
+        <w:t>)</w:t>
+      </w:r>
+      <w:r>
+        <w:rPr>
+          <w:rFonts w:hint="eastAsia"/>
+        </w:rPr>
+        <w:t>处的迭代路径如下图所示：</w:t>
+      </w:r>
+    </w:p>
+    <w:p>
+      <w:r>
+        <w:rPr>
+          <w:noProof/>
+        </w:rPr>
+        <w:lastRenderedPageBreak/>
+        <w:drawing>
+          <wp:inline distT="0" distB="0" distL="0" distR="0" wp14:anchorId="3CD2D8DA" wp14:editId="7FD5F636">
+            <wp:extent cx="5274310" cy="2903855"/>
+            <wp:effectExtent l="0" t="0" r="2540" b="0"/>
+            <wp:docPr id="26" name="图片 26"/>
+            <wp:cNvGraphicFramePr>
+              <a:graphicFrameLocks xmlns:a="http://schemas.openxmlformats.org/drawingml/2006/main" noChangeAspect="1"/>
+            </wp:cNvGraphicFramePr>
+            <a:graphic xmlns:a="http://schemas.openxmlformats.org/drawingml/2006/main">
+              <a:graphicData uri="http://schemas.openxmlformats.org/drawingml/2006/picture">
+                <pic:pic xmlns:pic="http://schemas.openxmlformats.org/drawingml/2006/picture">
+                  <pic:nvPicPr>
+                    <pic:cNvPr id="1" name=""/>
+                    <pic:cNvPicPr/>
+                  </pic:nvPicPr>
+                  <pic:blipFill>
+                    <a:blip r:embed="rId44"/>
+                    <a:stretch>
+                      <a:fillRect/>
+                    </a:stretch>
+                  </pic:blipFill>
+                  <pic:spPr>
+                    <a:xfrm>
+                      <a:off x="0" y="0"/>
+                      <a:ext cx="5274310" cy="2903855"/>
+                    </a:xfrm>
+                    <a:prstGeom prst="rect">
+                      <a:avLst/>
+                    </a:prstGeom>
+                  </pic:spPr>
+                </pic:pic>
+              </a:graphicData>
+            </a:graphic>
+          </wp:inline>
+        </w:drawing>
+      </w:r>
     </w:p>
     <w:p>
       <w:pPr>
         <w:pStyle w:val="2"/>
       </w:pPr>
-      <w:bookmarkStart w:id="39" w:name="_Toc482443395"/>
+      <w:bookmarkStart w:id="32" w:name="_Toc482541102"/>
       <w:r>
         <w:rPr>
           <w:rFonts w:hint="eastAsia"/>
         </w:rPr>
         <w:t>说明和分析</w:t>
       </w:r>
-      <w:bookmarkEnd w:id="39"/>
+      <w:bookmarkEnd w:id="32"/>
+    </w:p>
+    <w:p>
+      <w:r>
+        <w:rPr>
+          <w:rFonts w:hint="eastAsia"/>
+        </w:rPr>
+        <w:t>由此看出，对于这种复杂的函数，牛顿法的收敛速度大于最速下降法。</w:t>
+      </w:r>
+      <w:r>
+        <w:rPr>
+          <w:rFonts w:hint="eastAsia"/>
+        </w:rPr>
+        <w:t>最优点处的</w:t>
+      </w:r>
+      <w:r>
+        <w:rPr>
+          <w:rFonts w:hint="eastAsia"/>
+        </w:rPr>
+        <w:t>Hessian</w:t>
+      </w:r>
+      <w:r>
+        <w:rPr>
+          <w:rFonts w:hint="eastAsia"/>
+        </w:rPr>
+        <w:t>阵</w:t>
+      </w:r>
+      <m:oMath>
+        <m:r>
+          <m:rPr>
+            <m:sty m:val="p"/>
+          </m:rPr>
+          <w:rPr>
+            <w:rFonts w:ascii="Cambria Math" w:hAnsi="Cambria Math" w:hint="eastAsia"/>
+          </w:rPr>
+          <m:t>G=</m:t>
+        </m:r>
+        <m:d>
+          <m:dPr>
+            <m:begChr m:val="["/>
+            <m:endChr m:val="]"/>
+            <m:ctrlPr>
+              <w:rPr>
+                <w:rFonts w:ascii="Cambria Math" w:hAnsi="Cambria Math"/>
+              </w:rPr>
+            </m:ctrlPr>
+          </m:dPr>
+          <m:e>
+            <m:m>
+              <m:mPr>
+                <m:mcs>
+                  <m:mc>
+                    <m:mcPr>
+                      <m:count m:val="2"/>
+                      <m:mcJc m:val="center"/>
+                    </m:mcPr>
+                  </m:mc>
+                </m:mcs>
+                <m:ctrlPr>
+                  <w:rPr>
+                    <w:rFonts w:ascii="Cambria Math" w:hAnsi="Cambria Math"/>
+                    <w:i/>
+                  </w:rPr>
+                </m:ctrlPr>
+              </m:mPr>
+              <m:mr>
+                <m:e>
+                  <m:r>
+                    <w:rPr>
+                      <w:rFonts w:ascii="Cambria Math" w:hAnsi="Cambria Math"/>
+                    </w:rPr>
+                    <m:t>802</m:t>
+                  </m:r>
+                </m:e>
+                <m:e>
+                  <m:r>
+                    <w:rPr>
+                      <w:rFonts w:ascii="Cambria Math" w:hAnsi="Cambria Math"/>
+                    </w:rPr>
+                    <m:t>-400</m:t>
+                  </m:r>
+                </m:e>
+              </m:mr>
+              <m:mr>
+                <m:e>
+                  <m:r>
+                    <w:rPr>
+                      <w:rFonts w:ascii="Cambria Math" w:hAnsi="Cambria Math"/>
+                    </w:rPr>
+                    <m:t>-400</m:t>
+                  </m:r>
+                </m:e>
+                <m:e>
+                  <m:r>
+                    <w:rPr>
+                      <w:rFonts w:ascii="Cambria Math" w:hAnsi="Cambria Math"/>
+                    </w:rPr>
+                    <m:t>200</m:t>
+                  </m:r>
+                </m:e>
+              </m:mr>
+            </m:m>
+          </m:e>
+        </m:d>
+      </m:oMath>
+      <w:r>
+        <w:rPr>
+          <w:rFonts w:hint="eastAsia"/>
+        </w:rPr>
+        <w:t>，其特征值为</w:t>
+      </w:r>
+      <w:r>
+        <w:rPr>
+          <w:rFonts w:hint="eastAsia"/>
+        </w:rPr>
+        <w:t>0.04</w:t>
+      </w:r>
+      <w:r>
+        <w:rPr>
+          <w:rFonts w:hint="eastAsia"/>
+        </w:rPr>
+        <w:t>和</w:t>
+      </w:r>
+      <w:r>
+        <w:rPr>
+          <w:rFonts w:hint="eastAsia"/>
+        </w:rPr>
+        <w:t>100.16,</w:t>
+      </w:r>
+      <w:r>
+        <w:rPr>
+          <w:rFonts w:hint="eastAsia"/>
+        </w:rPr>
+        <w:t>特征值的条件数为</w:t>
+      </w:r>
+      <w:r>
+        <w:rPr>
+          <w:rFonts w:hint="eastAsia"/>
+        </w:rPr>
+        <w:t>0.9984</w:t>
+      </w:r>
+      <w:r>
+        <w:rPr>
+          <w:rFonts w:hint="eastAsia"/>
+        </w:rPr>
+        <w:t>。</w:t>
+      </w:r>
+      <w:r>
+        <w:rPr>
+          <w:rFonts w:hint="eastAsia"/>
+        </w:rPr>
+        <w:t>因此最速下降法的收敛</w:t>
+      </w:r>
+      <w:r>
+        <w:rPr>
+          <w:rFonts w:hint="eastAsia"/>
+        </w:rPr>
+        <w:t>较慢。</w:t>
+      </w:r>
+      <w:r>
+        <w:rPr>
+          <w:rFonts w:hint="eastAsia"/>
+        </w:rPr>
+        <w:t>牛顿法具有二次收敛性，因此收敛较快。</w:t>
+      </w:r>
+    </w:p>
+    <w:p>
+      <w:r>
+        <w:rPr>
+          <w:rFonts w:hint="eastAsia"/>
+        </w:rPr>
+        <w:t>特别说明的是，对于线搜索γ参数的选取，最速下降法呈现出两种不同的迭代路径；当γ小于</w:t>
+      </w:r>
+      <w:r>
+        <w:rPr>
+          <w:rFonts w:hint="eastAsia"/>
+        </w:rPr>
+        <w:t>0.2</w:t>
+      </w:r>
+      <w:r>
+        <w:rPr>
+          <w:rFonts w:hint="eastAsia"/>
+        </w:rPr>
+        <w:t>时，大致是这样的</w:t>
+      </w:r>
+    </w:p>
+    <w:p>
+      <w:r>
+        <w:rPr>
+          <w:noProof/>
+        </w:rPr>
+        <w:drawing>
+          <wp:inline distT="0" distB="0" distL="0" distR="0" wp14:anchorId="4E537FB6" wp14:editId="745739F6">
+            <wp:extent cx="5094975" cy="2724150"/>
+            <wp:effectExtent l="0" t="0" r="0" b="0"/>
+            <wp:docPr id="15" name="图片 15"/>
+            <wp:cNvGraphicFramePr>
+              <a:graphicFrameLocks xmlns:a="http://schemas.openxmlformats.org/drawingml/2006/main" noChangeAspect="1"/>
+            </wp:cNvGraphicFramePr>
+            <a:graphic xmlns:a="http://schemas.openxmlformats.org/drawingml/2006/main">
+              <a:graphicData uri="http://schemas.openxmlformats.org/drawingml/2006/picture">
+                <pic:pic xmlns:pic="http://schemas.openxmlformats.org/drawingml/2006/picture">
+                  <pic:nvPicPr>
+                    <pic:cNvPr id="1" name=""/>
+                    <pic:cNvPicPr/>
+                  </pic:nvPicPr>
+                  <pic:blipFill>
+                    <a:blip r:embed="rId45"/>
+                    <a:stretch>
+                      <a:fillRect/>
+                    </a:stretch>
+                  </pic:blipFill>
+                  <pic:spPr>
+                    <a:xfrm>
+                      <a:off x="0" y="0"/>
+                      <a:ext cx="5119211" cy="2737108"/>
+                    </a:xfrm>
+                    <a:prstGeom prst="rect">
+                      <a:avLst/>
+                    </a:prstGeom>
+                  </pic:spPr>
+                </pic:pic>
+              </a:graphicData>
+            </a:graphic>
+          </wp:inline>
+        </w:drawing>
+      </w:r>
+    </w:p>
+    <w:p>
+      <w:r>
+        <w:rPr>
+          <w:rFonts w:hint="eastAsia"/>
+        </w:rPr>
+        <w:lastRenderedPageBreak/>
+        <w:t>而当γ</w:t>
+      </w:r>
+      <w:r>
+        <w:rPr>
+          <w:rFonts w:hint="eastAsia"/>
+        </w:rPr>
+        <w:t>&gt;0.3</w:t>
+      </w:r>
+      <w:r>
+        <w:rPr>
+          <w:rFonts w:hint="eastAsia"/>
+        </w:rPr>
+        <w:t>时，</w:t>
+      </w:r>
+      <w:r>
+        <w:rPr>
+          <w:rFonts w:hint="eastAsia"/>
+        </w:rPr>
+        <w:t>最速下降法却</w:t>
+      </w:r>
+      <w:r>
+        <w:rPr>
+          <w:rFonts w:hint="eastAsia"/>
+        </w:rPr>
+        <w:t>呈现出如下图所示的迭代路径，即有一步出现了很大幅度的跳跃。</w:t>
+      </w:r>
+    </w:p>
+    <w:p>
+      <w:r>
+        <w:rPr>
+          <w:noProof/>
+        </w:rPr>
+        <w:drawing>
+          <wp:inline distT="0" distB="0" distL="0" distR="0" wp14:anchorId="51579232" wp14:editId="27905D82">
+            <wp:extent cx="5274310" cy="3063240"/>
+            <wp:effectExtent l="0" t="0" r="2540" b="3810"/>
+            <wp:docPr id="17" name="图片 17"/>
+            <wp:cNvGraphicFramePr>
+              <a:graphicFrameLocks xmlns:a="http://schemas.openxmlformats.org/drawingml/2006/main" noChangeAspect="1"/>
+            </wp:cNvGraphicFramePr>
+            <a:graphic xmlns:a="http://schemas.openxmlformats.org/drawingml/2006/main">
+              <a:graphicData uri="http://schemas.openxmlformats.org/drawingml/2006/picture">
+                <pic:pic xmlns:pic="http://schemas.openxmlformats.org/drawingml/2006/picture">
+                  <pic:nvPicPr>
+                    <pic:cNvPr id="1" name=""/>
+                    <pic:cNvPicPr/>
+                  </pic:nvPicPr>
+                  <pic:blipFill>
+                    <a:blip r:embed="rId46"/>
+                    <a:stretch>
+                      <a:fillRect/>
+                    </a:stretch>
+                  </pic:blipFill>
+                  <pic:spPr>
+                    <a:xfrm>
+                      <a:off x="0" y="0"/>
+                      <a:ext cx="5274310" cy="3063240"/>
+                    </a:xfrm>
+                    <a:prstGeom prst="rect">
+                      <a:avLst/>
+                    </a:prstGeom>
+                  </pic:spPr>
+                </pic:pic>
+              </a:graphicData>
+            </a:graphic>
+          </wp:inline>
+        </w:drawing>
+      </w:r>
+    </w:p>
+    <w:p>
+      <w:pPr>
+        <w:widowControl/>
+        <w:spacing w:line="240" w:lineRule="auto"/>
+        <w:ind w:firstLineChars="0" w:firstLine="0"/>
+        <w:jc w:val="left"/>
+      </w:pPr>
+      <w:r>
+        <w:br w:type="page"/>
+      </w:r>
     </w:p>
     <w:p/>
     <w:p>
@@ -12526,7 +15104,7 @@
         </w:numPr>
         <w:ind w:firstLineChars="0"/>
       </w:pPr>
-      <w:bookmarkStart w:id="40" w:name="_Toc482443396"/>
+      <w:bookmarkStart w:id="33" w:name="_Toc482541103"/>
       <w:r>
         <w:rPr>
           <w:rFonts w:hint="eastAsia"/>
@@ -12534,15 +15112,15 @@
         <w:t>习题</w:t>
       </w:r>
       <w:r>
-        <w:t>5.27</w:t>
-      </w:r>
-      <w:bookmarkEnd w:id="40"/>
+        <w:t>5.19</w:t>
+      </w:r>
+      <w:bookmarkEnd w:id="33"/>
     </w:p>
     <w:p>
       <w:pPr>
         <w:pStyle w:val="2"/>
       </w:pPr>
-      <w:bookmarkStart w:id="41" w:name="_Toc482443397"/>
+      <w:bookmarkStart w:id="34" w:name="_Toc482541104"/>
       <w:r>
         <w:rPr>
           <w:rFonts w:hint="eastAsia"/>
@@ -12555,64 +15133,2189 @@
         </w:rPr>
         <w:t>法流程图</w:t>
       </w:r>
-      <w:bookmarkEnd w:id="41"/>
+      <w:bookmarkEnd w:id="34"/>
+    </w:p>
+    <w:p>
+      <w:pPr>
+        <w:rPr>
+          <w:rFonts w:hint="eastAsia"/>
+        </w:rPr>
+      </w:pPr>
+      <w:r>
+        <w:rPr>
+          <w:rFonts w:hint="eastAsia"/>
+        </w:rPr>
+        <w:t>共轭梯度法的算法流程图如下图所示：</w:t>
+      </w:r>
+    </w:p>
+    <w:p>
+      <w:pPr>
+        <w:rPr>
+          <w:rFonts w:hint="eastAsia"/>
+        </w:rPr>
+      </w:pPr>
+      <w:r>
+        <w:object w:dxaOrig="4996" w:dyaOrig="9691">
+          <v:shape id="_x0000_i1034" type="#_x0000_t75" style="width:249.75pt;height:484.5pt" o:ole="">
+            <v:imagedata r:id="rId47" o:title=""/>
+          </v:shape>
+          <o:OLEObject Type="Embed" ProgID="Visio.Drawing.15" ShapeID="_x0000_i1034" DrawAspect="Content" ObjectID="_1556283642" r:id="rId48"/>
+        </w:object>
+      </w:r>
     </w:p>
     <w:p>
       <w:pPr>
         <w:pStyle w:val="2"/>
       </w:pPr>
-      <w:bookmarkStart w:id="42" w:name="_Toc482443398"/>
-      <w:r>
-        <w:rPr>
-          <w:rFonts w:hint="eastAsia"/>
-        </w:rPr>
+      <w:bookmarkStart w:id="35" w:name="_Toc482541105"/>
+      <w:r>
+        <w:rPr>
+          <w:rFonts w:hint="eastAsia"/>
+        </w:rPr>
+        <w:lastRenderedPageBreak/>
         <w:t>重要</w:t>
       </w:r>
       <w:r>
         <w:t>表达式</w:t>
       </w:r>
-      <w:bookmarkEnd w:id="42"/>
-    </w:p>
+      <w:bookmarkEnd w:id="35"/>
+    </w:p>
+    <w:p>
+      <w:r>
+        <w:rPr>
+          <w:rFonts w:hint="eastAsia"/>
+        </w:rPr>
+        <w:t>当维度为</w:t>
+      </w:r>
+      <w:r>
+        <w:rPr>
+          <w:rFonts w:hint="eastAsia"/>
+        </w:rPr>
+        <w:t>n</w:t>
+      </w:r>
+      <w:r>
+        <w:rPr>
+          <w:rFonts w:hint="eastAsia"/>
+        </w:rPr>
+        <w:t>时的</w:t>
+      </w:r>
+      <w:r>
+        <w:rPr>
+          <w:rFonts w:hint="eastAsia"/>
+        </w:rPr>
+        <w:t>Hessian</w:t>
+      </w:r>
+      <w:r>
+        <w:rPr>
+          <w:rFonts w:hint="eastAsia"/>
+        </w:rPr>
+        <w:t>阵：</w:t>
+      </w:r>
+    </w:p>
+    <w:p>
+      <w:pPr>
+        <w:jc w:val="center"/>
+      </w:pPr>
+      <w:r>
+        <w:rPr>
+          <w:position w:val="-142"/>
+        </w:rPr>
+        <w:object w:dxaOrig="3700" w:dyaOrig="2960">
+          <v:shape id="_x0000_i1032" type="#_x0000_t75" style="width:185.25pt;height:147.75pt" o:ole="">
+            <v:imagedata r:id="rId49" o:title=""/>
+          </v:shape>
+          <o:OLEObject Type="Embed" ProgID="Equation.3" ShapeID="_x0000_i1032" DrawAspect="Content" ObjectID="_1556283643" r:id="rId50"/>
+        </w:object>
+      </w:r>
+    </w:p>
+    <w:p>
+      <w:r>
+        <w:rPr>
+          <w:rFonts w:hint="eastAsia"/>
+        </w:rPr>
+        <w:t>当维度为</w:t>
+      </w:r>
+      <w:r>
+        <w:rPr>
+          <w:rFonts w:hint="eastAsia"/>
+        </w:rPr>
+        <w:t>n</w:t>
+      </w:r>
+      <w:r>
+        <w:rPr>
+          <w:rFonts w:hint="eastAsia"/>
+        </w:rPr>
+        <w:t>时，在</w:t>
+      </w:r>
+      <w:r>
+        <w:rPr>
+          <w:rFonts w:hint="eastAsia"/>
+        </w:rPr>
+        <w:t>x</w:t>
+      </w:r>
+      <w:r>
+        <w:rPr>
+          <w:rFonts w:hint="eastAsia"/>
+        </w:rPr>
+        <w:t>处的梯度为：</w:t>
+      </w:r>
+    </w:p>
+    <w:p>
+      <w:pPr>
+        <w:jc w:val="center"/>
+      </w:pPr>
+      <w:r>
+        <w:rPr>
+          <w:position w:val="-38"/>
+        </w:rPr>
+        <w:object w:dxaOrig="2780" w:dyaOrig="880">
+          <v:shape id="_x0000_i1033" type="#_x0000_t75" style="width:138.75pt;height:44.25pt" o:ole="">
+            <v:imagedata r:id="rId51" o:title=""/>
+          </v:shape>
+          <o:OLEObject Type="Embed" ProgID="Equation.3" ShapeID="_x0000_i1033" DrawAspect="Content" ObjectID="_1556283644" r:id="rId52"/>
+        </w:object>
+      </w:r>
+    </w:p>
+    <w:p/>
     <w:p>
       <w:pPr>
         <w:pStyle w:val="2"/>
       </w:pPr>
-      <w:bookmarkStart w:id="43" w:name="_Toc482443399"/>
-      <w:r>
-        <w:rPr>
-          <w:rFonts w:hint="eastAsia"/>
-        </w:rPr>
-        <w:t>参数设置</w:t>
-      </w:r>
-      <w:bookmarkEnd w:id="43"/>
+      <w:bookmarkStart w:id="36" w:name="_Toc482541106"/>
+      <w:r>
+        <w:rPr>
+          <w:rFonts w:hint="eastAsia"/>
+        </w:rPr>
+        <w:t>计算结果</w:t>
+      </w:r>
+      <w:bookmarkEnd w:id="36"/>
+    </w:p>
+    <w:p>
+      <w:r>
+        <w:rPr>
+          <w:rFonts w:hint="eastAsia"/>
+        </w:rPr>
+        <w:t>当</w:t>
+      </w:r>
+      <w:r>
+        <w:t>n=5</w:t>
+      </w:r>
+      <w:r>
+        <w:t>时：经过</w:t>
+      </w:r>
+      <w:r>
+        <w:t>6</w:t>
+      </w:r>
+      <w:r>
+        <w:t>次迭代，最优解是</w:t>
+      </w:r>
+      <w:r>
+        <w:t>(5.000000,-120.000000,</w:t>
+      </w:r>
+      <w:r>
+        <w:t xml:space="preserve"> </w:t>
+      </w:r>
+      <w:r>
+        <w:t>630.000000,-1120.000000,630.000000)</w:t>
+      </w:r>
+    </w:p>
+    <w:p>
+      <w:r>
+        <w:rPr>
+          <w:rFonts w:hint="eastAsia"/>
+        </w:rPr>
+        <w:t>当</w:t>
+      </w:r>
+      <w:r>
+        <w:t>n=8</w:t>
+      </w:r>
+      <w:r>
+        <w:t>时：经过</w:t>
+      </w:r>
+      <w:r>
+        <w:t>19</w:t>
+      </w:r>
+      <w:r>
+        <w:t>次迭代，最优解是</w:t>
+      </w:r>
+      <w:r>
+        <w:t>(-8.000005,504.000097,</w:t>
+      </w:r>
+      <w:r>
+        <w:t xml:space="preserve">   </w:t>
+      </w:r>
+      <w:r>
+        <w:t>-7560.000380,46199.999870,-138599.997343,216215.995671,</w:t>
+      </w:r>
+      <w:r>
+        <w:t xml:space="preserve">      </w:t>
+      </w:r>
+      <w:r>
+        <w:t>-168167.997561,51479.999654)</w:t>
+      </w:r>
+    </w:p>
+    <w:p>
+      <w:r>
+        <w:rPr>
+          <w:rFonts w:hint="eastAsia"/>
+        </w:rPr>
+        <w:t>当</w:t>
+      </w:r>
+      <w:r>
+        <w:t>n=12</w:t>
+      </w:r>
+      <w:r>
+        <w:t>时：经过</w:t>
+      </w:r>
+      <w:r>
+        <w:t>35</w:t>
+      </w:r>
+      <w:r>
+        <w:t>次迭代，最优解是</w:t>
+      </w:r>
+      <w:r>
+        <w:t>(-9.608955,815.396946,</w:t>
+      </w:r>
+      <w:r>
+        <w:t xml:space="preserve"> </w:t>
+      </w:r>
+      <w:r>
+        <w:t>-16496.560142,135510.323446,-536481.215700,1025399.395714,</w:t>
+      </w:r>
+      <w:r>
+        <w:t xml:space="preserve">   </w:t>
+      </w:r>
+      <w:r>
+        <w:t>-642578.292665,-657590.976689,804243.884702,663072.549159,</w:t>
+      </w:r>
+      <w:r>
+        <w:t xml:space="preserve">   </w:t>
+      </w:r>
+      <w:r>
+        <w:t>-1241279.515326,465506.443773)</w:t>
+      </w:r>
+    </w:p>
+    <w:p>
+      <w:r>
+        <w:rPr>
+          <w:rFonts w:hint="eastAsia"/>
+        </w:rPr>
+        <w:lastRenderedPageBreak/>
+        <w:t>当</w:t>
+      </w:r>
+      <w:r>
+        <w:t>n=20</w:t>
+      </w:r>
+      <w:r>
+        <w:t>时：经过</w:t>
+      </w:r>
+      <w:r>
+        <w:t>66</w:t>
+      </w:r>
+      <w:r>
+        <w:t>次迭代，最优解是</w:t>
+      </w:r>
+      <w:r>
+        <w:t>(-10.974913,1050.929246,</w:t>
+      </w:r>
+      <w:r>
+        <w:t xml:space="preserve"> </w:t>
+      </w:r>
+      <w:r>
+        <w:t>-23956.279508,220425.673599,-965346.669654,1990103.068626,</w:t>
+      </w:r>
+      <w:r>
+        <w:t xml:space="preserve">   </w:t>
+      </w:r>
+      <w:r>
+        <w:t>-1252700.007603,-1343474.309128,883233.066644,1687963.950929,</w:t>
+      </w:r>
+      <w:r>
+        <w:t xml:space="preserve"> </w:t>
+      </w:r>
+      <w:r>
+        <w:t>388212.758340,-1305525.720417,-1710545.719916,-528251.066591,</w:t>
+      </w:r>
+      <w:r>
+        <w:t xml:space="preserve"> </w:t>
+      </w:r>
+      <w:r>
+        <w:t>1208686.491247,2002890.863867,944594.155587,-1434053.349201,</w:t>
+      </w:r>
+      <w:r>
+        <w:t xml:space="preserve"> </w:t>
+      </w:r>
+      <w:r>
+        <w:t>-2650953.308676,1887855.722610)</w:t>
+      </w:r>
     </w:p>
     <w:p>
       <w:pPr>
         <w:pStyle w:val="2"/>
       </w:pPr>
-      <w:bookmarkStart w:id="44" w:name="_Toc482443400"/>
-      <w:r>
-        <w:rPr>
-          <w:rFonts w:hint="eastAsia"/>
-        </w:rPr>
-        <w:t>计算结果</w:t>
-      </w:r>
-      <w:bookmarkEnd w:id="44"/>
+      <w:bookmarkStart w:id="37" w:name="_Toc482541107"/>
+      <w:r>
+        <w:rPr>
+          <w:rFonts w:hint="eastAsia"/>
+        </w:rPr>
+        <w:t>说明和分析</w:t>
+      </w:r>
+      <w:bookmarkEnd w:id="37"/>
+    </w:p>
+    <w:p>
+      <w:r>
+        <w:rPr>
+          <w:rFonts w:hint="eastAsia"/>
+        </w:rPr>
+        <w:t>此题因为维度过高，无法用图来展示。</w:t>
+      </w:r>
+      <w:r>
+        <w:rPr>
+          <w:rFonts w:hint="eastAsia"/>
+        </w:rPr>
+        <w:t>算法很简单，但是存在着一个精度的问题。</w:t>
+      </w:r>
+      <w:r>
+        <w:rPr>
+          <w:rFonts w:hint="eastAsia"/>
+        </w:rPr>
+        <w:t>因此，不仅没有符合共轭梯度法迭代次数约等于</w:t>
+      </w:r>
+      <w:r>
+        <w:rPr>
+          <w:rFonts w:hint="eastAsia"/>
+        </w:rPr>
+        <w:t>G</w:t>
+      </w:r>
+      <w:r>
+        <w:rPr>
+          <w:rFonts w:hint="eastAsia"/>
+        </w:rPr>
+        <w:t>的特征值的群这一规律，甚至当</w:t>
+      </w:r>
+      <w:r>
+        <w:rPr>
+          <w:rFonts w:hint="eastAsia"/>
+        </w:rPr>
+        <w:t>n</w:t>
+      </w:r>
+      <w:r>
+        <w:rPr>
+          <w:rFonts w:hint="eastAsia"/>
+        </w:rPr>
+        <w:t>比较大的时候，求出的解并不正确。</w:t>
+      </w:r>
+      <w:r>
+        <w:rPr>
+          <w:rFonts w:hint="eastAsia"/>
+        </w:rPr>
+        <w:t>出现这一现象的原因是</w:t>
+      </w:r>
+      <w:r>
+        <w:rPr>
+          <w:rFonts w:hint="eastAsia"/>
+        </w:rPr>
+        <w:t>希尔伯特矩阵是一种数学变换矩阵，正定，且高度病态（即，任何一个元素发生一点变动，整个矩阵的行列式的值和逆矩阵都会发生巨大变化），病态程度和阶数相关。</w:t>
+      </w:r>
+      <w:r>
+        <w:rPr>
+          <w:rFonts w:hint="eastAsia"/>
+        </w:rPr>
+        <w:t>当</w:t>
+      </w:r>
+      <w:r>
+        <w:rPr>
+          <w:rFonts w:hint="eastAsia"/>
+        </w:rPr>
+        <w:t>n</w:t>
+      </w:r>
+      <w:r>
+        <w:rPr>
+          <w:rFonts w:hint="eastAsia"/>
+        </w:rPr>
+        <w:t>较大时候，</w:t>
+      </w:r>
+      <w:r>
+        <w:rPr>
+          <w:rFonts w:hint="eastAsia"/>
+        </w:rPr>
+        <w:t>matlab</w:t>
+      </w:r>
+      <w:r>
+        <w:rPr>
+          <w:rFonts w:hint="eastAsia"/>
+        </w:rPr>
+        <w:t>的精度不足以满足求解该问题的所需要的精度。</w:t>
+      </w:r>
     </w:p>
     <w:p>
       <w:pPr>
-        <w:pStyle w:val="2"/>
+        <w:rPr>
+          <w:rFonts w:hint="eastAsia"/>
+        </w:rPr>
       </w:pPr>
-      <w:bookmarkStart w:id="45" w:name="_Toc482443401"/>
-      <w:r>
-        <w:rPr>
-          <w:rFonts w:hint="eastAsia"/>
-        </w:rPr>
-        <w:t>说明和分析</w:t>
-      </w:r>
-      <w:bookmarkEnd w:id="45"/>
-    </w:p>
-    <w:p/>
+      <w:r>
+        <w:rPr>
+          <w:rFonts w:hint="eastAsia"/>
+        </w:rPr>
+        <w:t>因为</w:t>
+      </w:r>
+      <w:r>
+        <w:rPr>
+          <w:rFonts w:hint="eastAsia"/>
+        </w:rPr>
+        <w:t>当</w:t>
+      </w:r>
+      <w:r>
+        <w:rPr>
+          <w:rFonts w:hint="eastAsia"/>
+        </w:rPr>
+        <w:t>n</w:t>
+      </w:r>
+      <w:r>
+        <w:rPr>
+          <w:rFonts w:hint="eastAsia"/>
+        </w:rPr>
+        <w:t>较大时，</w:t>
+      </w:r>
+      <w:r>
+        <w:rPr>
+          <w:rFonts w:hint="eastAsia"/>
+        </w:rPr>
+        <w:t>G</w:t>
+      </w:r>
+      <w:r>
+        <w:rPr>
+          <w:rFonts w:hint="eastAsia"/>
+        </w:rPr>
+        <w:t>的特征值基本上接近于</w:t>
+      </w:r>
+      <w:r>
+        <w:rPr>
+          <w:rFonts w:hint="eastAsia"/>
+        </w:rPr>
+        <w:t>0</w:t>
+      </w:r>
+      <w:r>
+        <w:rPr>
+          <w:rFonts w:hint="eastAsia"/>
+        </w:rPr>
+        <w:t>，</w:t>
+      </w:r>
+      <w:r>
+        <w:rPr>
+          <w:rFonts w:hint="eastAsia"/>
+        </w:rPr>
+        <w:t>直接求逆的话</w:t>
+      </w:r>
+      <w:r>
+        <w:rPr>
+          <w:rFonts w:hint="eastAsia"/>
+        </w:rPr>
+        <w:t>求得的解很不精确（</w:t>
+      </w:r>
+      <w:r>
+        <w:rPr>
+          <w:rFonts w:hint="eastAsia"/>
+        </w:rPr>
+        <w:t>matlab</w:t>
+      </w:r>
+      <w:r>
+        <w:rPr>
+          <w:rFonts w:hint="eastAsia"/>
+        </w:rPr>
+        <w:t>给出的错误是</w:t>
+      </w:r>
+      <w:r>
+        <w:t>Matrix is close to singular or badly scaled. Results may be inaccurate.</w:t>
+      </w:r>
+      <w:r>
+        <w:rPr>
+          <w:rFonts w:hint="eastAsia"/>
+        </w:rPr>
+        <w:t>）</w:t>
+      </w:r>
+      <w:r>
+        <w:rPr>
+          <w:rFonts w:hint="eastAsia"/>
+        </w:rPr>
+        <w:t>因此求逆用了如下三种方法：</w:t>
+      </w:r>
+      <w:r>
+        <w:rPr>
+          <w:rFonts w:hint="eastAsia"/>
+        </w:rPr>
+        <w:t>1</w:t>
+      </w:r>
+      <w:r>
+        <w:rPr>
+          <w:rFonts w:hint="eastAsia"/>
+        </w:rPr>
+        <w:t>，</w:t>
+      </w:r>
+      <w:r>
+        <w:rPr>
+          <w:rFonts w:hint="eastAsia"/>
+        </w:rPr>
+        <w:t>matlab</w:t>
+      </w:r>
+      <w:r>
+        <w:rPr>
+          <w:rFonts w:hint="eastAsia"/>
+        </w:rPr>
+        <w:t>自带的一个</w:t>
+      </w:r>
+      <w:r>
+        <w:rPr>
+          <w:rFonts w:hint="eastAsia"/>
+        </w:rPr>
+        <w:t>pinv</w:t>
+      </w:r>
+      <w:r>
+        <w:rPr>
+          <w:rFonts w:hint="eastAsia"/>
+        </w:rPr>
+        <w:t>的方法，</w:t>
+      </w:r>
+      <w:r>
+        <w:rPr>
+          <w:rFonts w:hint="eastAsia"/>
+        </w:rPr>
+        <w:t>2</w:t>
+      </w:r>
+      <w:r>
+        <w:rPr>
+          <w:rFonts w:hint="eastAsia"/>
+        </w:rPr>
+        <w:t>用奇异值分解计算矩阵</w:t>
+      </w:r>
+      <w:r>
+        <w:rPr>
+          <w:rFonts w:hint="eastAsia"/>
+        </w:rPr>
+        <w:t>G</w:t>
+      </w:r>
+      <w:r>
+        <w:rPr>
+          <w:rFonts w:hint="eastAsia"/>
+        </w:rPr>
+        <w:t>的逆</w:t>
+      </w:r>
+      <w:r>
+        <w:rPr>
+          <w:rFonts w:hint="eastAsia"/>
+        </w:rPr>
+        <w:t>（若</w:t>
+      </w:r>
+      <w:r>
+        <w:rPr>
+          <w:rFonts w:hint="eastAsia"/>
+        </w:rPr>
+        <w:t>G</w:t>
+      </w:r>
+      <w:r>
+        <w:t>=SVD</w:t>
+      </w:r>
+      <w:r>
+        <w:rPr>
+          <w:rFonts w:hint="eastAsia"/>
+          <w:sz w:val="36"/>
+          <w:vertAlign w:val="superscript"/>
+        </w:rPr>
+        <w:t>T</w:t>
+      </w:r>
+      <w:r>
+        <w:rPr>
+          <w:rFonts w:hint="eastAsia"/>
+        </w:rPr>
+        <w:t>，则</w:t>
+      </w:r>
+      <w:r>
+        <w:rPr>
+          <w:rFonts w:hint="eastAsia"/>
+        </w:rPr>
+        <w:t>G</w:t>
+      </w:r>
+      <w:r>
+        <w:rPr>
+          <w:sz w:val="36"/>
+          <w:vertAlign w:val="superscript"/>
+        </w:rPr>
+        <w:t>+</w:t>
+      </w:r>
+      <w:r>
+        <w:t>=DVS</w:t>
+      </w:r>
+      <w:r>
+        <w:rPr>
+          <w:sz w:val="36"/>
+          <w:vertAlign w:val="superscript"/>
+        </w:rPr>
+        <w:t>T</w:t>
+      </w:r>
+      <w:r>
+        <w:rPr>
+          <w:rFonts w:hint="eastAsia"/>
+        </w:rPr>
+        <w:t>）</w:t>
+      </w:r>
+      <w:r>
+        <w:rPr>
+          <w:rFonts w:hint="eastAsia"/>
+        </w:rPr>
+        <w:t>,3</w:t>
+      </w:r>
+      <w:r>
+        <w:rPr>
+          <w:rFonts w:hint="eastAsia"/>
+        </w:rPr>
+        <w:t>直接用</w:t>
+      </w:r>
+      <w:r>
+        <w:rPr>
+          <w:rFonts w:hint="eastAsia"/>
+        </w:rPr>
+        <w:t>matlab</w:t>
+      </w:r>
+      <w:r>
+        <w:rPr>
+          <w:rFonts w:hint="eastAsia"/>
+        </w:rPr>
+        <w:t>提供的求</w:t>
+      </w:r>
+      <w:r>
+        <w:rPr>
+          <w:rFonts w:hint="eastAsia"/>
+        </w:rPr>
+        <w:t>hilbert</w:t>
+      </w:r>
+      <w:r>
+        <w:rPr>
+          <w:rFonts w:hint="eastAsia"/>
+        </w:rPr>
+        <w:t>矩阵逆的方法</w:t>
+      </w:r>
+      <w:r>
+        <w:t>invhilb</w:t>
+      </w:r>
+      <w:r>
+        <w:rPr>
+          <w:rFonts w:hint="eastAsia"/>
+        </w:rPr>
+        <w:t>(</w:t>
+      </w:r>
+      <w:r>
+        <w:t>G</w:t>
+      </w:r>
+      <w:r>
+        <w:rPr>
+          <w:rFonts w:hint="eastAsia"/>
+        </w:rPr>
+        <w:t>)</w:t>
+      </w:r>
+      <w:r>
+        <w:rPr>
+          <w:rFonts w:hint="eastAsia"/>
+        </w:rPr>
+        <w:t>。因为函数为二次函数，最优解满足</w:t>
+      </w:r>
+      <w:r>
+        <w:t>Gx=b</w:t>
+      </w:r>
+      <w:r>
+        <w:rPr>
+          <w:rFonts w:hint="eastAsia"/>
+        </w:rPr>
+        <w:t>，所以</w:t>
+      </w:r>
+      <w:r>
+        <w:rPr>
+          <w:rFonts w:hint="eastAsia"/>
+        </w:rPr>
+        <w:t>x</w:t>
+      </w:r>
+      <w:r>
+        <w:rPr>
+          <w:rFonts w:hint="eastAsia"/>
+        </w:rPr>
+        <w:t>*</w:t>
+      </w:r>
+      <w:r>
+        <w:rPr>
+          <w:rFonts w:hint="eastAsia"/>
+        </w:rPr>
+        <w:t>=G</w:t>
+      </w:r>
+      <w:r>
+        <w:rPr>
+          <w:sz w:val="36"/>
+          <w:vertAlign w:val="superscript"/>
+        </w:rPr>
+        <w:t>-1</w:t>
+      </w:r>
+      <w:r>
+        <w:t>b</w:t>
+      </w:r>
+      <w:r>
+        <w:rPr>
+          <w:rFonts w:hint="eastAsia"/>
+        </w:rPr>
+        <w:t>。</w:t>
+      </w:r>
+      <w:r>
+        <w:rPr>
+          <w:rFonts w:hint="eastAsia"/>
+        </w:rPr>
+        <w:t>用这个直接求得的</w:t>
+      </w:r>
+      <w:r>
+        <w:rPr>
+          <w:rFonts w:hint="eastAsia"/>
+        </w:rPr>
+        <w:t>x*</w:t>
+      </w:r>
+      <w:r>
+        <w:rPr>
+          <w:rFonts w:hint="eastAsia"/>
+        </w:rPr>
+        <w:t>对结果进行验证。</w:t>
+      </w:r>
+    </w:p>
+    <w:p>
+      <w:pPr>
+        <w:rPr>
+          <w:rFonts w:hint="eastAsia"/>
+        </w:rPr>
+      </w:pPr>
+      <w:r>
+        <w:rPr>
+          <w:rFonts w:hint="eastAsia"/>
+        </w:rPr>
+        <w:lastRenderedPageBreak/>
+        <w:t>以下是实验证明。</w:t>
+      </w:r>
+    </w:p>
+    <w:p>
+      <w:pPr>
+        <w:pStyle w:val="3"/>
+        <w:ind w:firstLine="643"/>
+      </w:pPr>
+      <w:bookmarkStart w:id="38" w:name="_Toc482541108"/>
+      <w:r>
+        <w:rPr>
+          <w:rFonts w:hint="eastAsia"/>
+        </w:rPr>
+        <w:t>5.4.1</w:t>
+      </w:r>
+      <w:r>
+        <w:t xml:space="preserve"> </w:t>
+      </w:r>
+      <w:r>
+        <w:rPr>
+          <w:rFonts w:hint="eastAsia"/>
+        </w:rPr>
+        <w:t>n=</w:t>
+      </w:r>
+      <w:r>
+        <w:t>5</w:t>
+      </w:r>
+      <w:bookmarkEnd w:id="38"/>
+    </w:p>
+    <w:p>
+      <w:pPr>
+        <w:jc w:val="center"/>
+      </w:pPr>
+      <w:r>
+        <w:rPr>
+          <w:rFonts w:hint="eastAsia"/>
+        </w:rPr>
+        <w:t>λ</w:t>
+      </w:r>
+      <w:r>
+        <w:rPr>
+          <w:rFonts w:hint="eastAsia"/>
+        </w:rPr>
+        <w:t>(</w:t>
+      </w:r>
+      <w:r>
+        <w:t>G</w:t>
+      </w:r>
+      <w:r>
+        <w:rPr>
+          <w:rFonts w:hint="eastAsia"/>
+        </w:rPr>
+        <w:t>)</w:t>
+      </w:r>
+      <w:r>
+        <w:t>={</w:t>
+      </w:r>
+      <w:r>
+        <w:t xml:space="preserve"> 0.0</w:t>
+      </w:r>
+      <w:r>
+        <w:t>000</w:t>
+      </w:r>
+      <w:r>
+        <w:rPr>
+          <w:rFonts w:hint="eastAsia"/>
+        </w:rPr>
+        <w:t xml:space="preserve">, </w:t>
+      </w:r>
+      <w:r>
+        <w:t>0.0003</w:t>
+      </w:r>
+      <w:r>
+        <w:t>,</w:t>
+      </w:r>
+      <w:r>
+        <w:t xml:space="preserve"> </w:t>
+      </w:r>
+      <w:r>
+        <w:t xml:space="preserve">0.0114, </w:t>
+      </w:r>
+      <w:r>
+        <w:t>0.2085</w:t>
+      </w:r>
+      <w:r>
+        <w:t>,</w:t>
+      </w:r>
+      <w:r>
+        <w:t xml:space="preserve"> 1.5671</w:t>
+      </w:r>
+      <w:r>
+        <w:t>}</w:t>
+      </w:r>
+    </w:p>
+    <w:p>
+      <w:pPr>
+        <w:jc w:val="left"/>
+      </w:pPr>
+      <w:r>
+        <w:rPr>
+          <w:rFonts w:hint="eastAsia"/>
+        </w:rPr>
+        <w:t>特征值集中在四个群中，</w:t>
+      </w:r>
+      <w:r>
+        <w:rPr>
+          <w:rFonts w:hint="eastAsia"/>
+        </w:rPr>
+        <w:t>理论上迭代四次即可完成</w:t>
+      </w:r>
+      <w:r>
+        <w:rPr>
+          <w:rFonts w:hint="eastAsia"/>
+        </w:rPr>
+        <w:t>。事实上，</w:t>
+      </w:r>
+    </w:p>
+    <w:p>
+      <w:pPr>
+        <w:jc w:val="left"/>
+      </w:pPr>
+      <w:r>
+        <w:rPr>
+          <w:noProof/>
+        </w:rPr>
+        <w:drawing>
+          <wp:inline distT="0" distB="0" distL="0" distR="0" wp14:anchorId="686019CB" wp14:editId="49CA6B38">
+            <wp:extent cx="5274310" cy="1139825"/>
+            <wp:effectExtent l="0" t="0" r="2540" b="3175"/>
+            <wp:docPr id="27" name="图片 27"/>
+            <wp:cNvGraphicFramePr>
+              <a:graphicFrameLocks xmlns:a="http://schemas.openxmlformats.org/drawingml/2006/main" noChangeAspect="1"/>
+            </wp:cNvGraphicFramePr>
+            <a:graphic xmlns:a="http://schemas.openxmlformats.org/drawingml/2006/main">
+              <a:graphicData uri="http://schemas.openxmlformats.org/drawingml/2006/picture">
+                <pic:pic xmlns:pic="http://schemas.openxmlformats.org/drawingml/2006/picture">
+                  <pic:nvPicPr>
+                    <pic:cNvPr id="1" name=""/>
+                    <pic:cNvPicPr/>
+                  </pic:nvPicPr>
+                  <pic:blipFill>
+                    <a:blip r:embed="rId53"/>
+                    <a:stretch>
+                      <a:fillRect/>
+                    </a:stretch>
+                  </pic:blipFill>
+                  <pic:spPr>
+                    <a:xfrm>
+                      <a:off x="0" y="0"/>
+                      <a:ext cx="5274310" cy="1139825"/>
+                    </a:xfrm>
+                    <a:prstGeom prst="rect">
+                      <a:avLst/>
+                    </a:prstGeom>
+                  </pic:spPr>
+                </pic:pic>
+              </a:graphicData>
+            </a:graphic>
+          </wp:inline>
+        </w:drawing>
+      </w:r>
+    </w:p>
+    <w:p>
+      <w:pPr>
+        <w:jc w:val="left"/>
+      </w:pPr>
+      <w:r>
+        <w:rPr>
+          <w:rFonts w:hint="eastAsia"/>
+        </w:rPr>
+        <w:t>四次迭代的解和原问题的解相差较大</w:t>
+      </w:r>
+      <w:r>
+        <w:rPr>
+          <w:rFonts w:hint="eastAsia"/>
+        </w:rPr>
+        <w:t>(</w:t>
+      </w:r>
+      <w:r>
+        <w:rPr>
+          <w:rFonts w:hint="eastAsia"/>
+        </w:rPr>
+        <w:t>大概</w:t>
+      </w:r>
+      <w:r>
+        <w:rPr>
+          <w:rFonts w:hint="eastAsia"/>
+        </w:rPr>
+        <w:t>5</w:t>
+      </w:r>
+      <w:r>
+        <w:rPr>
+          <w:rFonts w:hint="eastAsia"/>
+        </w:rPr>
+        <w:t>次迭代可以近似</w:t>
+      </w:r>
+      <w:r>
+        <w:rPr>
+          <w:rFonts w:hint="eastAsia"/>
+        </w:rPr>
+        <w:t>等于共轭梯度法求得的解</w:t>
+      </w:r>
+      <w:r>
+        <w:rPr>
+          <w:rFonts w:hint="eastAsia"/>
+        </w:rPr>
+        <w:t>)</w:t>
+      </w:r>
+    </w:p>
+    <w:p>
+      <w:pPr>
+        <w:jc w:val="left"/>
+      </w:pPr>
+      <w:r>
+        <w:rPr>
+          <w:noProof/>
+        </w:rPr>
+        <w:drawing>
+          <wp:inline distT="0" distB="0" distL="0" distR="0" wp14:anchorId="75802173" wp14:editId="4F903E60">
+            <wp:extent cx="5274310" cy="1306195"/>
+            <wp:effectExtent l="0" t="0" r="2540" b="8255"/>
+            <wp:docPr id="28" name="图片 28"/>
+            <wp:cNvGraphicFramePr>
+              <a:graphicFrameLocks xmlns:a="http://schemas.openxmlformats.org/drawingml/2006/main" noChangeAspect="1"/>
+            </wp:cNvGraphicFramePr>
+            <a:graphic xmlns:a="http://schemas.openxmlformats.org/drawingml/2006/main">
+              <a:graphicData uri="http://schemas.openxmlformats.org/drawingml/2006/picture">
+                <pic:pic xmlns:pic="http://schemas.openxmlformats.org/drawingml/2006/picture">
+                  <pic:nvPicPr>
+                    <pic:cNvPr id="1" name=""/>
+                    <pic:cNvPicPr/>
+                  </pic:nvPicPr>
+                  <pic:blipFill>
+                    <a:blip r:embed="rId54"/>
+                    <a:stretch>
+                      <a:fillRect/>
+                    </a:stretch>
+                  </pic:blipFill>
+                  <pic:spPr>
+                    <a:xfrm>
+                      <a:off x="0" y="0"/>
+                      <a:ext cx="5274310" cy="1306195"/>
+                    </a:xfrm>
+                    <a:prstGeom prst="rect">
+                      <a:avLst/>
+                    </a:prstGeom>
+                  </pic:spPr>
+                </pic:pic>
+              </a:graphicData>
+            </a:graphic>
+          </wp:inline>
+        </w:drawing>
+      </w:r>
+    </w:p>
+    <w:p>
+      <w:pPr>
+        <w:jc w:val="left"/>
+        <w:rPr>
+          <w:rFonts w:hint="eastAsia"/>
+        </w:rPr>
+      </w:pPr>
+      <w:r>
+        <w:rPr>
+          <w:rFonts w:hint="eastAsia"/>
+        </w:rPr>
+        <w:t>当</w:t>
+      </w:r>
+      <w:r>
+        <w:rPr>
+          <w:rFonts w:hint="eastAsia"/>
+        </w:rPr>
+        <w:t>n=5</w:t>
+      </w:r>
+      <w:r>
+        <w:rPr>
+          <w:rFonts w:hint="eastAsia"/>
+        </w:rPr>
+        <w:t>时，共轭梯度法和直接求所计算出的结果基本一致，且</w:t>
+      </w:r>
+      <w:r>
+        <w:rPr>
+          <w:rFonts w:hint="eastAsia"/>
+        </w:rPr>
+        <w:t>所得解处梯度</w:t>
+      </w:r>
+      <w:r>
+        <w:rPr>
+          <w:rFonts w:hint="eastAsia"/>
+        </w:rPr>
+        <w:t>都</w:t>
+      </w:r>
+      <w:r>
+        <w:rPr>
+          <w:rFonts w:hint="eastAsia"/>
+        </w:rPr>
+        <w:t>近似</w:t>
+      </w:r>
+      <w:r>
+        <w:rPr>
+          <w:rFonts w:hint="eastAsia"/>
+        </w:rPr>
+        <w:t>为</w:t>
+      </w:r>
+      <w:r>
+        <w:rPr>
+          <w:rFonts w:hint="eastAsia"/>
+        </w:rPr>
+        <w:t>0</w:t>
+      </w:r>
+      <w:r>
+        <w:rPr>
+          <w:rFonts w:hint="eastAsia"/>
+        </w:rPr>
+        <w:t>；</w:t>
+      </w:r>
+    </w:p>
+    <w:p>
+      <w:pPr>
+        <w:pStyle w:val="3"/>
+        <w:ind w:firstLine="643"/>
+      </w:pPr>
+      <w:bookmarkStart w:id="39" w:name="_Toc482541109"/>
+      <w:r>
+        <w:rPr>
+          <w:rFonts w:hint="eastAsia"/>
+        </w:rPr>
+        <w:t>5.4.2</w:t>
+      </w:r>
+      <w:r>
+        <w:t xml:space="preserve"> </w:t>
+      </w:r>
+      <w:r>
+        <w:rPr>
+          <w:rFonts w:hint="eastAsia"/>
+        </w:rPr>
+        <w:t>n=</w:t>
+      </w:r>
+      <w:r>
+        <w:t>8</w:t>
+      </w:r>
+      <w:bookmarkEnd w:id="39"/>
+    </w:p>
+    <w:p>
+      <w:pPr>
+        <w:jc w:val="center"/>
+      </w:pPr>
+      <w:r>
+        <w:rPr>
+          <w:rFonts w:hint="eastAsia"/>
+        </w:rPr>
+        <w:t>λ</w:t>
+      </w:r>
+      <w:r>
+        <w:rPr>
+          <w:rFonts w:hint="eastAsia"/>
+        </w:rPr>
+        <w:t>(</w:t>
+      </w:r>
+      <w:r>
+        <w:t>G</w:t>
+      </w:r>
+      <w:r>
+        <w:rPr>
+          <w:rFonts w:hint="eastAsia"/>
+        </w:rPr>
+        <w:t>)</w:t>
+      </w:r>
+      <w:r>
+        <w:t>=</w:t>
+      </w:r>
+      <w:r>
+        <w:rPr>
+          <w:rFonts w:hint="eastAsia"/>
+        </w:rPr>
+        <w:t>{</w:t>
+      </w:r>
+      <w:r>
+        <w:t xml:space="preserve"> 0.0000</w:t>
+      </w:r>
+      <w:r>
+        <w:rPr>
+          <w:rFonts w:hint="eastAsia"/>
+        </w:rPr>
+        <w:t xml:space="preserve">, </w:t>
+      </w:r>
+      <w:r>
+        <w:t>0.0001</w:t>
+      </w:r>
+      <w:r>
+        <w:t>,</w:t>
+      </w:r>
+      <w:r>
+        <w:t xml:space="preserve"> 0.0015</w:t>
+      </w:r>
+      <w:r>
+        <w:t>,</w:t>
+      </w:r>
+      <w:r>
+        <w:t xml:space="preserve"> 0.0262</w:t>
+      </w:r>
+      <w:r>
+        <w:t>,</w:t>
+      </w:r>
+      <w:r>
+        <w:t xml:space="preserve"> 0.2981</w:t>
+      </w:r>
+      <w:r>
+        <w:t>,</w:t>
+      </w:r>
+      <w:r>
+        <w:t xml:space="preserve"> 1.6959</w:t>
+      </w:r>
+      <w:r>
+        <w:rPr>
+          <w:rFonts w:hint="eastAsia"/>
+        </w:rPr>
+        <w:t>}</w:t>
+      </w:r>
+    </w:p>
+    <w:p>
+      <w:pPr>
+        <w:jc w:val="left"/>
+      </w:pPr>
+      <w:r>
+        <w:rPr>
+          <w:rFonts w:hint="eastAsia"/>
+        </w:rPr>
+        <w:t>特征值集中在</w:t>
+      </w:r>
+      <w:r>
+        <w:rPr>
+          <w:rFonts w:hint="eastAsia"/>
+        </w:rPr>
+        <w:t>五</w:t>
+      </w:r>
+      <w:r>
+        <w:rPr>
+          <w:rFonts w:hint="eastAsia"/>
+        </w:rPr>
+        <w:t>个群中，理论上迭代</w:t>
+      </w:r>
+      <w:r>
+        <w:rPr>
+          <w:rFonts w:hint="eastAsia"/>
+        </w:rPr>
+        <w:t>五</w:t>
+      </w:r>
+      <w:r>
+        <w:rPr>
+          <w:rFonts w:hint="eastAsia"/>
+        </w:rPr>
+        <w:t>次即可完成。事实上，</w:t>
+      </w:r>
+    </w:p>
+    <w:p>
+      <w:pPr>
+        <w:jc w:val="left"/>
+        <w:rPr>
+          <w:rFonts w:hint="eastAsia"/>
+        </w:rPr>
+      </w:pPr>
+      <w:r>
+        <w:rPr>
+          <w:noProof/>
+        </w:rPr>
+        <w:drawing>
+          <wp:inline distT="0" distB="0" distL="0" distR="0" wp14:anchorId="6BB5BD9E" wp14:editId="363840F3">
+            <wp:extent cx="4980952" cy="1133333"/>
+            <wp:effectExtent l="0" t="0" r="0" b="0"/>
+            <wp:docPr id="34" name="图片 34"/>
+            <wp:cNvGraphicFramePr>
+              <a:graphicFrameLocks xmlns:a="http://schemas.openxmlformats.org/drawingml/2006/main" noChangeAspect="1"/>
+            </wp:cNvGraphicFramePr>
+            <a:graphic xmlns:a="http://schemas.openxmlformats.org/drawingml/2006/main">
+              <a:graphicData uri="http://schemas.openxmlformats.org/drawingml/2006/picture">
+                <pic:pic xmlns:pic="http://schemas.openxmlformats.org/drawingml/2006/picture">
+                  <pic:nvPicPr>
+                    <pic:cNvPr id="1" name=""/>
+                    <pic:cNvPicPr/>
+                  </pic:nvPicPr>
+                  <pic:blipFill>
+                    <a:blip r:embed="rId55"/>
+                    <a:stretch>
+                      <a:fillRect/>
+                    </a:stretch>
+                  </pic:blipFill>
+                  <pic:spPr>
+                    <a:xfrm>
+                      <a:off x="0" y="0"/>
+                      <a:ext cx="4980952" cy="1133333"/>
+                    </a:xfrm>
+                    <a:prstGeom prst="rect">
+                      <a:avLst/>
+                    </a:prstGeom>
+                  </pic:spPr>
+                </pic:pic>
+              </a:graphicData>
+            </a:graphic>
+          </wp:inline>
+        </w:drawing>
+      </w:r>
+    </w:p>
+    <w:p>
+      <w:pPr>
+        <w:jc w:val="left"/>
+      </w:pPr>
+      <w:r>
+        <w:rPr>
+          <w:rFonts w:hint="eastAsia"/>
+        </w:rPr>
+        <w:lastRenderedPageBreak/>
+        <w:t>五</w:t>
+      </w:r>
+      <w:r>
+        <w:rPr>
+          <w:rFonts w:hint="eastAsia"/>
+        </w:rPr>
+        <w:t>次迭代的解和原问题的解相差较大</w:t>
+      </w:r>
+      <w:r>
+        <w:rPr>
+          <w:rFonts w:hint="eastAsia"/>
+        </w:rPr>
+        <w:t>(</w:t>
+      </w:r>
+      <w:r>
+        <w:rPr>
+          <w:rFonts w:hint="eastAsia"/>
+        </w:rPr>
+        <w:t>大概</w:t>
+      </w:r>
+      <w:r>
+        <w:rPr>
+          <w:rFonts w:hint="eastAsia"/>
+        </w:rPr>
+        <w:t>15</w:t>
+      </w:r>
+      <w:r>
+        <w:rPr>
+          <w:rFonts w:hint="eastAsia"/>
+        </w:rPr>
+        <w:t>次迭代可以近似等于共轭梯度法求得的解</w:t>
+      </w:r>
+      <w:r>
+        <w:rPr>
+          <w:rFonts w:hint="eastAsia"/>
+        </w:rPr>
+        <w:t>)</w:t>
+      </w:r>
+    </w:p>
+    <w:p>
+      <w:pPr>
+        <w:jc w:val="left"/>
+      </w:pPr>
+      <w:r>
+        <w:rPr>
+          <w:noProof/>
+        </w:rPr>
+        <w:drawing>
+          <wp:inline distT="0" distB="0" distL="0" distR="0" wp14:anchorId="27206925" wp14:editId="216E7321">
+            <wp:extent cx="5274310" cy="1593215"/>
+            <wp:effectExtent l="0" t="0" r="2540" b="6985"/>
+            <wp:docPr id="35" name="图片 35"/>
+            <wp:cNvGraphicFramePr>
+              <a:graphicFrameLocks xmlns:a="http://schemas.openxmlformats.org/drawingml/2006/main" noChangeAspect="1"/>
+            </wp:cNvGraphicFramePr>
+            <a:graphic xmlns:a="http://schemas.openxmlformats.org/drawingml/2006/main">
+              <a:graphicData uri="http://schemas.openxmlformats.org/drawingml/2006/picture">
+                <pic:pic xmlns:pic="http://schemas.openxmlformats.org/drawingml/2006/picture">
+                  <pic:nvPicPr>
+                    <pic:cNvPr id="1" name=""/>
+                    <pic:cNvPicPr/>
+                  </pic:nvPicPr>
+                  <pic:blipFill>
+                    <a:blip r:embed="rId56"/>
+                    <a:stretch>
+                      <a:fillRect/>
+                    </a:stretch>
+                  </pic:blipFill>
+                  <pic:spPr>
+                    <a:xfrm>
+                      <a:off x="0" y="0"/>
+                      <a:ext cx="5274310" cy="1593215"/>
+                    </a:xfrm>
+                    <a:prstGeom prst="rect">
+                      <a:avLst/>
+                    </a:prstGeom>
+                  </pic:spPr>
+                </pic:pic>
+              </a:graphicData>
+            </a:graphic>
+          </wp:inline>
+        </w:drawing>
+      </w:r>
+    </w:p>
+    <w:p>
+      <w:pPr>
+        <w:jc w:val="left"/>
+        <w:rPr>
+          <w:rFonts w:hint="eastAsia"/>
+        </w:rPr>
+      </w:pPr>
+      <w:r>
+        <w:rPr>
+          <w:rFonts w:hint="eastAsia"/>
+        </w:rPr>
+        <w:t>当</w:t>
+      </w:r>
+      <w:r>
+        <w:rPr>
+          <w:rFonts w:hint="eastAsia"/>
+        </w:rPr>
+        <w:t>n=5</w:t>
+      </w:r>
+      <w:r>
+        <w:rPr>
+          <w:rFonts w:hint="eastAsia"/>
+        </w:rPr>
+        <w:t>时，共轭梯度法和直接求所计算出的结果基本一致，且所得解处梯度都近似为</w:t>
+      </w:r>
+      <w:r>
+        <w:rPr>
+          <w:rFonts w:hint="eastAsia"/>
+        </w:rPr>
+        <w:t>0</w:t>
+      </w:r>
+      <w:r>
+        <w:rPr>
+          <w:rFonts w:hint="eastAsia"/>
+        </w:rPr>
+        <w:t>；</w:t>
+      </w:r>
+      <w:r>
+        <w:rPr>
+          <w:rFonts w:hint="eastAsia"/>
+        </w:rPr>
+        <w:t>由于解过长，这里的图只给出了前面一部分，运行程序可以得到全部的结果。</w:t>
+      </w:r>
+    </w:p>
+    <w:p>
+      <w:pPr>
+        <w:pStyle w:val="3"/>
+        <w:ind w:firstLine="643"/>
+      </w:pPr>
+      <w:bookmarkStart w:id="40" w:name="_Toc482541110"/>
+      <w:r>
+        <w:rPr>
+          <w:rFonts w:hint="eastAsia"/>
+        </w:rPr>
+        <w:t>5.4.3</w:t>
+      </w:r>
+      <w:r>
+        <w:t xml:space="preserve"> </w:t>
+      </w:r>
+      <w:r>
+        <w:rPr>
+          <w:rFonts w:hint="eastAsia"/>
+        </w:rPr>
+        <w:t>n=</w:t>
+      </w:r>
+      <w:r>
+        <w:t>12</w:t>
+      </w:r>
+      <w:bookmarkEnd w:id="40"/>
+    </w:p>
+    <w:p>
+      <w:pPr>
+        <w:jc w:val="center"/>
+      </w:pPr>
+      <w:r>
+        <w:rPr>
+          <w:rFonts w:hint="eastAsia"/>
+        </w:rPr>
+        <w:t>λ</w:t>
+      </w:r>
+      <w:r>
+        <w:rPr>
+          <w:rFonts w:hint="eastAsia"/>
+        </w:rPr>
+        <w:t>(</w:t>
+      </w:r>
+      <w:r>
+        <w:t>G</w:t>
+      </w:r>
+      <w:r>
+        <w:rPr>
+          <w:rFonts w:hint="eastAsia"/>
+        </w:rPr>
+        <w:t>)</w:t>
+      </w:r>
+      <w:r>
+        <w:t>=</w:t>
+      </w:r>
+      <w:r>
+        <w:rPr>
+          <w:rFonts w:hint="eastAsia"/>
+        </w:rPr>
+        <w:t>{</w:t>
+      </w:r>
+      <w:r>
+        <w:t xml:space="preserve"> 0.0000</w:t>
+      </w:r>
+      <w:r>
+        <w:rPr>
+          <w:rFonts w:hint="eastAsia"/>
+        </w:rPr>
+        <w:t>,</w:t>
+      </w:r>
+      <w:r>
+        <w:t xml:space="preserve"> 0.0002</w:t>
+      </w:r>
+      <w:r>
+        <w:t>,</w:t>
+      </w:r>
+      <w:r>
+        <w:t xml:space="preserve"> 0.0037</w:t>
+      </w:r>
+      <w:r>
+        <w:t>,</w:t>
+      </w:r>
+      <w:r>
+        <w:t xml:space="preserve"> 0.0447</w:t>
+      </w:r>
+      <w:r>
+        <w:t>,</w:t>
+      </w:r>
+      <w:r>
+        <w:t xml:space="preserve"> 0.3803</w:t>
+      </w:r>
+      <w:r>
+        <w:t>,</w:t>
+      </w:r>
+      <w:r>
+        <w:t xml:space="preserve"> 1.7954</w:t>
+      </w:r>
+      <w:r>
+        <w:rPr>
+          <w:rFonts w:hint="eastAsia"/>
+        </w:rPr>
+        <w:t>}</w:t>
+      </w:r>
+    </w:p>
+    <w:p>
+      <w:pPr>
+        <w:jc w:val="left"/>
+      </w:pPr>
+      <w:r>
+        <w:rPr>
+          <w:rFonts w:hint="eastAsia"/>
+        </w:rPr>
+        <w:t>特征值集中在五个群中，理论上迭代五次即可完成。事实上，</w:t>
+      </w:r>
+    </w:p>
+    <w:p>
+      <w:pPr>
+        <w:jc w:val="left"/>
+        <w:rPr>
+          <w:rFonts w:hint="eastAsia"/>
+        </w:rPr>
+      </w:pPr>
+      <w:r>
+        <w:rPr>
+          <w:noProof/>
+        </w:rPr>
+        <w:drawing>
+          <wp:inline distT="0" distB="0" distL="0" distR="0" wp14:anchorId="254385CB" wp14:editId="2A707731">
+            <wp:extent cx="5274310" cy="1085850"/>
+            <wp:effectExtent l="0" t="0" r="2540" b="0"/>
+            <wp:docPr id="33" name="图片 33"/>
+            <wp:cNvGraphicFramePr>
+              <a:graphicFrameLocks xmlns:a="http://schemas.openxmlformats.org/drawingml/2006/main" noChangeAspect="1"/>
+            </wp:cNvGraphicFramePr>
+            <a:graphic xmlns:a="http://schemas.openxmlformats.org/drawingml/2006/main">
+              <a:graphicData uri="http://schemas.openxmlformats.org/drawingml/2006/picture">
+                <pic:pic xmlns:pic="http://schemas.openxmlformats.org/drawingml/2006/picture">
+                  <pic:nvPicPr>
+                    <pic:cNvPr id="1" name=""/>
+                    <pic:cNvPicPr/>
+                  </pic:nvPicPr>
+                  <pic:blipFill rotWithShape="1">
+                    <a:blip r:embed="rId57"/>
+                    <a:srcRect b="58626"/>
+                    <a:stretch/>
+                  </pic:blipFill>
+                  <pic:spPr bwMode="auto">
+                    <a:xfrm>
+                      <a:off x="0" y="0"/>
+                      <a:ext cx="5274310" cy="1085850"/>
+                    </a:xfrm>
+                    <a:prstGeom prst="rect">
+                      <a:avLst/>
+                    </a:prstGeom>
+                    <a:ln>
+                      <a:noFill/>
+                    </a:ln>
+                    <a:extLst>
+                      <a:ext uri="{53640926-AAD7-44D8-BBD7-CCE9431645EC}">
+                        <a14:shadowObscured xmlns:a14="http://schemas.microsoft.com/office/drawing/2010/main"/>
+                      </a:ext>
+                    </a:extLst>
+                  </pic:spPr>
+                </pic:pic>
+              </a:graphicData>
+            </a:graphic>
+          </wp:inline>
+        </w:drawing>
+      </w:r>
+    </w:p>
+    <w:p>
+      <w:pPr>
+        <w:jc w:val="left"/>
+      </w:pPr>
+      <w:r>
+        <w:rPr>
+          <w:rFonts w:hint="eastAsia"/>
+        </w:rPr>
+        <w:t>五次迭代的解和原问题的解相差较大</w:t>
+      </w:r>
+      <w:r>
+        <w:rPr>
+          <w:rFonts w:hint="eastAsia"/>
+        </w:rPr>
+        <w:t>(</w:t>
+      </w:r>
+      <w:r>
+        <w:rPr>
+          <w:rFonts w:hint="eastAsia"/>
+        </w:rPr>
+        <w:t>大概</w:t>
+      </w:r>
+      <w:r>
+        <w:rPr>
+          <w:rFonts w:hint="eastAsia"/>
+        </w:rPr>
+        <w:t>29</w:t>
+      </w:r>
+      <w:r>
+        <w:rPr>
+          <w:rFonts w:hint="eastAsia"/>
+        </w:rPr>
+        <w:t>次迭代可以近似等于共轭梯度法求得的解</w:t>
+      </w:r>
+      <w:r>
+        <w:rPr>
+          <w:rFonts w:hint="eastAsia"/>
+        </w:rPr>
+        <w:t>)</w:t>
+      </w:r>
+    </w:p>
+    <w:p>
+      <w:pPr>
+        <w:jc w:val="left"/>
+      </w:pPr>
+      <w:r>
+        <w:rPr>
+          <w:noProof/>
+        </w:rPr>
+        <w:drawing>
+          <wp:inline distT="0" distB="0" distL="0" distR="0" wp14:anchorId="3799605A" wp14:editId="12123676">
+            <wp:extent cx="5274310" cy="1501775"/>
+            <wp:effectExtent l="0" t="0" r="2540" b="3175"/>
+            <wp:docPr id="36" name="图片 36"/>
+            <wp:cNvGraphicFramePr>
+              <a:graphicFrameLocks xmlns:a="http://schemas.openxmlformats.org/drawingml/2006/main" noChangeAspect="1"/>
+            </wp:cNvGraphicFramePr>
+            <a:graphic xmlns:a="http://schemas.openxmlformats.org/drawingml/2006/main">
+              <a:graphicData uri="http://schemas.openxmlformats.org/drawingml/2006/picture">
+                <pic:pic xmlns:pic="http://schemas.openxmlformats.org/drawingml/2006/picture">
+                  <pic:nvPicPr>
+                    <pic:cNvPr id="1" name=""/>
+                    <pic:cNvPicPr/>
+                  </pic:nvPicPr>
+                  <pic:blipFill>
+                    <a:blip r:embed="rId58"/>
+                    <a:stretch>
+                      <a:fillRect/>
+                    </a:stretch>
+                  </pic:blipFill>
+                  <pic:spPr>
+                    <a:xfrm>
+                      <a:off x="0" y="0"/>
+                      <a:ext cx="5274310" cy="1501775"/>
+                    </a:xfrm>
+                    <a:prstGeom prst="rect">
+                      <a:avLst/>
+                    </a:prstGeom>
+                  </pic:spPr>
+                </pic:pic>
+              </a:graphicData>
+            </a:graphic>
+          </wp:inline>
+        </w:drawing>
+      </w:r>
+    </w:p>
+    <w:p>
+      <w:pPr>
+        <w:jc w:val="left"/>
+        <w:rPr>
+          <w:rFonts w:hint="eastAsia"/>
+        </w:rPr>
+      </w:pPr>
+      <w:r>
+        <w:rPr>
+          <w:rFonts w:hint="eastAsia"/>
+        </w:rPr>
+        <w:lastRenderedPageBreak/>
+        <w:t>当</w:t>
+      </w:r>
+      <w:r>
+        <w:rPr>
+          <w:rFonts w:hint="eastAsia"/>
+        </w:rPr>
+        <w:t>n=12</w:t>
+      </w:r>
+      <w:r>
+        <w:rPr>
+          <w:rFonts w:hint="eastAsia"/>
+        </w:rPr>
+        <w:t>时，共轭梯度法，</w:t>
+      </w:r>
+      <w:r>
+        <w:rPr>
+          <w:rFonts w:hint="eastAsia"/>
+        </w:rPr>
+        <w:t>pinv</w:t>
+      </w:r>
+      <w:r>
+        <w:rPr>
+          <w:rFonts w:hint="eastAsia"/>
+        </w:rPr>
+        <w:t>和求逆库函数得出的解差别较大，不过</w:t>
+      </w:r>
+      <w:r>
+        <w:rPr>
+          <w:rFonts w:hint="eastAsia"/>
+        </w:rPr>
+        <w:t>svd</w:t>
+      </w:r>
+      <w:r>
+        <w:rPr>
+          <w:rFonts w:hint="eastAsia"/>
+        </w:rPr>
+        <w:t>和</w:t>
+      </w:r>
+      <w:r>
+        <w:rPr>
+          <w:rFonts w:hint="eastAsia"/>
+        </w:rPr>
+        <w:t>pinv</w:t>
+      </w:r>
+      <w:r>
+        <w:rPr>
+          <w:rFonts w:hint="eastAsia"/>
+        </w:rPr>
+        <w:t>这两种方法得出的解差别不大。</w:t>
+      </w:r>
+      <w:r>
+        <w:rPr>
+          <w:rFonts w:hint="eastAsia"/>
+        </w:rPr>
+        <w:t>求逆公式直接求出的解处梯度依然为</w:t>
+      </w:r>
+      <w:r>
+        <w:rPr>
+          <w:rFonts w:hint="eastAsia"/>
+        </w:rPr>
+        <w:t>0</w:t>
+      </w:r>
+      <w:r>
+        <w:rPr>
+          <w:rFonts w:hint="eastAsia"/>
+        </w:rPr>
+        <w:t>，其余的均接近于</w:t>
+      </w:r>
+      <w:r>
+        <w:rPr>
+          <w:rFonts w:hint="eastAsia"/>
+        </w:rPr>
+        <w:t>0</w:t>
+      </w:r>
+      <w:r>
+        <w:rPr>
+          <w:rFonts w:hint="eastAsia"/>
+        </w:rPr>
+        <w:t>。</w:t>
+      </w:r>
+      <w:r>
+        <w:rPr>
+          <w:rFonts w:hint="eastAsia"/>
+        </w:rPr>
+        <w:t>因为目标函数为凸函数，因此应该为计算时的精度问题。我个人更倾向于认为用求逆公式得出的解是正确的，因为它的梯度完全为</w:t>
+      </w:r>
+      <w:r>
+        <w:rPr>
+          <w:rFonts w:hint="eastAsia"/>
+        </w:rPr>
+        <w:t>0</w:t>
+      </w:r>
+    </w:p>
+    <w:p>
+      <w:pPr>
+        <w:pStyle w:val="3"/>
+        <w:ind w:firstLine="643"/>
+      </w:pPr>
+      <w:bookmarkStart w:id="41" w:name="_Toc482541111"/>
+      <w:r>
+        <w:rPr>
+          <w:rFonts w:hint="eastAsia"/>
+        </w:rPr>
+        <w:t>5.4.4</w:t>
+      </w:r>
+      <w:r>
+        <w:t xml:space="preserve"> </w:t>
+      </w:r>
+      <w:r>
+        <w:rPr>
+          <w:rFonts w:hint="eastAsia"/>
+        </w:rPr>
+        <w:t>n=</w:t>
+      </w:r>
+      <w:r>
+        <w:t>20</w:t>
+      </w:r>
+      <w:bookmarkEnd w:id="41"/>
+    </w:p>
+    <w:p>
+      <w:pPr>
+        <w:jc w:val="center"/>
+      </w:pPr>
+      <w:r>
+        <w:rPr>
+          <w:rFonts w:hint="eastAsia"/>
+        </w:rPr>
+        <w:t>λ</w:t>
+      </w:r>
+      <w:r>
+        <w:rPr>
+          <w:rFonts w:hint="eastAsia"/>
+        </w:rPr>
+        <w:t>(</w:t>
+      </w:r>
+      <w:r>
+        <w:t>G</w:t>
+      </w:r>
+      <w:r>
+        <w:rPr>
+          <w:rFonts w:hint="eastAsia"/>
+        </w:rPr>
+        <w:t>)</w:t>
+      </w:r>
+      <w:r>
+        <w:t>=</w:t>
+      </w:r>
+      <w:r>
+        <w:rPr>
+          <w:rFonts w:hint="eastAsia"/>
+        </w:rPr>
+        <w:t>{</w:t>
+      </w:r>
+      <w:r>
+        <w:t>0.0000</w:t>
+      </w:r>
+      <w:r>
+        <w:rPr>
+          <w:rFonts w:hint="eastAsia"/>
+        </w:rPr>
+        <w:t>,</w:t>
+      </w:r>
+      <w:r>
+        <w:t xml:space="preserve"> 0.0001</w:t>
+      </w:r>
+      <w:r>
+        <w:t>,</w:t>
+      </w:r>
+      <w:r>
+        <w:t xml:space="preserve"> 0.0009</w:t>
+      </w:r>
+      <w:r>
+        <w:t>,</w:t>
+      </w:r>
+      <w:r>
+        <w:t xml:space="preserve"> 0.0090</w:t>
+      </w:r>
+      <w:r>
+        <w:t>,</w:t>
+      </w:r>
+      <w:r>
+        <w:t xml:space="preserve"> 0.0756</w:t>
+      </w:r>
+      <w:r>
+        <w:t>,</w:t>
+      </w:r>
+      <w:r>
+        <w:t xml:space="preserve"> 0.4870</w:t>
+      </w:r>
+      <w:r>
+        <w:t>,</w:t>
+      </w:r>
+      <w:r>
+        <w:t xml:space="preserve"> 1.9071</w:t>
+      </w:r>
+      <w:r>
+        <w:rPr>
+          <w:rFonts w:hint="eastAsia"/>
+        </w:rPr>
+        <w:t>}</w:t>
+      </w:r>
+    </w:p>
+    <w:p>
+      <w:pPr>
+        <w:jc w:val="left"/>
+      </w:pPr>
+      <w:r>
+        <w:rPr>
+          <w:rFonts w:hint="eastAsia"/>
+        </w:rPr>
+        <w:t>特征值集中在</w:t>
+      </w:r>
+      <w:r>
+        <w:rPr>
+          <w:rFonts w:hint="eastAsia"/>
+        </w:rPr>
+        <w:t>六</w:t>
+      </w:r>
+      <w:r>
+        <w:rPr>
+          <w:rFonts w:hint="eastAsia"/>
+        </w:rPr>
+        <w:t>个群中，理论上迭代</w:t>
+      </w:r>
+      <w:r>
+        <w:rPr>
+          <w:rFonts w:hint="eastAsia"/>
+        </w:rPr>
+        <w:t>六</w:t>
+      </w:r>
+      <w:r>
+        <w:rPr>
+          <w:rFonts w:hint="eastAsia"/>
+        </w:rPr>
+        <w:t>次即可完成。事实上，</w:t>
+      </w:r>
+    </w:p>
+    <w:p>
+      <w:pPr>
+        <w:jc w:val="left"/>
+        <w:rPr>
+          <w:rFonts w:hint="eastAsia"/>
+        </w:rPr>
+      </w:pPr>
+      <w:r>
+        <w:rPr>
+          <w:noProof/>
+        </w:rPr>
+        <w:drawing>
+          <wp:inline distT="0" distB="0" distL="0" distR="0" wp14:anchorId="5FC01792" wp14:editId="6755198C">
+            <wp:extent cx="5274310" cy="1157605"/>
+            <wp:effectExtent l="0" t="0" r="2540" b="4445"/>
+            <wp:docPr id="37" name="图片 37"/>
+            <wp:cNvGraphicFramePr>
+              <a:graphicFrameLocks xmlns:a="http://schemas.openxmlformats.org/drawingml/2006/main" noChangeAspect="1"/>
+            </wp:cNvGraphicFramePr>
+            <a:graphic xmlns:a="http://schemas.openxmlformats.org/drawingml/2006/main">
+              <a:graphicData uri="http://schemas.openxmlformats.org/drawingml/2006/picture">
+                <pic:pic xmlns:pic="http://schemas.openxmlformats.org/drawingml/2006/picture">
+                  <pic:nvPicPr>
+                    <pic:cNvPr id="1" name=""/>
+                    <pic:cNvPicPr/>
+                  </pic:nvPicPr>
+                  <pic:blipFill>
+                    <a:blip r:embed="rId59"/>
+                    <a:stretch>
+                      <a:fillRect/>
+                    </a:stretch>
+                  </pic:blipFill>
+                  <pic:spPr>
+                    <a:xfrm>
+                      <a:off x="0" y="0"/>
+                      <a:ext cx="5274310" cy="1157605"/>
+                    </a:xfrm>
+                    <a:prstGeom prst="rect">
+                      <a:avLst/>
+                    </a:prstGeom>
+                  </pic:spPr>
+                </pic:pic>
+              </a:graphicData>
+            </a:graphic>
+          </wp:inline>
+        </w:drawing>
+      </w:r>
+    </w:p>
+    <w:p>
+      <w:pPr>
+        <w:jc w:val="left"/>
+      </w:pPr>
+      <w:r>
+        <w:rPr>
+          <w:rFonts w:hint="eastAsia"/>
+        </w:rPr>
+        <w:t>六</w:t>
+      </w:r>
+      <w:r>
+        <w:rPr>
+          <w:rFonts w:hint="eastAsia"/>
+        </w:rPr>
+        <w:t>次迭代的解和原问题的解相差较大</w:t>
+      </w:r>
+      <w:r>
+        <w:rPr>
+          <w:rFonts w:hint="eastAsia"/>
+        </w:rPr>
+        <w:t>(</w:t>
+      </w:r>
+      <w:r>
+        <w:rPr>
+          <w:rFonts w:hint="eastAsia"/>
+        </w:rPr>
+        <w:t>大概</w:t>
+      </w:r>
+      <w:r>
+        <w:rPr>
+          <w:rFonts w:hint="eastAsia"/>
+        </w:rPr>
+        <w:t>52</w:t>
+      </w:r>
+      <w:r>
+        <w:rPr>
+          <w:rFonts w:hint="eastAsia"/>
+        </w:rPr>
+        <w:t>次迭代可以近似等于共轭梯度法求得的解</w:t>
+      </w:r>
+      <w:r>
+        <w:rPr>
+          <w:rFonts w:hint="eastAsia"/>
+        </w:rPr>
+        <w:t>)</w:t>
+      </w:r>
+    </w:p>
+    <w:p>
+      <w:pPr>
+        <w:jc w:val="left"/>
+      </w:pPr>
+      <w:r>
+        <w:rPr>
+          <w:noProof/>
+        </w:rPr>
+        <w:drawing>
+          <wp:inline distT="0" distB="0" distL="0" distR="0" wp14:anchorId="46C20413" wp14:editId="1C231C2E">
+            <wp:extent cx="5274310" cy="1428115"/>
+            <wp:effectExtent l="0" t="0" r="2540" b="635"/>
+            <wp:docPr id="38" name="图片 38"/>
+            <wp:cNvGraphicFramePr>
+              <a:graphicFrameLocks xmlns:a="http://schemas.openxmlformats.org/drawingml/2006/main" noChangeAspect="1"/>
+            </wp:cNvGraphicFramePr>
+            <a:graphic xmlns:a="http://schemas.openxmlformats.org/drawingml/2006/main">
+              <a:graphicData uri="http://schemas.openxmlformats.org/drawingml/2006/picture">
+                <pic:pic xmlns:pic="http://schemas.openxmlformats.org/drawingml/2006/picture">
+                  <pic:nvPicPr>
+                    <pic:cNvPr id="1" name=""/>
+                    <pic:cNvPicPr/>
+                  </pic:nvPicPr>
+                  <pic:blipFill>
+                    <a:blip r:embed="rId60"/>
+                    <a:stretch>
+                      <a:fillRect/>
+                    </a:stretch>
+                  </pic:blipFill>
+                  <pic:spPr>
+                    <a:xfrm>
+                      <a:off x="0" y="0"/>
+                      <a:ext cx="5274310" cy="1428115"/>
+                    </a:xfrm>
+                    <a:prstGeom prst="rect">
+                      <a:avLst/>
+                    </a:prstGeom>
+                  </pic:spPr>
+                </pic:pic>
+              </a:graphicData>
+            </a:graphic>
+          </wp:inline>
+        </w:drawing>
+      </w:r>
+    </w:p>
+    <w:p>
+      <w:pPr>
+        <w:jc w:val="left"/>
+      </w:pPr>
+      <w:r>
+        <w:rPr>
+          <w:rFonts w:hint="eastAsia"/>
+        </w:rPr>
+        <w:t>当</w:t>
+      </w:r>
+      <w:r>
+        <w:rPr>
+          <w:rFonts w:hint="eastAsia"/>
+        </w:rPr>
+        <w:t>n=20</w:t>
+      </w:r>
+      <w:r>
+        <w:rPr>
+          <w:rFonts w:hint="eastAsia"/>
+        </w:rPr>
+        <w:t>时，得出的结果相差更大了，甚至于直接调用</w:t>
+      </w:r>
+      <w:r>
+        <w:rPr>
+          <w:rFonts w:hint="eastAsia"/>
+        </w:rPr>
+        <w:t>matlab</w:t>
+      </w:r>
+      <w:r>
+        <w:rPr>
+          <w:rFonts w:hint="eastAsia"/>
+        </w:rPr>
+        <w:t>库函数给出的求逆函数得出的解，梯度都是无穷大。事实上，当</w:t>
+      </w:r>
+      <w:r>
+        <w:rPr>
+          <w:rFonts w:hint="eastAsia"/>
+        </w:rPr>
+        <w:t>n=20</w:t>
+      </w:r>
+      <w:r>
+        <w:rPr>
+          <w:rFonts w:hint="eastAsia"/>
+        </w:rPr>
+        <w:t>时，</w:t>
+      </w:r>
+      <w:r>
+        <w:t>hilb(</w:t>
+      </w:r>
+      <w:r>
+        <w:rPr>
+          <w:rFonts w:hint="eastAsia"/>
+        </w:rPr>
+        <w:t>20</w:t>
+      </w:r>
+      <w:r>
+        <w:t>)</w:t>
+      </w:r>
+      <w:r>
+        <w:rPr>
+          <w:rFonts w:hint="eastAsia"/>
+        </w:rPr>
+        <w:t>*</w:t>
+      </w:r>
+      <w:r>
+        <w:t xml:space="preserve"> invhilb</w:t>
+      </w:r>
+      <w:r>
+        <w:rPr>
+          <w:rFonts w:hint="eastAsia"/>
+        </w:rPr>
+        <w:t>(20)</w:t>
+      </w:r>
+      <w:r>
+        <w:rPr>
+          <w:rFonts w:hint="eastAsia"/>
+        </w:rPr>
+        <w:t>接近</w:t>
+      </w:r>
+      <w:r>
+        <w:rPr>
+          <w:rFonts w:hint="eastAsia"/>
+        </w:rPr>
+        <w:t>0</w:t>
+      </w:r>
+      <w:r>
+        <w:rPr>
+          <w:rFonts w:hint="eastAsia"/>
+        </w:rPr>
+        <w:t>矩阵，而不是单位阵。</w:t>
+      </w:r>
+    </w:p>
+    <w:p>
+      <w:pPr>
+        <w:jc w:val="left"/>
+      </w:pPr>
+      <w:r>
+        <w:rPr>
+          <w:rFonts w:hint="eastAsia"/>
+        </w:rPr>
+        <w:t>由此可得，受精度限制，用这些简单的方法，</w:t>
+      </w:r>
+      <w:r>
+        <w:rPr>
+          <w:rFonts w:hint="eastAsia"/>
+        </w:rPr>
+        <w:t>matlab</w:t>
+      </w:r>
+      <w:r>
+        <w:rPr>
+          <w:rFonts w:hint="eastAsia"/>
+        </w:rPr>
+        <w:t>无法解出</w:t>
+      </w:r>
+      <w:r>
+        <w:rPr>
+          <w:rFonts w:hint="eastAsia"/>
+        </w:rPr>
+        <w:lastRenderedPageBreak/>
+        <w:t>该问题的解。</w:t>
+      </w:r>
+    </w:p>
+    <w:p>
+      <w:pPr>
+        <w:widowControl/>
+        <w:spacing w:line="240" w:lineRule="auto"/>
+        <w:ind w:firstLineChars="0" w:firstLine="0"/>
+        <w:jc w:val="left"/>
+      </w:pPr>
+      <w:r>
+        <w:br w:type="page"/>
+      </w:r>
+    </w:p>
+    <w:p>
+      <w:pPr>
+        <w:jc w:val="left"/>
+        <w:rPr>
+          <w:rFonts w:hint="eastAsia"/>
+        </w:rPr>
+      </w:pPr>
+    </w:p>
     <w:p>
       <w:pPr>
         <w:pStyle w:val="1"/>
@@ -12622,24 +17325,25 @@
         </w:numPr>
         <w:ind w:firstLineChars="0"/>
       </w:pPr>
-      <w:bookmarkStart w:id="46" w:name="_Toc482443402"/>
-      <w:r>
-        <w:rPr>
-          <w:rFonts w:hint="eastAsia"/>
-        </w:rPr>
-        <w:lastRenderedPageBreak/>
+      <w:bookmarkStart w:id="42" w:name="_Toc482541112"/>
+      <w:r>
+        <w:rPr>
+          <w:rFonts w:hint="eastAsia"/>
+        </w:rPr>
         <w:t>习题</w:t>
       </w:r>
-      <w:r>
-        <w:t>6.4</w:t>
-      </w:r>
-      <w:bookmarkEnd w:id="46"/>
+      <w:bookmarkStart w:id="43" w:name="_GoBack"/>
+      <w:bookmarkEnd w:id="43"/>
+      <w:r>
+        <w:t>5.27</w:t>
+      </w:r>
+      <w:bookmarkEnd w:id="42"/>
     </w:p>
     <w:p>
       <w:pPr>
         <w:pStyle w:val="2"/>
       </w:pPr>
-      <w:bookmarkStart w:id="47" w:name="_Toc482443403"/>
+      <w:bookmarkStart w:id="44" w:name="_Toc482541113"/>
       <w:r>
         <w:rPr>
           <w:rFonts w:hint="eastAsia"/>
@@ -12652,13 +17356,13 @@
         </w:rPr>
         <w:t>法流程图</w:t>
       </w:r>
-      <w:bookmarkEnd w:id="47"/>
+      <w:bookmarkEnd w:id="44"/>
     </w:p>
     <w:p>
       <w:pPr>
         <w:pStyle w:val="2"/>
       </w:pPr>
-      <w:bookmarkStart w:id="48" w:name="_Toc482443404"/>
+      <w:bookmarkStart w:id="45" w:name="_Toc482541114"/>
       <w:r>
         <w:rPr>
           <w:rFonts w:hint="eastAsia"/>
@@ -12668,48 +17372,145 @@
       <w:r>
         <w:t>表达式</w:t>
       </w:r>
-      <w:bookmarkEnd w:id="48"/>
+      <w:bookmarkEnd w:id="45"/>
     </w:p>
     <w:p>
       <w:pPr>
         <w:pStyle w:val="2"/>
       </w:pPr>
-      <w:bookmarkStart w:id="49" w:name="_Toc482443405"/>
+      <w:bookmarkStart w:id="46" w:name="_Toc482541115"/>
       <w:r>
         <w:rPr>
           <w:rFonts w:hint="eastAsia"/>
         </w:rPr>
         <w:t>参数设置</w:t>
       </w:r>
-      <w:bookmarkEnd w:id="49"/>
+      <w:bookmarkEnd w:id="46"/>
     </w:p>
     <w:p>
       <w:pPr>
         <w:pStyle w:val="2"/>
       </w:pPr>
-      <w:bookmarkStart w:id="50" w:name="_Toc482443406"/>
+      <w:bookmarkStart w:id="47" w:name="_Toc482541116"/>
       <w:r>
         <w:rPr>
           <w:rFonts w:hint="eastAsia"/>
         </w:rPr>
         <w:t>计算结果</w:t>
       </w:r>
-      <w:bookmarkEnd w:id="50"/>
+      <w:bookmarkEnd w:id="47"/>
     </w:p>
     <w:p>
       <w:pPr>
         <w:pStyle w:val="2"/>
       </w:pPr>
-      <w:bookmarkStart w:id="51" w:name="_Toc482443407"/>
+      <w:bookmarkStart w:id="48" w:name="_Toc482541117"/>
       <w:r>
         <w:rPr>
           <w:rFonts w:hint="eastAsia"/>
         </w:rPr>
         <w:t>说明和分析</w:t>
       </w:r>
+      <w:bookmarkEnd w:id="48"/>
+    </w:p>
+    <w:p/>
+    <w:p>
+      <w:pPr>
+        <w:pStyle w:val="1"/>
+        <w:numPr>
+          <w:ilvl w:val="0"/>
+          <w:numId w:val="3"/>
+        </w:numPr>
+        <w:ind w:firstLineChars="0"/>
+      </w:pPr>
+      <w:bookmarkStart w:id="49" w:name="_Toc482541118"/>
+      <w:r>
+        <w:rPr>
+          <w:rFonts w:hint="eastAsia"/>
+        </w:rPr>
+        <w:t>习题</w:t>
+      </w:r>
+      <w:r>
+        <w:t>6.4</w:t>
+      </w:r>
+      <w:bookmarkEnd w:id="49"/>
+    </w:p>
+    <w:p>
+      <w:pPr>
+        <w:pStyle w:val="2"/>
+      </w:pPr>
+      <w:bookmarkStart w:id="50" w:name="_Toc482541119"/>
+      <w:r>
+        <w:rPr>
+          <w:rFonts w:hint="eastAsia"/>
+        </w:rPr>
+        <w:t>算</w:t>
+      </w:r>
+      <w:r>
+        <w:rPr>
+          <w:rFonts w:hint="eastAsia"/>
+        </w:rPr>
+        <w:t>法流程图</w:t>
+      </w:r>
+      <w:bookmarkEnd w:id="50"/>
+    </w:p>
+    <w:p>
+      <w:pPr>
+        <w:pStyle w:val="2"/>
+      </w:pPr>
+      <w:bookmarkStart w:id="51" w:name="_Toc482541120"/>
+      <w:r>
+        <w:rPr>
+          <w:rFonts w:hint="eastAsia"/>
+        </w:rPr>
+        <w:t>重要</w:t>
+      </w:r>
+      <w:r>
+        <w:t>表达式</w:t>
+      </w:r>
       <w:bookmarkEnd w:id="51"/>
     </w:p>
+    <w:p>
+      <w:pPr>
+        <w:pStyle w:val="2"/>
+      </w:pPr>
+      <w:bookmarkStart w:id="52" w:name="_Toc482541121"/>
+      <w:r>
+        <w:rPr>
+          <w:rFonts w:hint="eastAsia"/>
+        </w:rPr>
+        <w:t>参数设置</w:t>
+      </w:r>
+      <w:bookmarkEnd w:id="52"/>
+    </w:p>
+    <w:p>
+      <w:pPr>
+        <w:pStyle w:val="2"/>
+      </w:pPr>
+      <w:bookmarkStart w:id="53" w:name="_Toc482541122"/>
+      <w:r>
+        <w:rPr>
+          <w:rFonts w:hint="eastAsia"/>
+        </w:rPr>
+        <w:t>计算结果</w:t>
+      </w:r>
+      <w:bookmarkEnd w:id="53"/>
+    </w:p>
+    <w:p>
+      <w:pPr>
+        <w:pStyle w:val="2"/>
+      </w:pPr>
+      <w:bookmarkStart w:id="54" w:name="_Toc482541123"/>
+      <w:r>
+        <w:rPr>
+          <w:rFonts w:hint="eastAsia"/>
+        </w:rPr>
+        <w:t>说明和分析</w:t>
+      </w:r>
+      <w:bookmarkEnd w:id="54"/>
+    </w:p>
     <w:sectPr>
+      <w:type w:val="continuous"/>
       <w:pgSz w:w="11906" w:h="16838"/>
       <w:pgMar w:top="1440" w:right="1800" w:bottom="1440" w:left="1800" w:header="851" w:footer="992" w:gutter="0"/>
       <w:cols w:space="425"/>
@@ -13696,553 +18497,23 @@
       <w:ind w:leftChars="400" w:left="840"/>
     </w:pPr>
   </w:style>
-</w:styles>
-</file>
-
-<file path=word/glossary/document.xml><?xml version="1.0" encoding="utf-8"?>
-<w:glossaryDocument xmlns:wpc="http://schemas.microsoft.com/office/word/2010/wordprocessingCanvas" xmlns:cx="http://schemas.microsoft.com/office/drawing/2014/chartex" xmlns:mc="http://schemas.openxmlformats.org/markup-compatibility/2006" xmlns:o="urn:schemas-microsoft-com:office:office" xmlns:r="http://schemas.openxmlformats.org/officeDocument/2006/relationships" xmlns:m="http://schemas.openxmlformats.org/officeDocument/2006/math" xmlns:v="urn:schemas-microsoft-com:vml" xmlns:wp14="http://schemas.microsoft.com/office/word/2010/wordprocessingDrawing" xmlns:wp="http://schemas.openxmlformats.org/drawingml/2006/wordprocessingDrawing" xmlns:w10="urn:schemas-microsoft-com:office:word" xmlns:w="http://schemas.openxmlformats.org/wordprocessingml/2006/main" xmlns:w14="http://schemas.microsoft.com/office/word/2010/wordml" xmlns:w15="http://schemas.microsoft.com/office/word/2012/wordml" xmlns:w16se="http://schemas.microsoft.com/office/word/2015/wordml/symex" xmlns:wpg="http://schemas.microsoft.com/office/word/2010/wordprocessingGroup" xmlns:wpi="http://schemas.microsoft.com/office/word/2010/wordprocessingInk" xmlns:wne="http://schemas.microsoft.com/office/word/2006/wordml" xmlns:wps="http://schemas.microsoft.com/office/word/2010/wordprocessingShape" mc:Ignorable="w14 w15 w16se wp14"/>
-</file>
-
-<file path=word/glossary/fontTable.xml><?xml version="1.0" encoding="utf-8"?>
-<w:fonts xmlns:mc="http://schemas.openxmlformats.org/markup-compatibility/2006" xmlns:r="http://schemas.openxmlformats.org/officeDocument/2006/relationships" xmlns:w="http://schemas.openxmlformats.org/wordprocessingml/2006/main" xmlns:w14="http://schemas.microsoft.com/office/word/2010/wordml" xmlns:w15="http://schemas.microsoft.com/office/word/2012/wordml" xmlns:w16se="http://schemas.microsoft.com/office/word/2015/wordml/symex" mc:Ignorable="w14 w15 w16se">
-  <w:font w:name="Times New Roman">
-    <w:panose1 w:val="02020603050405020304"/>
-    <w:charset w:val="00"/>
-    <w:family w:val="roman"/>
-    <w:pitch w:val="variable"/>
-    <w:sig w:usb0="E0002AFF" w:usb1="C0007843" w:usb2="00000009" w:usb3="00000000" w:csb0="000001FF" w:csb1="00000000"/>
-  </w:font>
-  <w:font w:name="等线">
-    <w:altName w:val="DengXian"/>
-    <w:panose1 w:val="02010600030101010101"/>
-    <w:charset w:val="86"/>
-    <w:family w:val="auto"/>
-    <w:pitch w:val="variable"/>
-    <w:sig w:usb0="A00002BF" w:usb1="38CF7CFA" w:usb2="00000016" w:usb3="00000000" w:csb0="0004000F" w:csb1="00000000"/>
-  </w:font>
-  <w:font w:name="宋体">
-    <w:altName w:val="SimSun"/>
-    <w:panose1 w:val="02010600030101010101"/>
-    <w:charset w:val="86"/>
-    <w:family w:val="auto"/>
-    <w:pitch w:val="variable"/>
-    <w:sig w:usb0="00000003" w:usb1="288F0000" w:usb2="00000016" w:usb3="00000000" w:csb0="00040001" w:csb1="00000000"/>
-  </w:font>
-  <w:font w:name="等线 Light">
-    <w:panose1 w:val="02010600030101010101"/>
-    <w:charset w:val="86"/>
-    <w:family w:val="auto"/>
-    <w:pitch w:val="variable"/>
-    <w:sig w:usb0="A00002BF" w:usb1="38CF7CFA" w:usb2="00000016" w:usb3="00000000" w:csb0="0004000F" w:csb1="00000000"/>
-  </w:font>
-  <w:font w:name="Cambria Math">
-    <w:panose1 w:val="02040503050406030204"/>
-    <w:charset w:val="00"/>
-    <w:family w:val="roman"/>
-    <w:pitch w:val="variable"/>
-    <w:sig w:usb0="E00002FF" w:usb1="420024FF" w:usb2="00000000" w:usb3="00000000" w:csb0="0000019F" w:csb1="00000000"/>
-  </w:font>
-  <w:font w:name="微软雅黑">
-    <w:panose1 w:val="020B0503020204020204"/>
-    <w:charset w:val="86"/>
-    <w:family w:val="swiss"/>
-    <w:pitch w:val="variable"/>
-    <w:sig w:usb0="80000287" w:usb1="28CF3C50" w:usb2="00000016" w:usb3="00000000" w:csb0="0004001F" w:csb1="00000000"/>
-  </w:font>
-</w:fonts>
-</file>
-
-<file path=word/glossary/settings.xml><?xml version="1.0" encoding="utf-8"?>
-<w:settings xmlns:mc="http://schemas.openxmlformats.org/markup-compatibility/2006" xmlns:o="urn:schemas-microsoft-com:office:office" xmlns:r="http://schemas.openxmlformats.org/officeDocument/2006/relationships" xmlns:m="http://schemas.openxmlformats.org/officeDocument/2006/math" xmlns:v="urn:schemas-microsoft-com:vml" xmlns:w10="urn:schemas-microsoft-com:office:word" xmlns:w="http://schemas.openxmlformats.org/wordprocessingml/2006/main" xmlns:w14="http://schemas.microsoft.com/office/word/2010/wordml" xmlns:w15="http://schemas.microsoft.com/office/word/2012/wordml" xmlns:w16se="http://schemas.microsoft.com/office/word/2015/wordml/symex" xmlns:sl="http://schemas.openxmlformats.org/schemaLibrary/2006/main" mc:Ignorable="w14 w15 w16se">
-  <w:view w:val="normal"/>
-  <w:bordersDoNotSurroundHeader/>
-  <w:bordersDoNotSurroundFooter/>
-  <w:defaultTabStop w:val="420"/>
-  <w:drawingGridVerticalSpacing w:val="156"/>
-  <w:displayHorizontalDrawingGridEvery w:val="0"/>
-  <w:displayVerticalDrawingGridEvery w:val="2"/>
-  <w:characterSpacingControl w:val="compressPunctuation"/>
-  <w:compat>
-    <w:spaceForUL/>
-    <w:balanceSingleByteDoubleByteWidth/>
-    <w:doNotLeaveBackslashAlone/>
-    <w:ulTrailSpace/>
-    <w:doNotExpandShiftReturn/>
-    <w:adjustLineHeightInTable/>
-    <w:useFELayout/>
-    <w:compatSetting w:name="compatibilityMode" w:uri="http://schemas.microsoft.com/office/word" w:val="15"/>
-    <w:compatSetting w:name="overrideTableStyleFontSizeAndJustification" w:uri="http://schemas.microsoft.com/office/word" w:val="1"/>
-    <w:compatSetting w:name="enableOpenTypeFeatures" w:uri="http://schemas.microsoft.com/office/word" w:val="1"/>
-    <w:compatSetting w:name="doNotFlipMirrorIndents" w:uri="http://schemas.microsoft.com/office/word" w:val="1"/>
-    <w:compatSetting w:name="differentiateMultirowTableHeaders" w:uri="http://schemas.microsoft.com/office/word" w:val="1"/>
-  </w:compat>
-  <w:rsids>
-    <w:rsidRoot w:val="000C5ADA"/>
-    <w:rsid w:val="000C5ADA"/>
-    <w:rsid w:val="000D5E3B"/>
-    <w:rsid w:val="00EC5234"/>
-  </w:rsids>
-  <m:mathPr>
-    <m:mathFont m:val="Cambria Math"/>
-    <m:brkBin m:val="before"/>
-    <m:brkBinSub m:val="--"/>
-    <m:smallFrac m:val="0"/>
-    <m:dispDef/>
-    <m:lMargin m:val="0"/>
-    <m:rMargin m:val="0"/>
-    <m:defJc m:val="centerGroup"/>
-    <m:wrapIndent m:val="1440"/>
-    <m:intLim m:val="subSup"/>
-    <m:naryLim m:val="undOvr"/>
-  </m:mathPr>
-  <w:themeFontLang w:val="en-US" w:eastAsia="zh-CN"/>
-  <w:clrSchemeMapping w:bg1="light1" w:t1="dark1" w:bg2="light2" w:t2="dark2" w:accent1="accent1" w:accent2="accent2" w:accent3="accent3" w:accent4="accent4" w:accent5="accent5" w:accent6="accent6" w:hyperlink="hyperlink" w:followedHyperlink="followedHyperlink"/>
-  <w:decimalSymbol w:val="."/>
-  <w:listSeparator w:val=","/>
-  <w15:chartTrackingRefBased/>
-</w:settings>
-</file>
-
-<file path=word/glossary/styles.xml><?xml version="1.0" encoding="utf-8"?>
-<w:styles xmlns:mc="http://schemas.openxmlformats.org/markup-compatibility/2006" xmlns:r="http://schemas.openxmlformats.org/officeDocument/2006/relationships" xmlns:w="http://schemas.openxmlformats.org/wordprocessingml/2006/main" xmlns:w14="http://schemas.microsoft.com/office/word/2010/wordml" xmlns:w15="http://schemas.microsoft.com/office/word/2012/wordml" xmlns:w16se="http://schemas.microsoft.com/office/word/2015/wordml/symex" mc:Ignorable="w14 w15 w16se">
-  <w:docDefaults>
-    <w:rPrDefault>
-      <w:rPr>
-        <w:rFonts w:asciiTheme="minorHAnsi" w:eastAsiaTheme="minorEastAsia" w:hAnsiTheme="minorHAnsi" w:cstheme="minorBidi"/>
-        <w:kern w:val="2"/>
-        <w:sz w:val="21"/>
-        <w:szCs w:val="22"/>
-        <w:lang w:val="en-US" w:eastAsia="zh-CN" w:bidi="ar-SA"/>
-      </w:rPr>
-    </w:rPrDefault>
-    <w:pPrDefault/>
-  </w:docDefaults>
-  <w:latentStyles w:defLockedState="0" w:defUIPriority="99" w:defSemiHidden="0" w:defUnhideWhenUsed="0" w:defQFormat="0" w:count="371">
-    <w:lsdException w:name="Normal" w:uiPriority="0" w:qFormat="1"/>
-    <w:lsdException w:name="heading 1" w:uiPriority="9" w:qFormat="1"/>
-    <w:lsdException w:name="heading 2" w:semiHidden="1" w:uiPriority="9" w:unhideWhenUsed="1" w:qFormat="1"/>
-    <w:lsdException w:name="heading 3" w:semiHidden="1" w:uiPriority="9" w:unhideWhenUsed="1" w:qFormat="1"/>
-    <w:lsdException w:name="heading 4" w:semiHidden="1" w:uiPriority="9" w:unhideWhenUsed="1" w:qFormat="1"/>
-    <w:lsdException w:name="heading 5" w:semiHidden="1" w:uiPriority="9" w:unhideWhenUsed="1" w:qFormat="1"/>
-    <w:lsdException w:name="heading 6" w:semiHidden="1" w:uiPriority="9" w:unhideWhenUsed="1" w:qFormat="1"/>
-    <w:lsdException w:name="heading 7" w:semiHidden="1" w:uiPriority="9" w:unhideWhenUsed="1" w:qFormat="1"/>
-    <w:lsdException w:name="heading 8" w:semiHidden="1" w:uiPriority="9" w:unhideWhenUsed="1" w:qFormat="1"/>
-    <w:lsdException w:name="heading 9" w:semiHidden="1" w:uiPriority="9" w:unhideWhenUsed="1" w:qFormat="1"/>
-    <w:lsdException w:name="index 1" w:semiHidden="1" w:unhideWhenUsed="1"/>
-    <w:lsdException w:name="index 2" w:semiHidden="1" w:unhideWhenUsed="1"/>
-    <w:lsdException w:name="index 3" w:semiHidden="1" w:unhideWhenUsed="1"/>
-    <w:lsdException w:name="index 4" w:semiHidden="1" w:unhideWhenUsed="1"/>
-    <w:lsdException w:name="index 5" w:semiHidden="1" w:unhideWhenUsed="1"/>
-    <w:lsdException w:name="index 6" w:semiHidden="1" w:unhideWhenUsed="1"/>
-    <w:lsdException w:name="index 7" w:semiHidden="1" w:unhideWhenUsed="1"/>
-    <w:lsdException w:name="index 8" w:semiHidden="1" w:unhideWhenUsed="1"/>
-    <w:lsdException w:name="index 9" w:semiHidden="1" w:unhideWhenUsed="1"/>
-    <w:lsdException w:name="toc 1" w:semiHidden="1" w:uiPriority="39" w:unhideWhenUsed="1"/>
-    <w:lsdException w:name="toc 2" w:semiHidden="1" w:uiPriority="39" w:unhideWhenUsed="1"/>
-    <w:lsdException w:name="toc 3" w:semiHidden="1" w:uiPriority="39" w:unhideWhenUsed="1"/>
-    <w:lsdException w:name="toc 4" w:semiHidden="1" w:uiPriority="39" w:unhideWhenUsed="1"/>
-    <w:lsdException w:name="toc 5" w:semiHidden="1" w:uiPriority="39" w:unhideWhenUsed="1"/>
-    <w:lsdException w:name="toc 6" w:semiHidden="1" w:uiPriority="39" w:unhideWhenUsed="1"/>
-    <w:lsdException w:name="toc 7" w:semiHidden="1" w:uiPriority="39" w:unhideWhenUsed="1"/>
-    <w:lsdException w:name="toc 8" w:semiHidden="1" w:uiPriority="39" w:unhideWhenUsed="1"/>
-    <w:lsdException w:name="toc 9" w:semiHidden="1" w:uiPriority="39" w:unhideWhenUsed="1"/>
-    <w:lsdException w:name="Normal Indent" w:semiHidden="1" w:unhideWhenUsed="1"/>
-    <w:lsdException w:name="footnote text" w:semiHidden="1" w:unhideWhenUsed="1"/>
-    <w:lsdException w:name="annotation text" w:semiHidden="1" w:unhideWhenUsed="1"/>
-    <w:lsdException w:name="header" w:semiHidden="1" w:unhideWhenUsed="1"/>
-    <w:lsdException w:name="footer" w:semiHidden="1" w:unhideWhenUsed="1"/>
-    <w:lsdException w:name="index heading" w:semiHidden="1" w:unhideWhenUsed="1"/>
-    <w:lsdException w:name="caption" w:semiHidden="1" w:uiPriority="35" w:unhideWhenUsed="1" w:qFormat="1"/>
-    <w:lsdException w:name="table of figures" w:semiHidden="1" w:unhideWhenUsed="1"/>
-    <w:lsdException w:name="envelope address" w:semiHidden="1" w:unhideWhenUsed="1"/>
-    <w:lsdException w:name="envelope return" w:semiHidden="1" w:unhideWhenUsed="1"/>
-    <w:lsdException w:name="footnote reference" w:semiHidden="1" w:unhideWhenUsed="1"/>
-    <w:lsdException w:name="annotation reference" w:semiHidden="1" w:unhideWhenUsed="1"/>
-    <w:lsdException w:name="line number" w:semiHidden="1" w:unhideWhenUsed="1"/>
-    <w:lsdException w:name="page number" w:semiHidden="1" w:unhideWhenUsed="1"/>
-    <w:lsdException w:name="endnote reference" w:semiHidden="1" w:unhideWhenUsed="1"/>
-    <w:lsdException w:name="endnote text" w:semiHidden="1" w:unhideWhenUsed="1"/>
-    <w:lsdException w:name="table of authorities" w:semiHidden="1" w:unhideWhenUsed="1"/>
-    <w:lsdException w:name="macro" w:semiHidden="1" w:unhideWhenUsed="1"/>
-    <w:lsdException w:name="toa heading" w:semiHidden="1" w:unhideWhenUsed="1"/>
-    <w:lsdException w:name="List" w:semiHidden="1" w:unhideWhenUsed="1"/>
-    <w:lsdException w:name="List Bullet" w:semiHidden="1" w:unhideWhenUsed="1"/>
-    <w:lsdException w:name="List Number" w:semiHidden="1" w:unhideWhenUsed="1"/>
-    <w:lsdException w:name="List 2" w:semiHidden="1" w:unhideWhenUsed="1"/>
-    <w:lsdException w:name="List 3" w:semiHidden="1" w:unhideWhenUsed="1"/>
-    <w:lsdException w:name="List 4" w:semiHidden="1" w:unhideWhenUsed="1"/>
-    <w:lsdException w:name="List 5" w:semiHidden="1" w:unhideWhenUsed="1"/>
-    <w:lsdException w:name="List Bullet 2" w:semiHidden="1" w:unhideWhenUsed="1"/>
-    <w:lsdException w:name="List Bullet 3" w:semiHidden="1" w:unhideWhenUsed="1"/>
-    <w:lsdException w:name="List Bullet 4" w:semiHidden="1" w:unhideWhenUsed="1"/>
-    <w:lsdException w:name="List Bullet 5" w:semiHidden="1" w:unhideWhenUsed="1"/>
-    <w:lsdException w:name="List Number 2" w:semiHidden="1" w:unhideWhenUsed="1"/>
-    <w:lsdException w:name="List Number 3" w:semiHidden="1" w:unhideWhenUsed="1"/>
-    <w:lsdException w:name="List Number 4" w:semiHidden="1" w:unhideWhenUsed="1"/>
-    <w:lsdException w:name="List Number 5" w:semiHidden="1" w:unhideWhenUsed="1"/>
-    <w:lsdException w:name="Title" w:uiPriority="10" w:qFormat="1"/>
-    <w:lsdException w:name="Closing" w:semiHidden="1" w:unhideWhenUsed="1"/>
-    <w:lsdException w:name="Signature" w:semiHidden="1" w:unhideWhenUsed="1"/>
-    <w:lsdException w:name="Default Paragraph Font" w:semiHidden="1" w:uiPriority="1" w:unhideWhenUsed="1"/>
-    <w:lsdException w:name="Body Text" w:semiHidden="1" w:unhideWhenUsed="1"/>
-    <w:lsdException w:name="Body Text Indent" w:semiHidden="1" w:unhideWhenUsed="1"/>
-    <w:lsdException w:name="List Continue" w:semiHidden="1" w:unhideWhenUsed="1"/>
-    <w:lsdException w:name="List Continue 2" w:semiHidden="1" w:unhideWhenUsed="1"/>
-    <w:lsdException w:name="List Continue 3" w:semiHidden="1" w:unhideWhenUsed="1"/>
-    <w:lsdException w:name="List Continue 4" w:semiHidden="1" w:unhideWhenUsed="1"/>
-    <w:lsdException w:name="List Continue 5" w:semiHidden="1" w:unhideWhenUsed="1"/>
-    <w:lsdException w:name="Message Header" w:semiHidden="1" w:unhideWhenUsed="1"/>
-    <w:lsdException w:name="Subtitle" w:uiPriority="11" w:qFormat="1"/>
-    <w:lsdException w:name="Salutation" w:semiHidden="1" w:unhideWhenUsed="1"/>
-    <w:lsdException w:name="Date" w:semiHidden="1" w:unhideWhenUsed="1"/>
-    <w:lsdException w:name="Body Text First Indent" w:semiHidden="1" w:unhideWhenUsed="1"/>
-    <w:lsdException w:name="Body Text First Indent 2" w:semiHidden="1" w:unhideWhenUsed="1"/>
-    <w:lsdException w:name="Note Heading" w:semiHidden="1" w:unhideWhenUsed="1"/>
-    <w:lsdException w:name="Body Text 2" w:semiHidden="1" w:unhideWhenUsed="1"/>
-    <w:lsdException w:name="Body Text 3" w:semiHidden="1" w:unhideWhenUsed="1"/>
-    <w:lsdException w:name="Body Text Indent 2" w:semiHidden="1" w:unhideWhenUsed="1"/>
-    <w:lsdException w:name="Body Text Indent 3" w:semiHidden="1" w:unhideWhenUsed="1"/>
-    <w:lsdException w:name="Block Text" w:semiHidden="1" w:unhideWhenUsed="1"/>
-    <w:lsdException w:name="Hyperlink" w:semiHidden="1" w:unhideWhenUsed="1"/>
-    <w:lsdException w:name="FollowedHyperlink" w:semiHidden="1" w:unhideWhenUsed="1"/>
-    <w:lsdException w:name="Strong" w:uiPriority="22" w:qFormat="1"/>
-    <w:lsdException w:name="Emphasis" w:uiPriority="20" w:qFormat="1"/>
-    <w:lsdException w:name="Document Map" w:semiHidden="1" w:unhideWhenUsed="1"/>
-    <w:lsdException w:name="Plain Text" w:semiHidden="1" w:unhideWhenUsed="1"/>
-    <w:lsdException w:name="E-mail Signature" w:semiHidden="1" w:unhideWhenUsed="1"/>
-    <w:lsdException w:name="HTML Top of Form" w:semiHidden="1" w:unhideWhenUsed="1"/>
-    <w:lsdException w:name="HTML Bottom of Form" w:semiHidden="1" w:unhideWhenUsed="1"/>
-    <w:lsdException w:name="Normal (Web)" w:semiHidden="1" w:unhideWhenUsed="1"/>
-    <w:lsdException w:name="HTML Acronym" w:semiHidden="1" w:unhideWhenUsed="1"/>
-    <w:lsdException w:name="HTML Address" w:semiHidden="1" w:unhideWhenUsed="1"/>
-    <w:lsdException w:name="HTML Cite" w:semiHidden="1" w:unhideWhenUsed="1"/>
-    <w:lsdException w:name="HTML Code" w:semiHidden="1" w:unhideWhenUsed="1"/>
-    <w:lsdException w:name="HTML Definition" w:semiHidden="1" w:unhideWhenUsed="1"/>
-    <w:lsdException w:name="HTML Keyboard" w:semiHidden="1" w:unhideWhenUsed="1"/>
-    <w:lsdException w:name="HTML Preformatted" w:semiHidden="1" w:unhideWhenUsed="1"/>
-    <w:lsdException w:name="HTML Sample" w:semiHidden="1" w:unhideWhenUsed="1"/>
-    <w:lsdException w:name="HTML Typewriter" w:semiHidden="1" w:unhideWhenUsed="1"/>
-    <w:lsdException w:name="HTML Variable" w:semiHidden="1" w:unhideWhenUsed="1"/>
-    <w:lsdException w:name="Normal Table" w:semiHidden="1" w:unhideWhenUsed="1"/>
-    <w:lsdException w:name="annotation subject" w:semiHidden="1" w:unhideWhenUsed="1"/>
-    <w:lsdException w:name="No List" w:semiHidden="1" w:unhideWhenUsed="1"/>
-    <w:lsdException w:name="Outline List 1" w:semiHidden="1" w:unhideWhenUsed="1"/>
-    <w:lsdException w:name="Outline List 2" w:semiHidden="1" w:unhideWhenUsed="1"/>
-    <w:lsdException w:name="Outline List 3" w:semiHidden="1" w:unhideWhenUsed="1"/>
-    <w:lsdException w:name="Table Simple 1" w:semiHidden="1" w:unhideWhenUsed="1"/>
-    <w:lsdException w:name="Table Simple 2" w:semiHidden="1" w:unhideWhenUsed="1"/>
-    <w:lsdException w:name="Table Simple 3" w:semiHidden="1" w:unhideWhenUsed="1"/>
-    <w:lsdException w:name="Table Classic 1" w:semiHidden="1" w:unhideWhenUsed="1"/>
-    <w:lsdException w:name="Table Classic 2" w:semiHidden="1" w:unhideWhenUsed="1"/>
-    <w:lsdException w:name="Table Classic 3" w:semiHidden="1" w:unhideWhenUsed="1"/>
-    <w:lsdException w:name="Table Classic 4" w:semiHidden="1" w:unhideWhenUsed="1"/>
-    <w:lsdException w:name="Table Colorful 1" w:semiHidden="1" w:unhideWhenUsed="1"/>
-    <w:lsdException w:name="Table Colorful 2" w:semiHidden="1" w:unhideWhenUsed="1"/>
-    <w:lsdException w:name="Table Colorful 3" w:semiHidden="1" w:unhideWhenUsed="1"/>
-    <w:lsdException w:name="Table Columns 1" w:semiHidden="1" w:unhideWhenUsed="1"/>
-    <w:lsdException w:name="Table Columns 2" w:semiHidden="1" w:unhideWhenUsed="1"/>
-    <w:lsdException w:name="Table Columns 3" w:semiHidden="1" w:unhideWhenUsed="1"/>
-    <w:lsdException w:name="Table Columns 4" w:semiHidden="1" w:unhideWhenUsed="1"/>
-    <w:lsdException w:name="Table Columns 5" w:semiHidden="1" w:unhideWhenUsed="1"/>
-    <w:lsdException w:name="Table Grid 1" w:semiHidden="1" w:unhideWhenUsed="1"/>
-    <w:lsdException w:name="Table Grid 2" w:semiHidden="1" w:unhideWhenUsed="1"/>
-    <w:lsdException w:name="Table Grid 3" w:semiHidden="1" w:unhideWhenUsed="1"/>
-    <w:lsdException w:name="Table Grid 4" w:semiHidden="1" w:unhideWhenUsed="1"/>
-    <w:lsdException w:name="Table Grid 5" w:semiHidden="1" w:unhideWhenUsed="1"/>
-    <w:lsdException w:name="Table Grid 6" w:semiHidden="1" w:unhideWhenUsed="1"/>
-    <w:lsdException w:name="Table Grid 7" w:semiHidden="1" w:unhideWhenUsed="1"/>
-    <w:lsdException w:name="Table Grid 8" w:semiHidden="1" w:unhideWhenUsed="1"/>
-    <w:lsdException w:name="Table List 1" w:semiHidden="1" w:unhideWhenUsed="1"/>
-    <w:lsdException w:name="Table List 2" w:semiHidden="1" w:unhideWhenUsed="1"/>
-    <w:lsdException w:name="Table List 3" w:semiHidden="1" w:unhideWhenUsed="1"/>
-    <w:lsdException w:name="Table List 4" w:semiHidden="1" w:unhideWhenUsed="1"/>
-    <w:lsdException w:name="Table List 5" w:semiHidden="1" w:unhideWhenUsed="1"/>
-    <w:lsdException w:name="Table List 6" w:semiHidden="1" w:unhideWhenUsed="1"/>
-    <w:lsdException w:name="Table List 7" w:semiHidden="1" w:unhideWhenUsed="1"/>
-    <w:lsdException w:name="Table List 8" w:semiHidden="1" w:unhideWhenUsed="1"/>
-    <w:lsdException w:name="Table 3D effects 1" w:semiHidden="1" w:unhideWhenUsed="1"/>
-    <w:lsdException w:name="Table 3D effects 2" w:semiHidden="1" w:unhideWhenUsed="1"/>
-    <w:lsdException w:name="Table 3D effects 3" w:semiHidden="1" w:unhideWhenUsed="1"/>
-    <w:lsdException w:name="Table Contemporary" w:semiHidden="1" w:unhideWhenUsed="1"/>
-    <w:lsdException w:name="Table Elegant" w:semiHidden="1" w:unhideWhenUsed="1"/>
-    <w:lsdException w:name="Table Professional" w:semiHidden="1" w:unhideWhenUsed="1"/>
-    <w:lsdException w:name="Table Subtle 1" w:semiHidden="1" w:unhideWhenUsed="1"/>
-    <w:lsdException w:name="Table Subtle 2" w:semiHidden="1" w:unhideWhenUsed="1"/>
-    <w:lsdException w:name="Table Web 1" w:semiHidden="1" w:unhideWhenUsed="1"/>
-    <w:lsdException w:name="Table Web 2" w:semiHidden="1" w:unhideWhenUsed="1"/>
-    <w:lsdException w:name="Table Web 3" w:semiHidden="1" w:unhideWhenUsed="1"/>
-    <w:lsdException w:name="Balloon Text" w:semiHidden="1" w:unhideWhenUsed="1"/>
-    <w:lsdException w:name="Table Grid" w:uiPriority="39"/>
-    <w:lsdException w:name="Table Theme" w:semiHidden="1" w:unhideWhenUsed="1"/>
-    <w:lsdException w:name="Placeholder Text" w:semiHidden="1"/>
-    <w:lsdException w:name="No Spacing" w:uiPriority="1" w:qFormat="1"/>
-    <w:lsdException w:name="Light Shading" w:uiPriority="60"/>
-    <w:lsdException w:name="Light List" w:uiPriority="61"/>
-    <w:lsdException w:name="Light Grid" w:uiPriority="62"/>
-    <w:lsdException w:name="Medium Shading 1" w:uiPriority="63"/>
-    <w:lsdException w:name="Medium Shading 2" w:uiPriority="64"/>
-    <w:lsdException w:name="Medium List 1" w:uiPriority="65"/>
-    <w:lsdException w:name="Medium List 2" w:uiPriority="66"/>
-    <w:lsdException w:name="Medium Grid 1" w:uiPriority="67"/>
-    <w:lsdException w:name="Medium Grid 2" w:uiPriority="68"/>
-    <w:lsdException w:name="Medium Grid 3" w:uiPriority="69"/>
-    <w:lsdException w:name="Dark List" w:uiPriority="70"/>
-    <w:lsdException w:name="Colorful Shading" w:uiPriority="71"/>
-    <w:lsdException w:name="Colorful List" w:uiPriority="72"/>
-    <w:lsdException w:name="Colorful Grid" w:uiPriority="73"/>
-    <w:lsdException w:name="Light Shading Accent 1" w:uiPriority="60"/>
-    <w:lsdException w:name="Light List Accent 1" w:uiPriority="61"/>
-    <w:lsdException w:name="Light Grid Accent 1" w:uiPriority="62"/>
-    <w:lsdException w:name="Medium Shading 1 Accent 1" w:uiPriority="63"/>
-    <w:lsdException w:name="Medium Shading 2 Accent 1" w:uiPriority="64"/>
-    <w:lsdException w:name="Medium List 1 Accent 1" w:uiPriority="65"/>
-    <w:lsdException w:name="Revision" w:semiHidden="1"/>
-    <w:lsdException w:name="List Paragraph" w:uiPriority="34" w:qFormat="1"/>
-    <w:lsdException w:name="Quote" w:uiPriority="29" w:qFormat="1"/>
-    <w:lsdException w:name="Intense Quote" w:uiPriority="30" w:qFormat="1"/>
-    <w:lsdException w:name="Medium List 2 Accent 1" w:uiPriority="66"/>
-    <w:lsdException w:name="Medium Grid 1 Accent 1" w:uiPriority="67"/>
-    <w:lsdException w:name="Medium Grid 2 Accent 1" w:uiPriority="68"/>
-    <w:lsdException w:name="Medium Grid 3 Accent 1" w:uiPriority="69"/>
-    <w:lsdException w:name="Dark List Accent 1" w:uiPriority="70"/>
-    <w:lsdException w:name="Colorful Shading Accent 1" w:uiPriority="71"/>
-    <w:lsdException w:name="Colorful List Accent 1" w:uiPriority="72"/>
-    <w:lsdException w:name="Colorful Grid Accent 1" w:uiPriority="73"/>
-    <w:lsdException w:name="Light Shading Accent 2" w:uiPriority="60"/>
-    <w:lsdException w:name="Light List Accent 2" w:uiPriority="61"/>
-    <w:lsdException w:name="Light Grid Accent 2" w:uiPriority="62"/>
-    <w:lsdException w:name="Medium Shading 1 Accent 2" w:uiPriority="63"/>
-    <w:lsdException w:name="Medium Shading 2 Accent 2" w:uiPriority="64"/>
-    <w:lsdException w:name="Medium List 1 Accent 2" w:uiPriority="65"/>
-    <w:lsdException w:name="Medium List 2 Accent 2" w:uiPriority="66"/>
-    <w:lsdException w:name="Medium Grid 1 Accent 2" w:uiPriority="67"/>
-    <w:lsdException w:name="Medium Grid 2 Accent 2" w:uiPriority="68"/>
-    <w:lsdException w:name="Medium Grid 3 Accent 2" w:uiPriority="69"/>
-    <w:lsdException w:name="Dark List Accent 2" w:uiPriority="70"/>
-    <w:lsdException w:name="Colorful Shading Accent 2" w:uiPriority="71"/>
-    <w:lsdException w:name="Colorful List Accent 2" w:uiPriority="72"/>
-    <w:lsdException w:name="Colorful Grid Accent 2" w:uiPriority="73"/>
-    <w:lsdException w:name="Light Shading Accent 3" w:uiPriority="60"/>
-    <w:lsdException w:name="Light List Accent 3" w:uiPriority="61"/>
-    <w:lsdException w:name="Light Grid Accent 3" w:uiPriority="62"/>
-    <w:lsdException w:name="Medium Shading 1 Accent 3" w:uiPriority="63"/>
-    <w:lsdException w:name="Medium Shading 2 Accent 3" w:uiPriority="64"/>
-    <w:lsdException w:name="Medium List 1 Accent 3" w:uiPriority="65"/>
-    <w:lsdException w:name="Medium List 2 Accent 3" w:uiPriority="66"/>
-    <w:lsdException w:name="Medium Grid 1 Accent 3" w:uiPriority="67"/>
-    <w:lsdException w:name="Medium Grid 2 Accent 3" w:uiPriority="68"/>
-    <w:lsdException w:name="Medium Grid 3 Accent 3" w:uiPriority="69"/>
-    <w:lsdException w:name="Dark List Accent 3" w:uiPriority="70"/>
-    <w:lsdException w:name="Colorful Shading Accent 3" w:uiPriority="71"/>
-    <w:lsdException w:name="Colorful List Accent 3" w:uiPriority="72"/>
-    <w:lsdException w:name="Colorful Grid Accent 3" w:uiPriority="73"/>
-    <w:lsdException w:name="Light Shading Accent 4" w:uiPriority="60"/>
-    <w:lsdException w:name="Light List Accent 4" w:uiPriority="61"/>
-    <w:lsdException w:name="Light Grid Accent 4" w:uiPriority="62"/>
-    <w:lsdException w:name="Medium Shading 1 Accent 4" w:uiPriority="63"/>
-    <w:lsdException w:name="Medium Shading 2 Accent 4" w:uiPriority="64"/>
-    <w:lsdException w:name="Medium List 1 Accent 4" w:uiPriority="65"/>
-    <w:lsdException w:name="Medium List 2 Accent 4" w:uiPriority="66"/>
-    <w:lsdException w:name="Medium Grid 1 Accent 4" w:uiPriority="67"/>
-    <w:lsdException w:name="Medium Grid 2 Accent 4" w:uiPriority="68"/>
-    <w:lsdException w:name="Medium Grid 3 Accent 4" w:uiPriority="69"/>
-    <w:lsdException w:name="Dark List Accent 4" w:uiPriority="70"/>
-    <w:lsdException w:name="Colorful Shading Accent 4" w:uiPriority="71"/>
-    <w:lsdException w:name="Colorful List Accent 4" w:uiPriority="72"/>
-    <w:lsdException w:name="Colorful Grid Accent 4" w:uiPriority="73"/>
-    <w:lsdException w:name="Light Shading Accent 5" w:uiPriority="60"/>
-    <w:lsdException w:name="Light List Accent 5" w:uiPriority="61"/>
-    <w:lsdException w:name="Light Grid Accent 5" w:uiPriority="62"/>
-    <w:lsdException w:name="Medium Shading 1 Accent 5" w:uiPriority="63"/>
-    <w:lsdException w:name="Medium Shading 2 Accent 5" w:uiPriority="64"/>
-    <w:lsdException w:name="Medium List 1 Accent 5" w:uiPriority="65"/>
-    <w:lsdException w:name="Medium List 2 Accent 5" w:uiPriority="66"/>
-    <w:lsdException w:name="Medium Grid 1 Accent 5" w:uiPriority="67"/>
-    <w:lsdException w:name="Medium Grid 2 Accent 5" w:uiPriority="68"/>
-    <w:lsdException w:name="Medium Grid 3 Accent 5" w:uiPriority="69"/>
-    <w:lsdException w:name="Dark List Accent 5" w:uiPriority="70"/>
-    <w:lsdException w:name="Colorful Shading Accent 5" w:uiPriority="71"/>
-    <w:lsdException w:name="Colorful List Accent 5" w:uiPriority="72"/>
-    <w:lsdException w:name="Colorful Grid Accent 5" w:uiPriority="73"/>
-    <w:lsdException w:name="Light Shading Accent 6" w:uiPriority="60"/>
-    <w:lsdException w:name="Light List Accent 6" w:uiPriority="61"/>
-    <w:lsdException w:name="Light Grid Accent 6" w:uiPriority="62"/>
-    <w:lsdException w:name="Medium Shading 1 Accent 6" w:uiPriority="63"/>
-    <w:lsdException w:name="Medium Shading 2 Accent 6" w:uiPriority="64"/>
-    <w:lsdException w:name="Medium List 1 Accent 6" w:uiPriority="65"/>
-    <w:lsdException w:name="Medium List 2 Accent 6" w:uiPriority="66"/>
-    <w:lsdException w:name="Medium Grid 1 Accent 6" w:uiPriority="67"/>
-    <w:lsdException w:name="Medium Grid 2 Accent 6" w:uiPriority="68"/>
-    <w:lsdException w:name="Medium Grid 3 Accent 6" w:uiPriority="69"/>
-    <w:lsdException w:name="Dark List Accent 6" w:uiPriority="70"/>
-    <w:lsdException w:name="Colorful Shading Accent 6" w:uiPriority="71"/>
-    <w:lsdException w:name="Colorful List Accent 6" w:uiPriority="72"/>
-    <w:lsdException w:name="Colorful Grid Accent 6" w:uiPriority="73"/>
-    <w:lsdException w:name="Subtle Emphasis" w:uiPriority="19" w:qFormat="1"/>
-    <w:lsdException w:name="Intense Emphasis" w:uiPriority="21" w:qFormat="1"/>
-    <w:lsdException w:name="Subtle Reference" w:uiPriority="31" w:qFormat="1"/>
-    <w:lsdException w:name="Intense Reference" w:uiPriority="32" w:qFormat="1"/>
-    <w:lsdException w:name="Book Title" w:uiPriority="33" w:qFormat="1"/>
-    <w:lsdException w:name="Bibliography" w:semiHidden="1" w:uiPriority="37" w:unhideWhenUsed="1"/>
-    <w:lsdException w:name="TOC Heading" w:semiHidden="1" w:uiPriority="39" w:unhideWhenUsed="1" w:qFormat="1"/>
-    <w:lsdException w:name="Plain Table 1" w:uiPriority="41"/>
-    <w:lsdException w:name="Plain Table 2" w:uiPriority="42"/>
-    <w:lsdException w:name="Plain Table 3" w:uiPriority="43"/>
-    <w:lsdException w:name="Plain Table 4" w:uiPriority="44"/>
-    <w:lsdException w:name="Plain Table 5" w:uiPriority="45"/>
-    <w:lsdException w:name="Grid Table Light" w:uiPriority="40"/>
-    <w:lsdException w:name="Grid Table 1 Light" w:uiPriority="46"/>
-    <w:lsdException w:name="Grid Table 2" w:uiPriority="47"/>
-    <w:lsdException w:name="Grid Table 3" w:uiPriority="48"/>
-    <w:lsdException w:name="Grid Table 4" w:uiPriority="49"/>
-    <w:lsdException w:name="Grid Table 5 Dark" w:uiPriority="50"/>
-    <w:lsdException w:name="Grid Table 6 Colorful" w:uiPriority="51"/>
-    <w:lsdException w:name="Grid Table 7 Colorful" w:uiPriority="52"/>
-    <w:lsdException w:name="Grid Table 1 Light Accent 1" w:uiPriority="46"/>
-    <w:lsdException w:name="Grid Table 2 Accent 1" w:uiPriority="47"/>
-    <w:lsdException w:name="Grid Table 3 Accent 1" w:uiPriority="48"/>
-    <w:lsdException w:name="Grid Table 4 Accent 1" w:uiPriority="49"/>
-    <w:lsdException w:name="Grid Table 5 Dark Accent 1" w:uiPriority="50"/>
-    <w:lsdException w:name="Grid Table 6 Colorful Accent 1" w:uiPriority="51"/>
-    <w:lsdException w:name="Grid Table 7 Colorful Accent 1" w:uiPriority="52"/>
-    <w:lsdException w:name="Grid Table 1 Light Accent 2" w:uiPriority="46"/>
-    <w:lsdException w:name="Grid Table 2 Accent 2" w:uiPriority="47"/>
-    <w:lsdException w:name="Grid Table 3 Accent 2" w:uiPriority="48"/>
-    <w:lsdException w:name="Grid Table 4 Accent 2" w:uiPriority="49"/>
-    <w:lsdException w:name="Grid Table 5 Dark Accent 2" w:uiPriority="50"/>
-    <w:lsdException w:name="Grid Table 6 Colorful Accent 2" w:uiPriority="51"/>
-    <w:lsdException w:name="Grid Table 7 Colorful Accent 2" w:uiPriority="52"/>
-    <w:lsdException w:name="Grid Table 1 Light Accent 3" w:uiPriority="46"/>
-    <w:lsdException w:name="Grid Table 2 Accent 3" w:uiPriority="47"/>
-    <w:lsdException w:name="Grid Table 3 Accent 3" w:uiPriority="48"/>
-    <w:lsdException w:name="Grid Table 4 Accent 3" w:uiPriority="49"/>
-    <w:lsdException w:name="Grid Table 5 Dark Accent 3" w:uiPriority="50"/>
-    <w:lsdException w:name="Grid Table 6 Colorful Accent 3" w:uiPriority="51"/>
-    <w:lsdException w:name="Grid Table 7 Colorful Accent 3" w:uiPriority="52"/>
-    <w:lsdException w:name="Grid Table 1 Light Accent 4" w:uiPriority="46"/>
-    <w:lsdException w:name="Grid Table 2 Accent 4" w:uiPriority="47"/>
-    <w:lsdException w:name="Grid Table 3 Accent 4" w:uiPriority="48"/>
-    <w:lsdException w:name="Grid Table 4 Accent 4" w:uiPriority="49"/>
-    <w:lsdException w:name="Grid Table 5 Dark Accent 4" w:uiPriority="50"/>
-    <w:lsdException w:name="Grid Table 6 Colorful Accent 4" w:uiPriority="51"/>
-    <w:lsdException w:name="Grid Table 7 Colorful Accent 4" w:uiPriority="52"/>
-    <w:lsdException w:name="Grid Table 1 Light Accent 5" w:uiPriority="46"/>
-    <w:lsdException w:name="Grid Table 2 Accent 5" w:uiPriority="47"/>
-    <w:lsdException w:name="Grid Table 3 Accent 5" w:uiPriority="48"/>
-    <w:lsdException w:name="Grid Table 4 Accent 5" w:uiPriority="49"/>
-    <w:lsdException w:name="Grid Table 5 Dark Accent 5" w:uiPriority="50"/>
-    <w:lsdException w:name="Grid Table 6 Colorful Accent 5" w:uiPriority="51"/>
-    <w:lsdException w:name="Grid Table 7 Colorful Accent 5" w:uiPriority="52"/>
-    <w:lsdException w:name="Grid Table 1 Light Accent 6" w:uiPriority="46"/>
-    <w:lsdException w:name="Grid Table 2 Accent 6" w:uiPriority="47"/>
-    <w:lsdException w:name="Grid Table 3 Accent 6" w:uiPriority="48"/>
-    <w:lsdException w:name="Grid Table 4 Accent 6" w:uiPriority="49"/>
-    <w:lsdException w:name="Grid Table 5 Dark Accent 6" w:uiPriority="50"/>
-    <w:lsdException w:name="Grid Table 6 Colorful Accent 6" w:uiPriority="51"/>
-    <w:lsdException w:name="Grid Table 7 Colorful Accent 6" w:uiPriority="52"/>
-    <w:lsdException w:name="List Table 1 Light" w:uiPriority="46"/>
-    <w:lsdException w:name="List Table 2" w:uiPriority="47"/>
-    <w:lsdException w:name="List Table 3" w:uiPriority="48"/>
-    <w:lsdException w:name="List Table 4" w:uiPriority="49"/>
-    <w:lsdException w:name="List Table 5 Dark" w:uiPriority="50"/>
-    <w:lsdException w:name="List Table 6 Colorful" w:uiPriority="51"/>
-    <w:lsdException w:name="List Table 7 Colorful" w:uiPriority="52"/>
-    <w:lsdException w:name="List Table 1 Light Accent 1" w:uiPriority="46"/>
-    <w:lsdException w:name="List Table 2 Accent 1" w:uiPriority="47"/>
-    <w:lsdException w:name="List Table 3 Accent 1" w:uiPriority="48"/>
-    <w:lsdException w:name="List Table 4 Accent 1" w:uiPriority="49"/>
-    <w:lsdException w:name="List Table 5 Dark Accent 1" w:uiPriority="50"/>
-    <w:lsdException w:name="List Table 6 Colorful Accent 1" w:uiPriority="51"/>
-    <w:lsdException w:name="List Table 7 Colorful Accent 1" w:uiPriority="52"/>
-    <w:lsdException w:name="List Table 1 Light Accent 2" w:uiPriority="46"/>
-    <w:lsdException w:name="List Table 2 Accent 2" w:uiPriority="47"/>
-    <w:lsdException w:name="List Table 3 Accent 2" w:uiPriority="48"/>
-    <w:lsdException w:name="List Table 4 Accent 2" w:uiPriority="49"/>
-    <w:lsdException w:name="List Table 5 Dark Accent 2" w:uiPriority="50"/>
-    <w:lsdException w:name="List Table 6 Colorful Accent 2" w:uiPriority="51"/>
-    <w:lsdException w:name="List Table 7 Colorful Accent 2" w:uiPriority="52"/>
-    <w:lsdException w:name="List Table 1 Light Accent 3" w:uiPriority="46"/>
-    <w:lsdException w:name="List Table 2 Accent 3" w:uiPriority="47"/>
-    <w:lsdException w:name="List Table 3 Accent 3" w:uiPriority="48"/>
-    <w:lsdException w:name="List Table 4 Accent 3" w:uiPriority="49"/>
-    <w:lsdException w:name="List Table 5 Dark Accent 3" w:uiPriority="50"/>
-    <w:lsdException w:name="List Table 6 Colorful Accent 3" w:uiPriority="51"/>
-    <w:lsdException w:name="List Table 7 Colorful Accent 3" w:uiPriority="52"/>
-    <w:lsdException w:name="List Table 1 Light Accent 4" w:uiPriority="46"/>
-    <w:lsdException w:name="List Table 2 Accent 4" w:uiPriority="47"/>
-    <w:lsdException w:name="List Table 3 Accent 4" w:uiPriority="48"/>
-    <w:lsdException w:name="List Table 4 Accent 4" w:uiPriority="49"/>
-    <w:lsdException w:name="List Table 5 Dark Accent 4" w:uiPriority="50"/>
-    <w:lsdException w:name="List Table 6 Colorful Accent 4" w:uiPriority="51"/>
-    <w:lsdException w:name="List Table 7 Colorful Accent 4" w:uiPriority="52"/>
-    <w:lsdException w:name="List Table 1 Light Accent 5" w:uiPriority="46"/>
-    <w:lsdException w:name="List Table 2 Accent 5" w:uiPriority="47"/>
-    <w:lsdException w:name="List Table 3 Accent 5" w:uiPriority="48"/>
-    <w:lsdException w:name="List Table 4 Accent 5" w:uiPriority="49"/>
-    <w:lsdException w:name="List Table 5 Dark Accent 5" w:uiPriority="50"/>
-    <w:lsdException w:name="List Table 6 Colorful Accent 5" w:uiPriority="51"/>
-    <w:lsdException w:name="List Table 7 Colorful Accent 5" w:uiPriority="52"/>
-    <w:lsdException w:name="List Table 1 Light Accent 6" w:uiPriority="46"/>
-    <w:lsdException w:name="List Table 2 Accent 6" w:uiPriority="47"/>
-    <w:lsdException w:name="List Table 3 Accent 6" w:uiPriority="48"/>
-    <w:lsdException w:name="List Table 4 Accent 6" w:uiPriority="49"/>
-    <w:lsdException w:name="List Table 5 Dark Accent 6" w:uiPriority="50"/>
-    <w:lsdException w:name="List Table 6 Colorful Accent 6" w:uiPriority="51"/>
-    <w:lsdException w:name="List Table 7 Colorful Accent 6" w:uiPriority="52"/>
-  </w:latentStyles>
-  <w:style w:type="paragraph" w:default="1" w:styleId="a">
-    <w:name w:val="Normal"/>
-    <w:qFormat/>
-    <w:pPr>
-      <w:widowControl w:val="0"/>
-      <w:jc w:val="both"/>
-    </w:pPr>
-  </w:style>
-  <w:style w:type="character" w:default="1" w:styleId="a0">
-    <w:name w:val="Default Paragraph Font"/>
-    <w:uiPriority w:val="1"/>
-    <w:semiHidden/>
-    <w:unhideWhenUsed/>
-  </w:style>
-  <w:style w:type="table" w:default="1" w:styleId="a1">
-    <w:name w:val="Normal Table"/>
-    <w:uiPriority w:val="99"/>
-    <w:semiHidden/>
-    <w:unhideWhenUsed/>
+  <w:style w:type="table" w:styleId="aa">
+    <w:name w:val="Table Grid"/>
+    <w:basedOn w:val="a1"/>
+    <w:uiPriority w:val="39"/>
+    <w:rsid w:val="00160878"/>
     <w:tblPr>
-      <w:tblInd w:w="0" w:type="dxa"/>
-      <w:tblCellMar>
-        <w:top w:w="0" w:type="dxa"/>
-        <w:left w:w="108" w:type="dxa"/>
-        <w:bottom w:w="0" w:type="dxa"/>
-        <w:right w:w="108" w:type="dxa"/>
-      </w:tblCellMar>
+      <w:tblBorders>
+        <w:top w:val="single" w:sz="4" w:space="0" w:color="auto"/>
+        <w:left w:val="single" w:sz="4" w:space="0" w:color="auto"/>
+        <w:bottom w:val="single" w:sz="4" w:space="0" w:color="auto"/>
+        <w:right w:val="single" w:sz="4" w:space="0" w:color="auto"/>
+        <w:insideH w:val="single" w:sz="4" w:space="0" w:color="auto"/>
+        <w:insideV w:val="single" w:sz="4" w:space="0" w:color="auto"/>
+      </w:tblBorders>
     </w:tblPr>
   </w:style>
-  <w:style w:type="numbering" w:default="1" w:styleId="a2">
-    <w:name w:val="No List"/>
-    <w:uiPriority w:val="99"/>
-    <w:semiHidden/>
-    <w:unhideWhenUsed/>
-  </w:style>
-  <w:style w:type="character" w:styleId="a3">
-    <w:name w:val="Placeholder Text"/>
-    <w:basedOn w:val="a0"/>
-    <w:uiPriority w:val="99"/>
-    <w:semiHidden/>
-    <w:rsid w:val="000D5E3B"/>
-    <w:rPr>
-      <w:color w:val="808080"/>
-    </w:rPr>
-  </w:style>
 </w:styles>
-</file>
-
-<file path=word/glossary/webSettings.xml><?xml version="1.0" encoding="utf-8"?>
-<w:webSettings xmlns:mc="http://schemas.openxmlformats.org/markup-compatibility/2006" xmlns:r="http://schemas.openxmlformats.org/officeDocument/2006/relationships" xmlns:w="http://schemas.openxmlformats.org/wordprocessingml/2006/main" xmlns:w14="http://schemas.microsoft.com/office/word/2010/wordml" xmlns:w15="http://schemas.microsoft.com/office/word/2012/wordml" xmlns:w16se="http://schemas.microsoft.com/office/word/2015/wordml/symex" mc:Ignorable="w14 w15 w16se">
-  <w:optimizeForBrowser/>
-  <w:allowPNG/>
-</w:webSettings>
 </file>
 
 <file path=word/theme/theme1.xml><?xml version="1.0" encoding="utf-8"?>
@@ -14511,7 +18782,7 @@
 </file>
 
 <file path=customXml/itemProps1.xml><?xml version="1.0" encoding="utf-8"?>
-<ds:datastoreItem xmlns:ds="http://schemas.openxmlformats.org/officeDocument/2006/customXml" ds:itemID="{706FD586-17DE-4289-914B-020F4CA18E3A}">
+<ds:datastoreItem xmlns:ds="http://schemas.openxmlformats.org/officeDocument/2006/customXml" ds:itemID="{AC24E8FB-C65B-4BE2-B481-DBDC119C6D1E}">
   <ds:schemaRefs>
     <ds:schemaRef ds:uri="http://schemas.openxmlformats.org/officeDocument/2006/bibliography"/>
   </ds:schemaRefs>
